--- a/네트워크관리사2급 정리.docx
+++ b/네트워크관리사2급 정리.docx
@@ -13,79 +13,131 @@
         <w:rPr>
           <w:rFonts w:hint="eastAsia"/>
         </w:rPr>
+        <w:t xml:space="preserve"> 오류</w:t>
+      </w:r>
+      <w:r>
+        <w:t xml:space="preserve"> 메시지, 상태 정보 및 진단 정보</w:t>
+      </w:r>
+      <w:r>
+        <w:rPr>
+          <w:rFonts w:hint="eastAsia"/>
+        </w:rPr>
+        <w:t>, 네트워크 계층</w:t>
+      </w:r>
+      <w:r>
+        <w:br/>
+      </w:r>
+      <w:r>
+        <w:rPr>
+          <w:rFonts w:hint="eastAsia"/>
+        </w:rPr>
+        <w:t>ICMP 주요 기능</w:t>
+      </w:r>
+      <w:r>
+        <w:br/>
+      </w:r>
+      <w:r>
+        <w:rPr>
+          <w:rFonts w:hint="eastAsia"/>
+        </w:rPr>
+        <w:t>오류</w:t>
+      </w:r>
+      <w:r>
+        <w:t xml:space="preserve"> 보고(Error Reporting)</w:t>
+      </w:r>
+      <w:r>
+        <w:br/>
+      </w:r>
+      <w:r>
+        <w:rPr>
+          <w:rFonts w:hint="eastAsia"/>
+        </w:rPr>
+        <w:t>목적지</w:t>
+      </w:r>
+      <w:r>
+        <w:t xml:space="preserve"> 도달 불가(Destination Unreachable): 패킷이 목적지까지 갈 수 없을 때 전송</w:t>
+      </w:r>
+      <w:r>
+        <w:br/>
+      </w:r>
+      <w:r>
+        <w:rPr>
+          <w:rFonts w:hint="eastAsia"/>
+        </w:rPr>
+        <w:t>시간</w:t>
+      </w:r>
+      <w:r>
+        <w:t xml:space="preserve"> 초과(Time Exceeded): TTL(Time-To-Live) 값이 0이 되면 전송</w:t>
+      </w:r>
+      <w:r>
+        <w:br/>
+      </w:r>
+      <w:r>
+        <w:rPr>
+          <w:rFonts w:hint="eastAsia"/>
+        </w:rPr>
+        <w:t>잘못된</w:t>
+      </w:r>
+      <w:r>
+        <w:t xml:space="preserve"> 체크섬(Bad Checksum) 등의 오류를 감지하고 보고</w:t>
+      </w:r>
+    </w:p>
+    <w:p>
+      <w:r>
+        <w:rPr>
+          <w:rFonts w:hint="eastAsia"/>
+        </w:rPr>
+        <w:t>진단</w:t>
+      </w:r>
+      <w:r>
+        <w:t xml:space="preserve"> 및 네트워크 상태 점검</w:t>
+      </w:r>
+      <w:r>
+        <w:rPr>
+          <w:rFonts w:hint="eastAsia"/>
+        </w:rPr>
         <w:t xml:space="preserve"> </w:t>
       </w:r>
       <w:r>
-        <w:rPr>
-          <w:rFonts w:hint="eastAsia"/>
-        </w:rPr>
-        <w:t>오류</w:t>
-      </w:r>
-      <w:r>
-        <w:t xml:space="preserve"> 메시지, 상태 정보 및 진단 정보</w:t>
-      </w:r>
-      <w:r>
-        <w:rPr>
-          <w:rFonts w:hint="eastAsia"/>
-        </w:rPr>
-        <w:t>, 네트워크 계층</w:t>
-      </w:r>
-      <w:r>
-        <w:br/>
-      </w:r>
-      <w:r>
-        <w:rPr>
-          <w:rFonts w:hint="eastAsia"/>
-        </w:rPr>
-        <w:t>ICMP 주요 기능</w:t>
-      </w:r>
-      <w:r>
-        <w:br/>
-      </w:r>
-      <w:r>
-        <w:rPr>
-          <w:rFonts w:hint="eastAsia"/>
-        </w:rPr>
-        <w:t>오류</w:t>
-      </w:r>
-      <w:r>
-        <w:t xml:space="preserve"> 보고(Error Reporting)</w:t>
-      </w:r>
-      <w:r>
-        <w:br/>
-      </w:r>
-      <w:r>
-        <w:rPr>
-          <w:rFonts w:hint="eastAsia"/>
-        </w:rPr>
-        <w:t>목적지</w:t>
-      </w:r>
-      <w:r>
-        <w:t xml:space="preserve"> 도달 불가(Destination Unreachable): 패킷이 목적지까지 갈 수 없을 때 전송</w:t>
-      </w:r>
-      <w:r>
-        <w:br/>
-      </w:r>
-      <w:r>
-        <w:rPr>
-          <w:rFonts w:hint="eastAsia"/>
-        </w:rPr>
-        <w:t>시간</w:t>
-      </w:r>
-      <w:r>
-        <w:t xml:space="preserve"> 초과(Time Exceeded): TTL(Time-To-Live) 값이 0이 되면 전송</w:t>
-      </w:r>
-      <w:r>
-        <w:br/>
-      </w:r>
-      <w:r>
-        <w:rPr>
-          <w:rFonts w:hint="eastAsia"/>
-        </w:rPr>
-        <w:t>잘못된</w:t>
-      </w:r>
-      <w:r>
-        <w:t xml:space="preserve"> 체크섬(Bad Checksum) 등의 오류를 감지하고 보고</w:t>
+        <w:t>–</w:t>
+      </w:r>
+      <w:r>
+        <w:rPr>
+          <w:rFonts w:hint="eastAsia"/>
+        </w:rPr>
+        <w:t xml:space="preserve"> </w:t>
+      </w:r>
+      <w:r>
+        <w:t>ping</w:t>
+      </w:r>
+      <w:r>
+        <w:rPr>
+          <w:rFonts w:hint="eastAsia"/>
+        </w:rPr>
+        <w:t xml:space="preserve">, </w:t>
+      </w:r>
+      <w:r>
+        <w:t>traceroute</w:t>
+      </w:r>
+    </w:p>
+    <w:p>
+      <w:r>
+        <w:rPr>
+          <w:rFonts w:hint="eastAsia"/>
+        </w:rPr>
+        <w:t>흐름</w:t>
+      </w:r>
+      <w:r>
+        <w:t xml:space="preserve"> 제어 및 네트워크 조정</w:t>
+      </w:r>
+      <w:r>
+        <w:rPr>
+          <w:rFonts w:hint="eastAsia"/>
+        </w:rPr>
+        <w:t>-원활한</w:t>
+      </w:r>
+      <w:r>
+        <w:t xml:space="preserve"> 데이터 전송을 위해 패킷 크기 조정 등의 기능 수행</w:t>
       </w:r>
     </w:p>
     <w:p>
@@ -98,10 +150,249 @@
         <w:rPr>
           <w:rFonts w:hint="eastAsia"/>
         </w:rPr>
-        <w:t>진단</w:t>
-      </w:r>
-      <w:r>
-        <w:t xml:space="preserve"> 및 네트워크 상태 점검</w:t>
+        <w:t>0-</w:t>
+      </w:r>
+      <w:r>
+        <w:rPr>
+          <w:rFonts w:hint="eastAsia"/>
+        </w:rPr>
+        <w:t>echo reply, 3-Destination Unreachable, 5-redirect, 8-echo request, 11-time exceeded</w:t>
+      </w:r>
+    </w:p>
+    <w:p>
+      <w:r>
+        <w:rPr>
+          <w:rFonts w:hint="eastAsia"/>
+        </w:rPr>
+        <w:t>IIS</w:t>
+      </w:r>
+      <w:r>
+        <w:rPr>
+          <w:rFonts w:hint="eastAsia"/>
+        </w:rPr>
+        <w:t>는</w:t>
+      </w:r>
+      <w:r>
+        <w:rPr>
+          <w:rFonts w:hint="eastAsia"/>
+        </w:rPr>
+        <w:t> FTP, SMTP, NNTP, HTTP/HTTPS를 포함</w:t>
+      </w:r>
+    </w:p>
+    <w:p>
+      <w:pPr>
+        <w:rPr>
+          <w:rFonts w:hint="eastAsia"/>
+        </w:rPr>
+      </w:pPr>
+      <w:r>
+        <w:rPr>
+          <w:rFonts w:hint="eastAsia"/>
+        </w:rPr>
+        <w:t>DNS 레코드형식</w:t>
+      </w:r>
+      <w:r>
+        <w:br/>
+        <w:t>A</w:t>
+      </w:r>
+      <w:r>
+        <w:rPr>
+          <w:rFonts w:hint="eastAsia"/>
+        </w:rPr>
+        <w:t xml:space="preserve">: </w:t>
+      </w:r>
+      <w:r>
+        <w:t>도메인 이름으로 IP 주소 확인(IPv4라고 나올 때도 있음 )</w:t>
+      </w:r>
+      <w:r>
+        <w:br/>
+        <w:t>AAAA</w:t>
+      </w:r>
+      <w:r>
+        <w:rPr>
+          <w:rFonts w:hint="eastAsia"/>
+        </w:rPr>
+        <w:t xml:space="preserve">: </w:t>
+      </w:r>
+      <w:r>
+        <w:t>도메인 이름으로 IPv6 주소 확인</w:t>
+      </w:r>
+      <w:r>
+        <w:br/>
+        <w:t>PTR</w:t>
+      </w:r>
+      <w:r>
+        <w:rPr>
+          <w:rFonts w:hint="eastAsia"/>
+        </w:rPr>
+        <w:t>:</w:t>
+      </w:r>
+      <w:r>
+        <w:t xml:space="preserve"> A의 반대 (DNS-Reverse)</w:t>
+      </w:r>
+      <w:r>
+        <w:br/>
+        <w:t>SOA</w:t>
+      </w:r>
+      <w:r>
+        <w:rPr>
+          <w:rFonts w:hint="eastAsia"/>
+        </w:rPr>
+        <w:t xml:space="preserve">: </w:t>
+      </w:r>
+      <w:r>
+        <w:t>가장 큰 권한을 받은 호스트 확인</w:t>
+      </w:r>
+      <w:r>
+        <w:br/>
+      </w:r>
+      <w:r>
+        <w:rPr>
+          <w:rFonts w:hint="eastAsia"/>
+        </w:rPr>
+        <w:t>CNAME: 새 별</w:t>
+      </w:r>
+      <w:r>
+        <w:rPr>
+          <w:rFonts w:hint="eastAsia"/>
+        </w:rPr>
+        <w:t>칭(</w:t>
+      </w:r>
+      <w:r>
+        <w:rPr>
+          <w:rFonts w:hint="eastAsia"/>
+        </w:rPr>
+        <w:t>다른 호스트 이름을 가리키며, 실제로 IP 주소를 가지지 않</w:t>
+      </w:r>
+      <w:r>
+        <w:rPr>
+          <w:rFonts w:hint="eastAsia"/>
+        </w:rPr>
+        <w:t>음)</w:t>
+      </w:r>
+      <w:r>
+        <w:br/>
+      </w:r>
+      <w:r>
+        <w:rPr>
+          <w:rFonts w:hint="eastAsia"/>
+        </w:rPr>
+        <w:t>MX: 새 메일 교환기, 메일서버를 등록하는 것</w:t>
+      </w:r>
+    </w:p>
+    <w:p>
+      <w:r>
+        <w:rPr>
+          <w:rFonts w:hint="eastAsia"/>
+        </w:rPr>
+        <w:t>아파치</w:t>
+      </w:r>
+      <w:r>
+        <w:t xml:space="preserve"> 웹서버의 서버 측 에러 메시지 내용</w:t>
+      </w:r>
+      <w:r>
+        <w:br/>
+      </w:r>
+      <w:r>
+        <w:rPr>
+          <w:rFonts w:hint="eastAsia"/>
+        </w:rPr>
+        <w:t>100번 대: 정보를 제공하는 응답</w:t>
+      </w:r>
+      <w:r>
+        <w:rPr>
+          <w:rFonts w:hint="eastAsia"/>
+        </w:rPr>
+        <w:br/>
+        <w:t>200번 대: 성공적인 응답</w:t>
+      </w:r>
+      <w:r>
+        <w:rPr>
+          <w:rFonts w:hint="eastAsia"/>
+        </w:rPr>
+        <w:br/>
+        <w:t>300번 대: 리다이렉트</w:t>
+      </w:r>
+      <w:r>
+        <w:rPr>
+          <w:rFonts w:hint="eastAsia"/>
+        </w:rPr>
+        <w:br/>
+        <w:t>400번 대: 클라이언트 에러</w:t>
+      </w:r>
+      <w:r>
+        <w:rPr>
+          <w:rFonts w:hint="eastAsia"/>
+        </w:rPr>
+        <w:br/>
+        <w:t>500번 대: 서버 에러로 간단하게 요약해서 나눌 수 있다.</w:t>
+      </w:r>
+      <w:r>
+        <w:br/>
+      </w:r>
+      <w:r>
+        <w:t>500 Internal Server Error</w:t>
+      </w:r>
+      <w:r>
+        <w:rPr>
+          <w:rFonts w:hint="eastAsia"/>
+        </w:rPr>
+        <w:t xml:space="preserve">, </w:t>
+      </w:r>
+      <w:r>
+        <w:t>501 Not Implemented</w:t>
+      </w:r>
+      <w:r>
+        <w:rPr>
+          <w:rFonts w:hint="eastAsia"/>
+        </w:rPr>
+        <w:t xml:space="preserve">, </w:t>
+      </w:r>
+      <w:r>
+        <w:t>502 Bad Gateway</w:t>
+      </w:r>
+      <w:r>
+        <w:br/>
+      </w:r>
+      <w:r>
+        <w:t>503 Service Unavailable</w:t>
+      </w:r>
+      <w:r>
+        <w:rPr>
+          <w:rFonts w:hint="eastAsia"/>
+        </w:rPr>
+        <w:t xml:space="preserve">, </w:t>
+      </w:r>
+      <w:r>
+        <w:t>504 Gateway Timeout</w:t>
+      </w:r>
+      <w:r>
+        <w:rPr>
+          <w:rFonts w:hint="eastAsia"/>
+        </w:rPr>
+        <w:t xml:space="preserve">, </w:t>
+      </w:r>
+      <w:r>
+        <w:t>505 HTTP Version Not Supported</w:t>
+      </w:r>
+    </w:p>
+    <w:p>
+      <w:pPr>
+        <w:rPr>
+          <w:rFonts w:hint="eastAsia"/>
+        </w:rPr>
+      </w:pPr>
+      <w:r>
+        <w:rPr>
+          <w:rFonts w:hint="eastAsia"/>
+        </w:rPr>
+        <w:t xml:space="preserve">RFID: </w:t>
+      </w:r>
+      <w:r>
+        <w:rPr>
+          <w:rFonts w:hint="eastAsia"/>
+        </w:rPr>
+        <w:t>무선</w:t>
       </w:r>
       <w:r>
         <w:rPr>
@@ -110,36 +401,251 @@
         <w:t xml:space="preserve"> </w:t>
       </w:r>
       <w:r>
+        <w:rPr>
+          <w:rFonts w:hint="eastAsia"/>
+        </w:rPr>
+        <w:t>인식이라고도</w:t>
+      </w:r>
+      <w:r>
+        <w:t xml:space="preserve"> 하며, 반도체 칩이 내장된 태그(Tag), 라벨(Label), 카드(Card) 등의 저장된 데이터를 무선주파수를 이용하여 비접촉으로 읽어내는 인식시스템이다</w:t>
+      </w:r>
+      <w:r>
+        <w:br/>
+      </w:r>
+      <w:r>
+        <w:rPr>
+          <w:rFonts w:hint="eastAsia"/>
+        </w:rPr>
+        <w:t>FAT32: 파일 시스템 형식, Windows 운영체제에서 사용</w:t>
+      </w:r>
+      <w:r>
+        <w:br/>
+      </w:r>
+      <w:r>
+        <w:rPr>
+          <w:rFonts w:hint="eastAsia"/>
+        </w:rPr>
+        <w:t>LVM: 논리적인 볼륨을 관리하기 위한 시스템</w:t>
+      </w:r>
+      <w:r>
+        <w:br/>
+      </w:r>
+      <w:r>
+        <w:t>SWAP</w:t>
+      </w:r>
+      <w:r>
+        <w:rPr>
+          <w:rFonts w:hint="eastAsia"/>
+        </w:rPr>
+        <w:t xml:space="preserve">: </w:t>
+      </w:r>
+      <w:r>
+        <w:rPr>
+          <w:rFonts w:hint="eastAsia"/>
+        </w:rPr>
+        <w:t>하드웨어</w:t>
+      </w:r>
+      <w:r>
+        <w:t xml:space="preserve"> 메모리가 가득 차게 되면 논리적인 메모리 저장공간 역할을 수행하게 되는 파티션</w:t>
+      </w:r>
+    </w:p>
+    <w:p>
+      <w:r>
+        <w:rPr>
+          <w:rFonts w:hint="eastAsia"/>
+        </w:rPr>
+        <w:t xml:space="preserve">ARP: IP 주소를 Ethernet 주소로 매핑, </w:t>
+      </w:r>
+      <w:r>
+        <w:rPr>
+          <w:rFonts w:hint="eastAsia"/>
+        </w:rPr>
+        <w:t>중복된</w:t>
+      </w:r>
+      <w:r>
+        <w:t xml:space="preserve"> IP가 발견된 경우 ARP 캐시는 갱신</w:t>
+      </w:r>
+      <w:r>
+        <w:rPr>
+          <w:rFonts w:hint="eastAsia"/>
+        </w:rPr>
+        <w:t xml:space="preserve"> 않음</w:t>
+      </w:r>
+      <w:r>
+        <w:br/>
+      </w:r>
+      <w:r>
+        <w:rPr>
+          <w:rFonts w:hint="eastAsia"/>
+        </w:rPr>
+        <w:lastRenderedPageBreak/>
+        <w:t>RARP: Ethernet 주소를 IP 주소로 매핑</w:t>
+      </w:r>
+    </w:p>
+    <w:p>
+      <w:r>
+        <w:rPr>
+          <w:rFonts w:hint="eastAsia"/>
+        </w:rPr>
+        <w:t>리눅스 명령어</w:t>
+      </w:r>
+      <w:r>
+        <w:br/>
+      </w:r>
+      <w:r>
+        <w:rPr>
+          <w:rFonts w:hint="eastAsia"/>
+        </w:rPr>
+        <w:t xml:space="preserve">chage - </w:t>
+      </w:r>
+      <w:r>
+        <w:rPr>
+          <w:rFonts w:hint="eastAsia"/>
+        </w:rPr>
+        <w:t>사용자에</w:t>
+      </w:r>
+      <w:r>
+        <w:t xml:space="preserve"> 대한 패스워드의 만료기간 및 시간 정보를 변경하는 명령어</w:t>
+      </w:r>
+      <w:r>
+        <w:br/>
+      </w:r>
+      <w:r>
+        <w:rPr>
+          <w:rFonts w:hint="eastAsia"/>
+        </w:rPr>
+        <w:t>chgrp - 파일 또는 디렉토리의 소유 그룹을 변경하는 명령어</w:t>
+      </w:r>
+      <w:r>
+        <w:rPr>
+          <w:rFonts w:hint="eastAsia"/>
+        </w:rPr>
+        <w:br/>
+        <w:t>chmod - 파일 또는 디렉토리의 권한을 변경하는 명령어</w:t>
+      </w:r>
+      <w:r>
+        <w:br/>
+      </w:r>
+      <w:r>
+        <w:rPr>
+          <w:rFonts w:hint="eastAsia"/>
+        </w:rPr>
+        <w:t>chown - 소유자 및 소유 그룹을 변경하는 명령어</w:t>
+      </w:r>
+      <w:r>
+        <w:br/>
+      </w:r>
+      <w:r>
+        <w:rPr>
+          <w:rFonts w:hint="eastAsia"/>
+        </w:rPr>
+        <w:t xml:space="preserve">useradd </w:t>
+      </w:r>
+      <w:r>
         <w:t>–</w:t>
       </w:r>
       <w:r>
         <w:rPr>
           <w:rFonts w:hint="eastAsia"/>
         </w:rPr>
+        <w:t xml:space="preserve"> 계정 생성 및 추가하는 명령어</w:t>
+      </w:r>
+      <w:r>
+        <w:rPr>
+          <w:rFonts w:hint="eastAsia"/>
+        </w:rPr>
+        <w:br/>
+        <w:t>usermod - 사용자 정보를 수정하는 명령어</w:t>
+      </w:r>
+      <w:r>
+        <w:br/>
+      </w:r>
+      <w:r>
+        <w:rPr>
+          <w:rFonts w:hint="eastAsia"/>
+        </w:rPr>
+        <w:t xml:space="preserve">man </w:t>
+      </w:r>
+      <w:r>
+        <w:rPr>
+          <w:rFonts w:hint="eastAsia"/>
+        </w:rPr>
+        <w:t>-</w:t>
+      </w:r>
+      <w:r>
+        <w:rPr>
+          <w:rFonts w:hint="eastAsia"/>
+        </w:rPr>
+        <w:t xml:space="preserve"> 명령프롬프트에서 각종 설정 파일의 매뉴얼 화면으로 들어</w:t>
+      </w:r>
+      <w:r>
+        <w:rPr>
+          <w:rFonts w:hint="eastAsia"/>
+        </w:rPr>
+        <w:t>가는 명령어</w:t>
+      </w:r>
+      <w:r>
+        <w:br/>
+      </w:r>
+      <w:r>
+        <w:rPr>
+          <w:rFonts w:hint="eastAsia"/>
+        </w:rPr>
+        <w:t>fsck</w:t>
+      </w:r>
+      <w:r>
+        <w:rPr>
+          <w:rFonts w:hint="eastAsia"/>
+        </w:rPr>
+        <w:t xml:space="preserve"> -</w:t>
+      </w:r>
+      <w:r>
+        <w:rPr>
+          <w:rFonts w:hint="eastAsia"/>
+        </w:rPr>
+        <w:t xml:space="preserve"> 파일 시스템 상의 오류를 체크하는 명령어</w:t>
+      </w:r>
+      <w:r>
+        <w:br/>
+      </w:r>
+      <w:r>
+        <w:rPr>
+          <w:rFonts w:hint="eastAsia"/>
+        </w:rPr>
+        <w:t xml:space="preserve">ps </w:t>
+      </w:r>
+      <w:r>
+        <w:rPr>
+          <w:rFonts w:hint="eastAsia"/>
+        </w:rPr>
+        <w:t xml:space="preserve">- </w:t>
+      </w:r>
+      <w:r>
+        <w:rPr>
+          <w:rFonts w:hint="eastAsia"/>
+        </w:rPr>
+        <w:t>프로세스의 상태,</w:t>
+      </w:r>
+      <w:r>
+        <w:rPr>
+          <w:rFonts w:hint="eastAsia"/>
+        </w:rPr>
         <w:t xml:space="preserve"> </w:t>
       </w:r>
       <w:r>
-        <w:t>ping</w:t>
-      </w:r>
-      <w:r>
-        <w:rPr>
-          <w:rFonts w:hint="eastAsia"/>
-        </w:rPr>
-        <w:t xml:space="preserve">, </w:t>
-      </w:r>
-      <w:r>
-        <w:t>traceroute</w:t>
-      </w:r>
-    </w:p>
-    <w:p>
-      <w:r>
-        <w:rPr>
-          <w:rFonts w:hint="eastAsia"/>
-        </w:rPr>
-        <w:t>흐름</w:t>
-      </w:r>
-      <w:r>
-        <w:t xml:space="preserve"> 제어 및 네트워크 조정</w:t>
+        <w:rPr>
+          <w:rFonts w:hint="eastAsia"/>
+        </w:rPr>
+        <w:t>유효 여부를 확인할 수 있는 명령어</w:t>
+      </w:r>
+      <w:r>
+        <w:br/>
+      </w:r>
+      <w:r>
+        <w:rPr>
+          <w:rFonts w:hint="eastAsia"/>
+        </w:rPr>
+        <w:t xml:space="preserve">lastb </w:t>
       </w:r>
       <w:r>
         <w:rPr>
@@ -151,59 +657,432 @@
         <w:rPr>
           <w:rFonts w:hint="eastAsia"/>
         </w:rPr>
-        <w:t>원활한</w:t>
-      </w:r>
-      <w:r>
-        <w:t xml:space="preserve"> 데이터 전송을 위해 패킷 크기 조정 등의 기능 수행</w:t>
-      </w:r>
-    </w:p>
-    <w:p>
-      <w:r>
-        <w:rPr>
-          <w:rFonts w:hint="eastAsia"/>
-        </w:rPr>
-        <w:t>0-</w:t>
-      </w:r>
-      <w:r>
-        <w:rPr>
-          <w:rFonts w:hint="eastAsia"/>
-        </w:rPr>
-        <w:t>echo reply, 3-Destination Unreachable, 5-redirect, 8-echo request, 11-time exceeded</w:t>
-      </w:r>
-    </w:p>
-    <w:p/>
-    <w:p>
-      <w:r>
-        <w:rPr>
-          <w:rFonts w:hint="eastAsia"/>
-        </w:rPr>
-        <w:t>IIS</w:t>
-      </w:r>
-      <w:r>
-        <w:rPr>
-          <w:rFonts w:hint="eastAsia"/>
-        </w:rPr>
-        <w:t>는</w:t>
-      </w:r>
-      <w:r>
-        <w:rPr>
-          <w:rFonts w:hint="eastAsia"/>
-        </w:rPr>
-        <w:t> FTP, SMTP, NNTP, HTTP/HTTPS를 포함</w:t>
-      </w:r>
-    </w:p>
-    <w:p>
-      <w:r>
-        <w:rPr>
-          <w:rFonts w:hint="eastAsia"/>
-        </w:rPr>
-        <w:t>DNS 레코드형식</w:t>
-      </w:r>
-      <w:r>
-        <w:br/>
-      </w:r>
-      <w:r>
-        <w:t>A</w:t>
+        <w:t xml:space="preserve"> 비인가자의 로그인 실패 시도 이력을 확인하는 명령어</w:t>
+      </w:r>
+      <w:r>
+        <w:rPr>
+          <w:rFonts w:hint="eastAsia"/>
+        </w:rPr>
+        <w:br/>
+        <w:t xml:space="preserve">xferlog </w:t>
+      </w:r>
+      <w:r>
+        <w:rPr>
+          <w:rFonts w:hint="eastAsia"/>
+        </w:rPr>
+        <w:t>-</w:t>
+      </w:r>
+      <w:r>
+        <w:rPr>
+          <w:rFonts w:hint="eastAsia"/>
+        </w:rPr>
+        <w:t xml:space="preserve"> FTP 서버의 전송 로그를 확인하는 명령어</w:t>
+      </w:r>
+      <w:r>
+        <w:rPr>
+          <w:rFonts w:hint="eastAsia"/>
+        </w:rPr>
+        <w:br/>
+        <w:t xml:space="preserve">history </w:t>
+      </w:r>
+      <w:r>
+        <w:rPr>
+          <w:rFonts w:hint="eastAsia"/>
+        </w:rPr>
+        <w:t>-</w:t>
+      </w:r>
+      <w:r>
+        <w:rPr>
+          <w:rFonts w:hint="eastAsia"/>
+        </w:rPr>
+        <w:t xml:space="preserve"> 현재 사용자의 명령어 실행 이력을 확인하는 명령어</w:t>
+      </w:r>
+      <w:r>
+        <w:rPr>
+          <w:rFonts w:hint="eastAsia"/>
+        </w:rPr>
+        <w:br/>
+        <w:t xml:space="preserve">pkill </w:t>
+      </w:r>
+      <w:r>
+        <w:rPr>
+          <w:rFonts w:hint="eastAsia"/>
+        </w:rPr>
+        <w:t>-</w:t>
+      </w:r>
+      <w:r>
+        <w:rPr>
+          <w:rFonts w:hint="eastAsia"/>
+        </w:rPr>
+        <w:t xml:space="preserve"> 프로세스를 신호를 통해 종료시키는 명령어</w:t>
+      </w:r>
+      <w:r>
+        <w:br/>
+      </w:r>
+      <w:r>
+        <w:rPr>
+          <w:rFonts w:hint="eastAsia"/>
+        </w:rPr>
+        <w:t>fdisk</w:t>
+      </w:r>
+      <w:r>
+        <w:rPr>
+          <w:rFonts w:hint="eastAsia"/>
+        </w:rPr>
+        <w:t xml:space="preserve"> - </w:t>
+      </w:r>
+      <w:r>
+        <w:rPr>
+          <w:rFonts w:hint="eastAsia"/>
+        </w:rPr>
+        <w:t>파티션테이블을 관리하는 명령어</w:t>
+      </w:r>
+    </w:p>
+    <w:p>
+      <w:r>
+        <w:t>F</w:t>
+      </w:r>
+      <w:r>
+        <w:rPr>
+          <w:rFonts w:hint="eastAsia"/>
+        </w:rPr>
+        <w:t>ind 명령어</w:t>
+      </w:r>
+      <w:r>
+        <w:br/>
+      </w:r>
+      <w:r>
+        <w:rPr>
+          <w:rFonts w:hint="eastAsia"/>
+        </w:rPr>
+        <w:t>-name은 파일이나 디렉토리의 이름으로 검색</w:t>
+      </w:r>
+      <w:r>
+        <w:br/>
+      </w:r>
+      <w:r>
+        <w:rPr>
+          <w:rFonts w:hint="eastAsia"/>
+        </w:rPr>
+        <w:t>-type은 파일의 유형에 따라 검색</w:t>
+      </w:r>
+      <w:r>
+        <w:rPr>
+          <w:rFonts w:hint="eastAsia"/>
+        </w:rPr>
+        <w:t xml:space="preserve"> -type f: 파일만 검색, -type d: 디렉토리만 검색</w:t>
+      </w:r>
+      <w:r>
+        <w:br/>
+      </w:r>
+      <w:r>
+        <w:rPr>
+          <w:rFonts w:hint="eastAsia"/>
+        </w:rPr>
+        <w:t>-perm 파일의 권한을 기반으로 검색</w:t>
+      </w:r>
+      <w:r>
+        <w:br/>
+      </w:r>
+      <w:r>
+        <w:rPr>
+          <w:rFonts w:hint="eastAsia"/>
+        </w:rPr>
+        <w:t>-exec 찾은 파일에 대한 삭제 등의 추가적인 명령을 실행</w:t>
+      </w:r>
+    </w:p>
+    <w:p>
+      <w:pPr>
+        <w:rPr>
+          <w:rFonts w:hint="eastAsia"/>
+        </w:rPr>
+      </w:pPr>
+      <w:r>
+        <w:rPr>
+          <w:rFonts w:hint="eastAsia"/>
+        </w:rPr>
+        <w:t>윈도우 이벤트 로그</w:t>
+      </w:r>
+      <w:r>
+        <w:rPr>
+          <w:rFonts w:hint="eastAsia"/>
+        </w:rPr>
+        <w:br/>
+        <w:t>- application event log (응용)</w:t>
+      </w:r>
+      <w:r>
+        <w:rPr>
+          <w:rFonts w:hint="eastAsia"/>
+        </w:rPr>
+        <w:br/>
+        <w:t>- system event log(시스템)</w:t>
+      </w:r>
+      <w:r>
+        <w:rPr>
+          <w:rFonts w:hint="eastAsia"/>
+        </w:rPr>
+        <w:br/>
+        <w:t>- security event log(보안)</w:t>
+      </w:r>
+      <w:r>
+        <w:rPr>
+          <w:rFonts w:hint="eastAsia"/>
+        </w:rPr>
+        <w:br/>
+        <w:t>- setup event log(설치된 응용프로그램)</w:t>
+      </w:r>
+      <w:r>
+        <w:rPr>
+          <w:rFonts w:hint="eastAsia"/>
+        </w:rPr>
+        <w:br/>
+        <w:t>- forwarded event log(해결책)</w:t>
+      </w:r>
+      <w:r>
+        <w:rPr>
+          <w:rFonts w:hint="eastAsia"/>
+        </w:rPr>
+        <w:br/>
+        <w:t>- custom event log(일반)</w:t>
+      </w:r>
+    </w:p>
+    <w:p>
+      <w:r>
+        <w:rPr>
+          <w:rFonts w:hint="eastAsia"/>
+        </w:rPr>
+        <w:t xml:space="preserve">FSRM: </w:t>
+      </w:r>
+      <w:r>
+        <w:rPr>
+          <w:rFonts w:hint="eastAsia"/>
+        </w:rPr>
+        <w:t>파일</w:t>
+      </w:r>
+      <w:r>
+        <w:t xml:space="preserve"> 서버에 저장된 데이터를 관리 및 분류하는 데 사용할 수 있는 Windows Server의 역할 서비스</w:t>
+      </w:r>
+    </w:p>
+    <w:p>
+      <w:pPr>
+        <w:rPr>
+          <w:rFonts w:hint="eastAsia"/>
+        </w:rPr>
+      </w:pPr>
+      <w:r>
+        <w:rPr>
+          <w:rFonts w:hint="eastAsia"/>
+        </w:rPr>
+        <w:t>Linux 시스템에서 기본적으로 시스템 설정 파일이 위치하는 디렉터리</w:t>
+      </w:r>
+      <w:r>
+        <w:br/>
+      </w:r>
+      <w:r>
+        <w:rPr>
+          <w:rFonts w:hint="eastAsia"/>
+        </w:rPr>
+        <w:t>/home 사용자마다 기본적으로 제공되는 개인화된 디렉터리</w:t>
+      </w:r>
+      <w:r>
+        <w:br/>
+      </w:r>
+      <w:r>
+        <w:rPr>
+          <w:rFonts w:hint="eastAsia"/>
+        </w:rPr>
+        <w:t>/usr</w:t>
+      </w:r>
+      <w:r>
+        <w:rPr>
+          <w:rFonts w:hint="eastAsia"/>
+        </w:rPr>
+        <w:t xml:space="preserve"> </w:t>
+      </w:r>
+      <w:r>
+        <w:rPr>
+          <w:rFonts w:hint="eastAsia"/>
+        </w:rPr>
+        <w:t>시스템을 사용하거나 응용프로그램을 사용하기 위한 파일들이 저장되어 있는 디렉</w:t>
+      </w:r>
+      <w:r>
+        <w:rPr>
+          <w:rFonts w:hint="eastAsia"/>
+        </w:rPr>
+        <w:lastRenderedPageBreak/>
+        <w:t>터리</w:t>
+      </w:r>
+      <w:r>
+        <w:br/>
+      </w:r>
+      <w:r>
+        <w:rPr>
+          <w:rFonts w:hint="eastAsia"/>
+        </w:rPr>
+        <w:t>/boot 부트로더가 있어서 부팅 시 사용</w:t>
+      </w:r>
+      <w:r>
+        <w:br/>
+      </w:r>
+      <w:r>
+        <w:rPr>
+          <w:rFonts w:hint="eastAsia"/>
+        </w:rPr>
+        <w:t>/lib 시스템 설정 파일들이 저장</w:t>
+      </w:r>
+      <w:r>
+        <w:br/>
+      </w:r>
+      <w:r>
+        <w:rPr>
+          <w:rFonts w:hint="eastAsia"/>
+        </w:rPr>
+        <w:t>/etc 각종 환경설정에 연관된 파일들과 디렉토리</w:t>
+      </w:r>
+      <w:r>
+        <w:rPr>
+          <w:rFonts w:hint="eastAsia"/>
+        </w:rPr>
+        <w:t>를</w:t>
+      </w:r>
+      <w:r>
+        <w:rPr>
+          <w:rFonts w:hint="eastAsia"/>
+        </w:rPr>
+        <w:t xml:space="preserve"> 가진 디렉토리,</w:t>
+      </w:r>
+      <w:r>
+        <w:rPr>
+          <w:rFonts w:hint="eastAsia"/>
+        </w:rPr>
+        <w:t xml:space="preserve"> </w:t>
+      </w:r>
+      <w:r>
+        <w:rPr>
+          <w:rFonts w:hint="eastAsia"/>
+        </w:rPr>
+        <w:t>시스템 환경설정 파일, 서비스 구성 설정 파일,</w:t>
+      </w:r>
+      <w:r>
+        <w:rPr>
+          <w:rFonts w:hint="eastAsia"/>
+        </w:rPr>
+        <w:t xml:space="preserve"> </w:t>
+      </w:r>
+      <w:r>
+        <w:rPr>
+          <w:rFonts w:hint="eastAsia"/>
+        </w:rPr>
+        <w:t>사용자/그룹 정보 파일</w:t>
+      </w:r>
+      <w:r>
+        <w:rPr>
+          <w:rFonts w:hint="eastAsia"/>
+        </w:rPr>
+        <w:br/>
+        <w:t>/bin 기본 명령어들이 모여있는 디렉토리</w:t>
+      </w:r>
+      <w:r>
+        <w:rPr>
+          <w:rFonts w:hint="eastAsia"/>
+        </w:rPr>
+        <w:br/>
+        <w:t>/var 시스템에 사용하는 가변적인 파일,</w:t>
+      </w:r>
+      <w:r>
+        <w:rPr>
+          <w:rFonts w:hint="eastAsia"/>
+        </w:rPr>
+        <w:t xml:space="preserve"> </w:t>
+      </w:r>
+      <w:r>
+        <w:rPr>
+          <w:rFonts w:hint="eastAsia"/>
+        </w:rPr>
+        <w:t>스폴,</w:t>
+      </w:r>
+      <w:r>
+        <w:rPr>
+          <w:rFonts w:hint="eastAsia"/>
+        </w:rPr>
+        <w:t xml:space="preserve"> </w:t>
+      </w:r>
+      <w:r>
+        <w:rPr>
+          <w:rFonts w:hint="eastAsia"/>
+        </w:rPr>
+        <w:t>로그</w:t>
+      </w:r>
+      <w:r>
+        <w:rPr>
+          <w:rFonts w:hint="eastAsia"/>
+        </w:rPr>
+        <w:br/>
+        <w:t>/dev 시스템의 각종 디바이스</w:t>
+      </w:r>
+      <w:r>
+        <w:br/>
+      </w:r>
+      <w:r>
+        <w:rPr>
+          <w:rFonts w:hint="eastAsia"/>
+        </w:rPr>
+        <w:t>/tmp 시스템 공용 디렉터리로, 임시로 파일을 생성, 저장하는 디렉터리</w:t>
+      </w:r>
+    </w:p>
+    <w:p>
+      <w:r>
+        <w:t>NAS: 파일 단위 저장, 이더넷 사용, 설치 및 관리가 쉬움, 비용 저렴</w:t>
+      </w:r>
+      <w:r>
+        <w:br/>
+      </w:r>
+      <w:r>
+        <w:t>SAN:</w:t>
+      </w:r>
+      <w:r>
+        <w:rPr>
+          <w:rFonts w:hint="eastAsia"/>
+        </w:rPr>
+        <w:t xml:space="preserve"> </w:t>
+      </w:r>
+      <w:r>
+        <w:rPr>
+          <w:rFonts w:hint="eastAsia"/>
+        </w:rPr>
+        <w:t>블록</w:t>
+      </w:r>
+      <w:r>
+        <w:t xml:space="preserve"> 단위 저장, 전용</w:t>
+      </w:r>
+      <w:r>
+        <w:rPr>
+          <w:rFonts w:hint="eastAsia"/>
+        </w:rPr>
+        <w:t>(파이버 채널)</w:t>
+      </w:r>
+      <w:r>
+        <w:t xml:space="preserve"> 네트워크 사용, 고속 성능</w:t>
+      </w:r>
+    </w:p>
+    <w:p>
+      <w:r>
+        <w:rPr>
+          <w:rFonts w:hint="eastAsia"/>
+        </w:rPr>
+        <w:t>Docker: 컨테이너</w:t>
+      </w:r>
+    </w:p>
+    <w:p>
+      <w:r>
+        <w:rPr>
+          <w:rFonts w:hint="eastAsia"/>
+        </w:rPr>
+        <w:t>IEEE 802 표준 종류 및 특징</w:t>
+      </w:r>
+      <w:r>
+        <w:br/>
+        <w:t>802.1</w:t>
       </w:r>
       <w:r>
         <w:rPr>
@@ -212,13 +1091,12 @@
         <w:t xml:space="preserve">: </w:t>
       </w:r>
       <w:r>
-        <w:t>도메인 이름으로 IP 주소 확인(IPv4라고 나올 때도 있음 )</w:t>
-      </w:r>
-      <w:r>
-        <w:br/>
-      </w:r>
-      <w:r>
-        <w:t>AAAA</w:t>
+        <w:t>네트워크 브리지(Bridge) 및 관리 표준 (VLAN, QoS 등)</w:t>
+      </w:r>
+    </w:p>
+    <w:p>
+      <w:r>
+        <w:t>802.2</w:t>
       </w:r>
       <w:r>
         <w:rPr>
@@ -227,13 +1105,433 @@
         <w:t xml:space="preserve">: </w:t>
       </w:r>
       <w:r>
-        <w:t>도메인 이름으로 IPv6 주소 확인</w:t>
-      </w:r>
-      <w:r>
-        <w:br/>
-      </w:r>
-      <w:r>
-        <w:t>PTR</w:t>
+        <w:t>LLC (Logical Link Control) 표준</w:t>
+      </w:r>
+    </w:p>
+    <w:p>
+      <w:r>
+        <w:t>802.3</w:t>
+      </w:r>
+      <w:r>
+        <w:rPr>
+          <w:rFonts w:hint="eastAsia"/>
+        </w:rPr>
+        <w:t xml:space="preserve">: </w:t>
+      </w:r>
+      <w:r>
+        <w:t>이더넷(Ethernet, CSMA/CD 방식)</w:t>
+      </w:r>
+    </w:p>
+    <w:p>
+      <w:r>
+        <w:t>802.4</w:t>
+      </w:r>
+      <w:r>
+        <w:rPr>
+          <w:rFonts w:hint="eastAsia"/>
+        </w:rPr>
+        <w:t xml:space="preserve">: </w:t>
+      </w:r>
+      <w:r>
+        <w:t>토큰 버스(Token Bus, 현재는 거의 사용되지 않음)</w:t>
+      </w:r>
+    </w:p>
+    <w:p>
+      <w:r>
+        <w:t>802.5</w:t>
+      </w:r>
+      <w:r>
+        <w:rPr>
+          <w:rFonts w:hint="eastAsia"/>
+        </w:rPr>
+        <w:t xml:space="preserve">: </w:t>
+      </w:r>
+      <w:r>
+        <w:t>토큰 링(Token Ring, IBM이 개발, 현재 거의 사용되지 않음)</w:t>
+      </w:r>
+    </w:p>
+    <w:p>
+      <w:pPr>
+        <w:rPr>
+          <w:rFonts w:hint="eastAsia"/>
+        </w:rPr>
+      </w:pPr>
+      <w:r>
+        <w:t>802.11</w:t>
+      </w:r>
+      <w:r>
+        <w:rPr>
+          <w:rFonts w:hint="eastAsia"/>
+        </w:rPr>
+        <w:t xml:space="preserve">: </w:t>
+      </w:r>
+      <w:r>
+        <w:t>Wi-Fi(무선 LAN, WLAN) 표준</w:t>
+      </w:r>
+      <w:r>
+        <w:rPr>
+          <w:rFonts w:hint="eastAsia"/>
+        </w:rPr>
+        <w:t xml:space="preserve"> </w:t>
+      </w:r>
+      <w:r>
+        <w:t>–</w:t>
+      </w:r>
+      <w:r>
+        <w:rPr>
+          <w:rFonts w:hint="eastAsia"/>
+        </w:rPr>
+        <w:t>&gt; CSMA/CA(충돌 회피 방식</w:t>
+      </w:r>
+      <w:r>
+        <w:t>)</w:t>
+      </w:r>
+      <w:r>
+        <w:br/>
+        <w:t>802.11a (5GHz, 54Mbps)</w:t>
+      </w:r>
+      <w:r>
+        <w:br/>
+        <w:t>802.11b (2.4GHz, 11Mbps)</w:t>
+      </w:r>
+      <w:r>
+        <w:br/>
+        <w:t>802.11g (2.4GHz, 54Mbps)</w:t>
+      </w:r>
+      <w:r>
+        <w:br/>
+        <w:t>802.11n (2.4/5GHz, 최대 600Mbps, MIMO 기술 도입)</w:t>
+      </w:r>
+      <w:r>
+        <w:rPr>
+          <w:rFonts w:hint="eastAsia"/>
+        </w:rPr>
+        <w:t xml:space="preserve"> </w:t>
+      </w:r>
+      <w:r>
+        <w:t>–</w:t>
+      </w:r>
+      <w:r>
+        <w:rPr>
+          <w:rFonts w:hint="eastAsia"/>
+        </w:rPr>
+        <w:t xml:space="preserve"> Wi-Fi 4</w:t>
+      </w:r>
+      <w:r>
+        <w:br/>
+        <w:t>802.11ac (5GHz, 최대 6.9Gbps, MU-MIMO 지원)</w:t>
+      </w:r>
+      <w:r>
+        <w:rPr>
+          <w:rFonts w:hint="eastAsia"/>
+        </w:rPr>
+        <w:t xml:space="preserve"> </w:t>
+      </w:r>
+      <w:r>
+        <w:t>–</w:t>
+      </w:r>
+      <w:r>
+        <w:rPr>
+          <w:rFonts w:hint="eastAsia"/>
+        </w:rPr>
+        <w:t xml:space="preserve"> Wi-Fi 5</w:t>
+      </w:r>
+      <w:r>
+        <w:br/>
+        <w:t>802.11ax (2.4/5/6GHz, 최대 9.6Gbps, OFDMA 도입)</w:t>
+      </w:r>
+      <w:r>
+        <w:rPr>
+          <w:rFonts w:hint="eastAsia"/>
+        </w:rPr>
+        <w:t xml:space="preserve"> - </w:t>
+      </w:r>
+      <w:r>
+        <w:t>Wi-Fi 6</w:t>
+      </w:r>
+    </w:p>
+    <w:p>
+      <w:r>
+        <w:t>802.15</w:t>
+      </w:r>
+      <w:r>
+        <w:rPr>
+          <w:rFonts w:hint="eastAsia"/>
+        </w:rPr>
+        <w:t xml:space="preserve">: </w:t>
+      </w:r>
+      <w:r>
+        <w:t>PAN(Personal Area Network) 표준</w:t>
+      </w:r>
+      <w:r>
+        <w:br/>
+      </w:r>
+      <w:r>
+        <w:rPr>
+          <w:rFonts w:hint="eastAsia"/>
+        </w:rPr>
+        <w:t>802.15.1 블루투스 표준</w:t>
+      </w:r>
+      <w:r>
+        <w:br/>
+      </w:r>
+      <w:r>
+        <w:rPr>
+          <w:rFonts w:hint="eastAsia"/>
+        </w:rPr>
+        <w:t>802.15.4 Zigbee(저전력 IoT 네트워크)</w:t>
+      </w:r>
+    </w:p>
+    <w:p>
+      <w:r>
+        <w:t>802.16</w:t>
+      </w:r>
+      <w:r>
+        <w:rPr>
+          <w:rFonts w:hint="eastAsia"/>
+        </w:rPr>
+        <w:t xml:space="preserve">: </w:t>
+      </w:r>
+      <w:r>
+        <w:t>WiMAX(광역 무선 네트워크, MAN)</w:t>
+      </w:r>
+    </w:p>
+    <w:p>
+      <w:r>
+        <w:t>802.17</w:t>
+      </w:r>
+      <w:r>
+        <w:rPr>
+          <w:rFonts w:hint="eastAsia"/>
+        </w:rPr>
+        <w:t xml:space="preserve">: </w:t>
+      </w:r>
+      <w:r>
+        <w:t>Resilient Packet Ring(RPR, 광통신용)</w:t>
+      </w:r>
+    </w:p>
+    <w:p>
+      <w:r>
+        <w:lastRenderedPageBreak/>
+        <w:t>802.22</w:t>
+      </w:r>
+      <w:r>
+        <w:rPr>
+          <w:rFonts w:hint="eastAsia"/>
+        </w:rPr>
+        <w:t xml:space="preserve">: </w:t>
+      </w:r>
+      <w:r>
+        <w:t>WRAN(Wireless Regional Area Network, TV 화이트 스페이스 이용)</w:t>
+      </w:r>
+    </w:p>
+    <w:p>
+      <w:pPr>
+        <w:rPr>
+          <w:rFonts w:hint="eastAsia"/>
+        </w:rPr>
+      </w:pPr>
+      <w:r>
+        <w:rPr>
+          <w:rFonts w:hint="eastAsia"/>
+        </w:rPr>
+        <w:t>NFV (Network Functions Virtualization) - 네트워크 기능 가상화</w:t>
+      </w:r>
+      <w:r>
+        <w:rPr>
+          <w:rFonts w:hint="eastAsia"/>
+        </w:rPr>
+        <w:br/>
+        <w:t>WMN (Wireless Mesh Network) - 무선 메시 네트워크</w:t>
+      </w:r>
+      <w:r>
+        <w:rPr>
+          <w:rFonts w:hint="eastAsia"/>
+        </w:rPr>
+        <w:br/>
+        <w:t>VPN (Virtual Private Network) - 가상 사설망</w:t>
+      </w:r>
+      <w:r>
+        <w:rPr>
+          <w:rFonts w:hint="eastAsia"/>
+        </w:rPr>
+        <w:br/>
+        <w:t>CDN (Content Delivery Network) - 콘텐츠 전송 네트워크</w:t>
+      </w:r>
+      <w:r>
+        <w:br/>
+      </w:r>
+      <w:r>
+        <w:t>SDN(Software Defined Network)</w:t>
+      </w:r>
+      <w:r>
+        <w:rPr>
+          <w:rFonts w:hint="eastAsia"/>
+        </w:rPr>
+        <w:t xml:space="preserve"> -</w:t>
+      </w:r>
+      <w:r>
+        <w:t xml:space="preserve"> 소프트웨어를 통해 네트워크 리소스를 가상화하고 추상화하는 네트워크 인프라에 대한 접근 방식을 의미한다.</w:t>
+      </w:r>
+      <w:r>
+        <w:br/>
+      </w:r>
+      <w:r>
+        <w:rPr>
+          <w:rFonts w:hint="eastAsia"/>
+        </w:rPr>
+        <w:t>PSDN</w:t>
+      </w:r>
+      <w:r>
+        <w:rPr>
+          <w:rFonts w:hint="eastAsia"/>
+        </w:rPr>
+        <w:t>(</w:t>
+      </w:r>
+      <w:r>
+        <w:rPr>
+          <w:rFonts w:hint="eastAsia"/>
+        </w:rPr>
+        <w:t>공공교환데이터네트워크</w:t>
+      </w:r>
+      <w:r>
+        <w:rPr>
+          <w:rFonts w:hint="eastAsia"/>
+        </w:rPr>
+        <w:t xml:space="preserve">) - </w:t>
+      </w:r>
+      <w:r>
+        <w:rPr>
+          <w:rFonts w:hint="eastAsia"/>
+        </w:rPr>
+        <w:t>회로 스위칭을 이용한 레거시 네트워크</w:t>
+      </w:r>
+    </w:p>
+    <w:p>
+      <w:pPr>
+        <w:rPr>
+          <w:rFonts w:hint="eastAsia"/>
+        </w:rPr>
+      </w:pPr>
+      <w:r>
+        <w:rPr>
+          <w:rFonts w:hint="eastAsia"/>
+        </w:rPr>
+        <w:t>diskmgmt.msc = 디스크 관리(disk managememt)</w:t>
+      </w:r>
+      <w:r>
+        <w:rPr>
+          <w:rFonts w:hint="eastAsia"/>
+        </w:rPr>
+        <w:br/>
+        <w:t>hdwwiz.cpl = 장치 관리자(hardware wizard)</w:t>
+      </w:r>
+      <w:r>
+        <w:rPr>
+          <w:rFonts w:hint="eastAsia"/>
+        </w:rPr>
+        <w:br/>
+        <w:t>fsmgmt.msc = 공유폴더 관리(folder share management)</w:t>
+      </w:r>
+      <w:r>
+        <w:rPr>
+          <w:rFonts w:hint="eastAsia"/>
+        </w:rPr>
+        <w:br/>
+        <w:t>wbadmin.msc = 윈도우 서버 백업(window backup admin)</w:t>
+      </w:r>
+      <w:r>
+        <w:br/>
+      </w:r>
+      <w:r>
+        <w:rPr>
+          <w:rFonts w:hint="eastAsia"/>
+        </w:rPr>
+        <w:t>eventvwr.msc: Event Viewer - 이벤트 뷰어</w:t>
+      </w:r>
+      <w:r>
+        <w:rPr>
+          <w:rFonts w:hint="eastAsia"/>
+        </w:rPr>
+        <w:br/>
+        <w:t>compmgmt.msc: Computer Management - 컴퓨터 관리</w:t>
+      </w:r>
+      <w:r>
+        <w:rPr>
+          <w:rFonts w:hint="eastAsia"/>
+        </w:rPr>
+        <w:br/>
+        <w:t>secpol.msc: Local Security Policy - 로컬 보안 정책 설정</w:t>
+      </w:r>
+      <w:r>
+        <w:br/>
+      </w:r>
+      <w:r>
+        <w:rPr>
+          <w:rFonts w:hint="eastAsia"/>
+        </w:rPr>
+        <w:t>certmgr.msc : Certificate Manager</w:t>
+      </w:r>
+      <w:r>
+        <w:rPr>
+          <w:rFonts w:hint="eastAsia"/>
+        </w:rPr>
+        <w:t xml:space="preserve"> </w:t>
+      </w:r>
+      <w:r>
+        <w:t>–</w:t>
+      </w:r>
+      <w:r>
+        <w:rPr>
+          <w:rFonts w:hint="eastAsia"/>
+        </w:rPr>
+        <w:t xml:space="preserve"> 인증서 관리자를 호출해서 복원</w:t>
+      </w:r>
+      <w:r>
+        <w:br/>
+      </w:r>
+      <w:r>
+        <w:rPr>
+          <w:rFonts w:hint="eastAsia"/>
+        </w:rPr>
+        <w:t>wf.msc: Windows 방화벽 설정을 관리하는 도구</w:t>
+      </w:r>
+      <w:r>
+        <w:rPr>
+          <w:rFonts w:hint="eastAsia"/>
+        </w:rPr>
+        <w:br/>
+        <w:t>msconfig: 시스템 구성 유틸리티로, 부팅 옵션 및 시작 프로그램을 관리</w:t>
+      </w:r>
+      <w:r>
+        <w:rPr>
+          <w:rFonts w:hint="eastAsia"/>
+        </w:rPr>
+        <w:br/>
+        <w:t>dsac.exe: Active Directory 사용자 및 컴퓨터 관리 도구</w:t>
+      </w:r>
+      <w:r>
+        <w:br/>
+      </w:r>
+      <w:r>
+        <w:rPr>
+          <w:rFonts w:hint="eastAsia"/>
+        </w:rPr>
+        <w:t xml:space="preserve">inetmgr.exe: </w:t>
+      </w:r>
+      <w:r>
+        <w:t>IIS(인터넷 정보 서비스)를 설치한 후, IIS 관리자를 실행</w:t>
+      </w:r>
+    </w:p>
+    <w:p>
+      <w:r>
+        <w:t>vi(Visual Interface) 명령어</w:t>
+      </w:r>
+      <w:r>
+        <w:br/>
+      </w:r>
+      <w:r>
+        <w:t>dd</w:t>
       </w:r>
       <w:r>
         <w:rPr>
@@ -242,13 +1540,239 @@
         <w:t>:</w:t>
       </w:r>
       <w:r>
-        <w:t xml:space="preserve"> A의 반대 (DNS-Reverse)</w:t>
-      </w:r>
-      <w:r>
-        <w:br/>
-      </w:r>
-      <w:r>
-        <w:t>SOA</w:t>
+        <w:t xml:space="preserve"> 한</w:t>
+      </w:r>
+      <w:r>
+        <w:rPr>
+          <w:rFonts w:hint="eastAsia"/>
+        </w:rPr>
+        <w:t xml:space="preserve"> </w:t>
+      </w:r>
+      <w:r>
+        <w:t>줄을 잘라낸다.</w:t>
+      </w:r>
+      <w:r>
+        <w:br/>
+      </w:r>
+      <w:r>
+        <w:rPr>
+          <w:rFonts w:hint="eastAsia"/>
+        </w:rPr>
+        <w:t>x: x는 곱하기만큼 지운다.</w:t>
+      </w:r>
+      <w:r>
+        <w:br/>
+      </w:r>
+      <w:r>
+        <w:rPr>
+          <w:rFonts w:hint="eastAsia"/>
+        </w:rPr>
+        <w:t>dw: 커서가 위치한 곳부터 단어 삭제</w:t>
+      </w:r>
+      <w:r>
+        <w:br/>
+      </w:r>
+      <w:r>
+        <w:rPr>
+          <w:rFonts w:hint="eastAsia"/>
+        </w:rPr>
+        <w:t>D: 커서 오른쪽 행 삭제</w:t>
+      </w:r>
+    </w:p>
+    <w:p>
+      <w:pPr>
+        <w:rPr>
+          <w:rFonts w:hint="eastAsia"/>
+        </w:rPr>
+      </w:pPr>
+      <w:r>
+        <w:rPr>
+          <w:rFonts w:hint="eastAsia"/>
+        </w:rPr>
+        <w:t>FSRM(File Server Resource Manager): 파일 담당임, 파일 전용은 BIOS에서 세팅 안함</w:t>
+      </w:r>
+      <w:r>
+        <w:rPr>
+          <w:rFonts w:hint="eastAsia"/>
+        </w:rPr>
+        <w:br/>
+        <w:t>NTLM(NT LAN Manager): 클라이언트의 신원을 확인하고 위해 네트워크를 통해 암호나 해시된 암호를 전송하지 않고 challenge/response 방식을 사용하여 인증</w:t>
+      </w:r>
+      <w:r>
+        <w:rPr>
+          <w:rFonts w:hint="eastAsia"/>
+        </w:rPr>
+        <w:br/>
+        <w:t>TPM(Trusted Platform Module): 칩이다. 칩은 BIOS에서 설정</w:t>
+      </w:r>
+      <w:r>
+        <w:rPr>
+          <w:rFonts w:hint="eastAsia"/>
+        </w:rPr>
+        <w:br/>
+        <w:t>Heartbeat(심장박동): 곧 장비가 살아있는지 지속적으로 확인하는 것이다</w:t>
+      </w:r>
+      <w:r>
+        <w:rPr>
+          <w:rFonts w:hint="eastAsia"/>
+        </w:rPr>
+        <w:t>.</w:t>
+      </w:r>
+    </w:p>
+    <w:p>
+      <w:r>
+        <w:rPr>
+          <w:rFonts w:hint="eastAsia"/>
+        </w:rPr>
+        <w:t xml:space="preserve">ifconfig [interface]       </w:t>
+      </w:r>
+      <w:r>
+        <w:rPr>
+          <w:rFonts w:hint="eastAsia"/>
+        </w:rPr>
+        <w:t xml:space="preserve">   </w:t>
+      </w:r>
+      <w:r>
+        <w:rPr>
+          <w:rFonts w:hint="eastAsia"/>
+        </w:rPr>
+        <w:t>[address],  [up/down]         [option]</w:t>
+      </w:r>
+      <w:r>
+        <w:rPr>
+          <w:rFonts w:hint="eastAsia"/>
+        </w:rPr>
+        <w:br/>
+        <w:t>ifconfig [인터페이스 카드] [IP를 부여] [활성화/비활성화] [옵션]</w:t>
+      </w:r>
+    </w:p>
+    <w:p>
+      <w:r>
+        <w:rPr>
+          <w:rFonts w:hint="eastAsia"/>
+        </w:rPr>
+        <w:t xml:space="preserve">MODEM: </w:t>
+      </w:r>
+      <w:r>
+        <w:rPr>
+          <w:rFonts w:hint="eastAsia"/>
+        </w:rPr>
+        <w:t>디지털</w:t>
+      </w:r>
+      <w:r>
+        <w:t xml:space="preserve"> 신호를 아날로그 신호로 변조</w:t>
+      </w:r>
+      <w:r>
+        <w:br/>
+      </w:r>
+      <w:r>
+        <w:rPr>
+          <w:rFonts w:hint="eastAsia"/>
+        </w:rPr>
+        <w:lastRenderedPageBreak/>
+        <w:t xml:space="preserve">DSU: </w:t>
+      </w:r>
+      <w:r>
+        <w:rPr>
+          <w:rFonts w:hint="eastAsia"/>
+        </w:rPr>
+        <w:t>내장된</w:t>
+      </w:r>
+      <w:r>
+        <w:t xml:space="preserve"> 디지털 인터페이스가 없는 장치에 디지털 연결을 제공하는 데 사용</w:t>
+      </w:r>
+      <w:r>
+        <w:br/>
+      </w:r>
+      <w:r>
+        <w:rPr>
+          <w:rFonts w:hint="eastAsia"/>
+        </w:rPr>
+        <w:t xml:space="preserve">CODEC: </w:t>
+      </w:r>
+      <w:r>
+        <w:rPr>
+          <w:rFonts w:hint="eastAsia"/>
+        </w:rPr>
+        <w:t>네트워크를</w:t>
+      </w:r>
+      <w:r>
+        <w:t xml:space="preserve"> 통한 효율적인 전송을 위해 디지털 오디오 및 비디오 데이터를 압축 및 압축 해제하는데 사용</w:t>
+      </w:r>
+    </w:p>
+    <w:p>
+      <w:pPr>
+        <w:rPr>
+          <w:rFonts w:hint="eastAsia"/>
+        </w:rPr>
+      </w:pPr>
+      <w:r>
+        <w:rPr>
+          <w:rFonts w:hint="eastAsia"/>
+        </w:rPr>
+        <w:t>특정 호스트로의 전달 가능 여부를 검사하는 메시지는 Router Solicitation(RS) 및 Router Advertisement(RA) 메시지</w:t>
+      </w:r>
+    </w:p>
+    <w:p>
+      <w:r>
+        <w:rPr>
+          <w:rFonts w:hint="eastAsia"/>
+        </w:rPr>
+        <w:t>TCP 헤더의 플래그 비트</w:t>
+      </w:r>
+      <w:r>
+        <w:br/>
+      </w:r>
+      <w:r>
+        <w:rPr>
+          <w:rFonts w:hint="eastAsia"/>
+        </w:rPr>
+        <w:t>URG (Urgent Pointer) : 긴급한 데이터가 있다는 것을 나타냅니다.</w:t>
+      </w:r>
+      <w:r>
+        <w:rPr>
+          <w:rFonts w:hint="eastAsia"/>
+        </w:rPr>
+        <w:br/>
+        <w:t>ACK (Acknowledgment) : 확인 응답을 요청하거나, 이미 확인 응답이 이루어졌다는 것을 나타냅니다.</w:t>
+      </w:r>
+      <w:r>
+        <w:rPr>
+          <w:rFonts w:hint="eastAsia"/>
+        </w:rPr>
+        <w:br/>
+        <w:t>PSH (Push Function) : 데이터를 즉시 전송하라는 것을 나타냅니다.</w:t>
+      </w:r>
+      <w:r>
+        <w:rPr>
+          <w:rFonts w:hint="eastAsia"/>
+        </w:rPr>
+        <w:br/>
+        <w:t>RST (Reset Connection) : 연결을 재설정하라는 것을 나타냅니다.</w:t>
+      </w:r>
+      <w:r>
+        <w:rPr>
+          <w:rFonts w:hint="eastAsia"/>
+        </w:rPr>
+        <w:br/>
+        <w:t>SYN (Synchronize Sequence Numbers) : 시퀀스 번호를 동기화하라는 것을 나타냅니다.</w:t>
+      </w:r>
+      <w:r>
+        <w:rPr>
+          <w:rFonts w:hint="eastAsia"/>
+        </w:rPr>
+        <w:br/>
+        <w:t>FIN (Finish) : 데이터 전송이 끝났음을 나타냅니다.</w:t>
+      </w:r>
+    </w:p>
+    <w:p>
+      <w:r>
+        <w:t>Linux Apache 웹서버의 'httpd.conf' 설정 파일에서 'Listen' 옵션을 변경하면 다른 port number로 웹서버를 운영</w:t>
+      </w:r>
+    </w:p>
+    <w:p>
+      <w:r>
+        <w:t>RAID</w:t>
       </w:r>
       <w:r>
         <w:rPr>
@@ -257,176 +1781,50 @@
         <w:t xml:space="preserve">: </w:t>
       </w:r>
       <w:r>
-        <w:t>가장 큰 권한을 받은 호스트 확인</w:t>
-      </w:r>
-    </w:p>
-    <w:p>
-      <w:r>
-        <w:rPr>
-          <w:rFonts w:hint="eastAsia"/>
-        </w:rPr>
-        <w:t>아파치</w:t>
-      </w:r>
-      <w:r>
-        <w:t xml:space="preserve"> 웹서버의 서버 측 에러 메시지 내용</w:t>
-      </w:r>
-      <w:r>
-        <w:br/>
-      </w:r>
-      <w:r>
-        <w:t>500 Internal Server Error</w:t>
-      </w:r>
-      <w:r>
-        <w:rPr>
-          <w:rFonts w:hint="eastAsia"/>
-        </w:rPr>
-        <w:t xml:space="preserve">, </w:t>
-      </w:r>
-      <w:r>
-        <w:t>501 Not Implemented</w:t>
-      </w:r>
-      <w:r>
-        <w:rPr>
-          <w:rFonts w:hint="eastAsia"/>
-        </w:rPr>
-        <w:t xml:space="preserve">, </w:t>
-      </w:r>
-      <w:r>
-        <w:t>502 Bad Gateway</w:t>
-      </w:r>
-      <w:r>
-        <w:br/>
-      </w:r>
-      <w:r>
-        <w:t>503 Service Unavailable</w:t>
-      </w:r>
-      <w:r>
-        <w:rPr>
-          <w:rFonts w:hint="eastAsia"/>
-        </w:rPr>
-        <w:t xml:space="preserve">, </w:t>
-      </w:r>
-      <w:r>
-        <w:t>504 Gateway Timeout</w:t>
-      </w:r>
-      <w:r>
-        <w:rPr>
-          <w:rFonts w:hint="eastAsia"/>
-        </w:rPr>
-        <w:t xml:space="preserve">, </w:t>
-      </w:r>
-      <w:r>
-        <w:t>505 HTTP Version Not Supported</w:t>
-      </w:r>
-    </w:p>
-    <w:p>
-      <w:r>
-        <w:rPr>
-          <w:rFonts w:hint="eastAsia"/>
-        </w:rPr>
-        <w:t xml:space="preserve">RFID: </w:t>
-      </w:r>
-      <w:r>
-        <w:rPr>
-          <w:rFonts w:hint="eastAsia"/>
-        </w:rPr>
-        <w:t>무선</w:t>
-      </w:r>
-      <w:r>
-        <w:rPr>
-          <w:rFonts w:hint="eastAsia"/>
-        </w:rPr>
-        <w:t xml:space="preserve"> </w:t>
-      </w:r>
-      <w:r>
-        <w:rPr>
-          <w:rFonts w:hint="eastAsia"/>
-        </w:rPr>
-        <w:t>인식이라고도</w:t>
-      </w:r>
-      <w:r>
-        <w:t xml:space="preserve"> 하며, 반도체 칩이 내장된 태그(Tag), 라벨(Label), 카드(Card) 등의 저장된 데이터를 무선주파수를 이용하여 비접촉으로 읽어내는 인식시스템이다</w:t>
-      </w:r>
-    </w:p>
-    <w:p>
-      <w:r>
-        <w:rPr>
-          <w:rFonts w:hint="eastAsia"/>
-        </w:rPr>
-        <w:t xml:space="preserve">ARP: IP 주소를 Ethernet 주소로 매핑, </w:t>
-      </w:r>
-      <w:r>
-        <w:rPr>
-          <w:rFonts w:hint="eastAsia"/>
-        </w:rPr>
-        <w:t>중복된</w:t>
-      </w:r>
-      <w:r>
-        <w:t xml:space="preserve"> IP가 발견된 경우 ARP 캐시는 갱신</w:t>
-      </w:r>
-      <w:r>
-        <w:rPr>
-          <w:rFonts w:hint="eastAsia"/>
-        </w:rPr>
-        <w:t xml:space="preserve"> 않음</w:t>
-      </w:r>
-      <w:r>
-        <w:br/>
-      </w:r>
-      <w:r>
-        <w:rPr>
-          <w:rFonts w:hint="eastAsia"/>
-        </w:rPr>
-        <w:t>RARP: Ethernet 주소를 IP 주소로 매핑</w:t>
-      </w:r>
-    </w:p>
-    <w:p>
-      <w:r>
-        <w:rPr>
-          <w:rFonts w:hint="eastAsia"/>
-        </w:rPr>
-        <w:t>리눅스 명령어</w:t>
-      </w:r>
-      <w:r>
-        <w:br/>
-      </w:r>
-      <w:r>
-        <w:rPr>
-          <w:rFonts w:hint="eastAsia"/>
-        </w:rPr>
-        <w:t xml:space="preserve">chage - </w:t>
-      </w:r>
-      <w:r>
-        <w:rPr>
-          <w:rFonts w:hint="eastAsia"/>
-        </w:rPr>
-        <w:t>사용자에</w:t>
-      </w:r>
-      <w:r>
-        <w:t xml:space="preserve"> 대한 패스워드의 만료기간 및 시간 정보를 변경하는 명령어</w:t>
-      </w:r>
-      <w:r>
-        <w:br/>
-      </w:r>
-      <w:r>
-        <w:rPr>
-          <w:rFonts w:hint="eastAsia"/>
-        </w:rPr>
-        <w:t>chgrp - 파일 또는 디렉토리의 소유 그룹을 변경하는 명령어</w:t>
-      </w:r>
-      <w:r>
-        <w:rPr>
-          <w:rFonts w:hint="eastAsia"/>
-        </w:rPr>
-        <w:br/>
-        <w:t>chmod - 파일 또는 디렉토리의 권한을 변경하는 명령어</w:t>
-      </w:r>
-      <w:r>
-        <w:rPr>
-          <w:rFonts w:hint="eastAsia"/>
-        </w:rPr>
-        <w:br/>
-        <w:t>usermod - 사용자 정보를 수정하는 명령어</w:t>
+        <w:rPr>
+          <w:rFonts w:hint="eastAsia"/>
+        </w:rPr>
+        <w:t>하드</w:t>
+      </w:r>
+      <w:r>
+        <w:t xml:space="preserve"> 드라이브 복제 및 오류 복구</w:t>
+      </w:r>
+      <w:r>
+        <w:br/>
+      </w:r>
+      <w:r>
+        <w:rPr>
+          <w:rFonts w:hint="eastAsia"/>
+        </w:rPr>
+        <w:t>RAID 0 (스트라이핑): 데이터를 여러 디스크에 나눠 저장하여 동시에 읽고 쓸 수 있게 합니다. 성능 향상은 있지만, 한 디스크에 문제가 생기면 모든 데이터가 손실될 수 있습니다.</w:t>
+      </w:r>
+      <w:r>
+        <w:rPr>
+          <w:rFonts w:hint="eastAsia"/>
+        </w:rPr>
+        <w:br/>
+        <w:t>RAID 1 (미러링): 각 데이터를 최소 2개의 디스크에 중복해서 저장하여 안정성을 높입니다. 하나의 디스크에 장애가 발생하더라도 다른 디스크에서 데이터를 제공할 수 있습니다.</w:t>
+      </w:r>
+      <w:r>
+        <w:rPr>
+          <w:rFonts w:hint="eastAsia"/>
+        </w:rPr>
+        <w:br/>
+        <w:t>RAID 5 (패리티 비트 사용): 데이터와 패리티 정보를 여러 디스크에 분산 저장하여 안정성을 제공합니다. 한 디스크가 손상되어도 패리티 정보를 사용하여 데이터를 복구할 수 있습니다.</w:t>
+      </w:r>
+      <w:r>
+        <w:rPr>
+          <w:rFonts w:hint="eastAsia"/>
+        </w:rPr>
+        <w:br/>
+        <w:t>RAID 6 (이중 패리티): RAID 5와 유사하지만 2개의 패리티 비트를 사용하여 두 디스크 장애에도 대응할 수 있습니다.</w:t>
+      </w:r>
+      <w:r>
+        <w:rPr>
+          <w:rFonts w:hint="eastAsia"/>
+        </w:rPr>
+        <w:br/>
+        <w:t>RAID 10 (1+0, 혹은 0+1): RAID 1과 RAID 0을 결합한 구조로, 미러링과 스트라이핑을 모두 사용하여 안정성과 성능을 동시에 제공합니다.</w:t>
       </w:r>
     </w:p>
     <w:p>
@@ -439,376 +1837,74 @@
         <w:rPr>
           <w:rFonts w:hint="eastAsia"/>
         </w:rPr>
-        <w:t xml:space="preserve">FSRM: </w:t>
-      </w:r>
-      <w:r>
-        <w:rPr>
-          <w:rFonts w:hint="eastAsia"/>
-        </w:rPr>
-        <w:t>파일</w:t>
-      </w:r>
-      <w:r>
-        <w:t xml:space="preserve"> 서버에 저장된 데이터를 관리 및 분류하는 데 사용할 수 있는 Windows Server의 역할 서비스</w:t>
-      </w:r>
-    </w:p>
-    <w:p>
+        <w:t>불필요한</w:t>
+      </w:r>
+      <w:r>
+        <w:t xml:space="preserve"> service port가 열려있는지 확인하는 명령어</w:t>
+      </w:r>
+      <w:r>
+        <w:br/>
+      </w:r>
+      <w:r>
+        <w:rPr>
+          <w:rFonts w:hint="eastAsia"/>
+        </w:rPr>
+        <w:t>a: 모든 연결 및 수신 대기 포트를 표시한다.</w:t>
+      </w:r>
+      <w:r>
+        <w:rPr>
+          <w:rFonts w:hint="eastAsia"/>
+        </w:rPr>
+        <w:br/>
+        <w:t>c: 현재 실행 명령을 매초마다 실행한다.</w:t>
+      </w:r>
+      <w:r>
+        <w:rPr>
+          <w:rFonts w:hint="eastAsia"/>
+        </w:rPr>
+        <w:br/>
+        <w:t>l: LISTEN 하고 있는 포트를 보여 준다.</w:t>
+      </w:r>
+      <w:r>
+        <w:rPr>
+          <w:rFonts w:hint="eastAsia"/>
+        </w:rPr>
+        <w:br/>
+      </w:r>
       <w:r>
         <w:rPr>
           <w:rFonts w:hint="eastAsia"/>
         </w:rPr>
         <w:lastRenderedPageBreak/>
-        <w:t>Linux 시스템에서 기본적으로 시스템 설정 파일이 위치하는 디렉터리</w:t>
-      </w:r>
-      <w:r>
-        <w:br/>
-      </w:r>
-      <w:r>
-        <w:rPr>
-          <w:rFonts w:hint="eastAsia"/>
-        </w:rPr>
-        <w:t>/etc 각종 환경설정에 연관된 파일들과 디렉토리</w:t>
-      </w:r>
-      <w:r>
-        <w:rPr>
-          <w:rFonts w:hint="eastAsia"/>
-        </w:rPr>
-        <w:t>를</w:t>
-      </w:r>
-      <w:r>
-        <w:rPr>
-          <w:rFonts w:hint="eastAsia"/>
-        </w:rPr>
-        <w:t xml:space="preserve"> 가진 디렉토리,</w:t>
-      </w:r>
-      <w:r>
-        <w:rPr>
-          <w:rFonts w:hint="eastAsia"/>
-        </w:rPr>
-        <w:t xml:space="preserve"> </w:t>
-      </w:r>
-      <w:r>
-        <w:rPr>
-          <w:rFonts w:hint="eastAsia"/>
-        </w:rPr>
-        <w:t>시스템 환경설정 파일, 서비스 구성 설정 파일,</w:t>
-      </w:r>
-      <w:r>
-        <w:rPr>
-          <w:rFonts w:hint="eastAsia"/>
-        </w:rPr>
-        <w:t xml:space="preserve"> </w:t>
-      </w:r>
-      <w:r>
-        <w:rPr>
-          <w:rFonts w:hint="eastAsia"/>
-        </w:rPr>
-        <w:t>사용자/그룹 정보 파일</w:t>
-      </w:r>
-      <w:r>
-        <w:rPr>
-          <w:rFonts w:hint="eastAsia"/>
-        </w:rPr>
-        <w:br/>
-        <w:t>/bin 기본 명령어들이 모여있는 디렉토리</w:t>
-      </w:r>
-      <w:r>
-        <w:rPr>
-          <w:rFonts w:hint="eastAsia"/>
-        </w:rPr>
-        <w:br/>
-        <w:t>/var 시스템에 사용하는 가변적인 파일,</w:t>
-      </w:r>
-      <w:r>
-        <w:rPr>
-          <w:rFonts w:hint="eastAsia"/>
-        </w:rPr>
-        <w:t xml:space="preserve"> </w:t>
-      </w:r>
-      <w:r>
-        <w:rPr>
-          <w:rFonts w:hint="eastAsia"/>
-        </w:rPr>
-        <w:t>스폴,</w:t>
-      </w:r>
-      <w:r>
-        <w:rPr>
-          <w:rFonts w:hint="eastAsia"/>
-        </w:rPr>
-        <w:t xml:space="preserve"> </w:t>
-      </w:r>
-      <w:r>
-        <w:rPr>
-          <w:rFonts w:hint="eastAsia"/>
-        </w:rPr>
-        <w:t>로그</w:t>
-      </w:r>
-      <w:r>
-        <w:rPr>
-          <w:rFonts w:hint="eastAsia"/>
-        </w:rPr>
-        <w:br/>
-        <w:t>/dev 시스템의 각종 디바이스</w:t>
-      </w:r>
-    </w:p>
-    <w:p>
-      <w:r>
-        <w:t>NAS: 파일 단위 저장, 이더넷 사용, 설치 및 관리가 쉬움, 비용 저렴</w:t>
-      </w:r>
-      <w:r>
-        <w:br/>
-      </w:r>
-      <w:r>
-        <w:t>SAN:</w:t>
-      </w:r>
-      <w:r>
-        <w:rPr>
-          <w:rFonts w:hint="eastAsia"/>
-        </w:rPr>
-        <w:t xml:space="preserve"> </w:t>
-      </w:r>
-      <w:r>
-        <w:rPr>
-          <w:rFonts w:hint="eastAsia"/>
-        </w:rPr>
-        <w:t>블록</w:t>
-      </w:r>
-      <w:r>
-        <w:t xml:space="preserve"> 단위 저장, 전용</w:t>
-      </w:r>
-      <w:r>
-        <w:rPr>
-          <w:rFonts w:hint="eastAsia"/>
-        </w:rPr>
-        <w:t>(파이버 채널)</w:t>
-      </w:r>
-      <w:r>
-        <w:t xml:space="preserve"> 네트워크 사용, 고속 성능</w:t>
-      </w:r>
-    </w:p>
-    <w:p>
-      <w:pPr>
-        <w:rPr>
-          <w:rFonts w:hint="eastAsia"/>
-        </w:rPr>
-      </w:pPr>
-      <w:r>
-        <w:rPr>
-          <w:rFonts w:hint="eastAsia"/>
-        </w:rPr>
-        <w:t>Docker: 컨테이너</w:t>
-      </w:r>
-    </w:p>
-    <w:p>
-      <w:r>
-        <w:rPr>
-          <w:rFonts w:hint="eastAsia"/>
-        </w:rPr>
-        <w:t>IEEE 802 표준 종류 및 특징</w:t>
-      </w:r>
-      <w:r>
-        <w:br/>
-      </w:r>
-      <w:r>
-        <w:t>802.1</w:t>
-      </w:r>
-      <w:r>
-        <w:rPr>
-          <w:rFonts w:hint="eastAsia"/>
-        </w:rPr>
-        <w:t xml:space="preserve">: </w:t>
-      </w:r>
-      <w:r>
-        <w:t>네트워크 브리지(Bridge) 및 관리 표준 (VLAN, QoS 등)</w:t>
-      </w:r>
-    </w:p>
-    <w:p>
-      <w:r>
-        <w:t>802.2</w:t>
-      </w:r>
-      <w:r>
-        <w:rPr>
-          <w:rFonts w:hint="eastAsia"/>
-        </w:rPr>
-        <w:t xml:space="preserve">: </w:t>
-      </w:r>
-      <w:r>
-        <w:t>LLC (Logical Link Control) 표준</w:t>
-      </w:r>
-    </w:p>
-    <w:p>
-      <w:r>
-        <w:t>802.3</w:t>
-      </w:r>
-      <w:r>
-        <w:rPr>
-          <w:rFonts w:hint="eastAsia"/>
-        </w:rPr>
-        <w:t xml:space="preserve">: </w:t>
-      </w:r>
-      <w:r>
-        <w:t>이더넷(Ethernet, CSMA/CD 방식)</w:t>
-      </w:r>
-    </w:p>
-    <w:p>
-      <w:r>
-        <w:t>802.4</w:t>
-      </w:r>
-      <w:r>
-        <w:rPr>
-          <w:rFonts w:hint="eastAsia"/>
-        </w:rPr>
-        <w:t xml:space="preserve">: </w:t>
-      </w:r>
-      <w:r>
-        <w:t>토큰 버스(Token Bus, 현재는 거의 사용되지 않음)</w:t>
-      </w:r>
-    </w:p>
-    <w:p>
-      <w:r>
-        <w:t>802.5</w:t>
-      </w:r>
-      <w:r>
-        <w:rPr>
-          <w:rFonts w:hint="eastAsia"/>
-        </w:rPr>
-        <w:t xml:space="preserve">: </w:t>
-      </w:r>
-      <w:r>
-        <w:t>토큰 링(Token Ring, IBM이 개발, 현재 거의 사용되지 않음)</w:t>
-      </w:r>
-    </w:p>
-    <w:p>
-      <w:r>
-        <w:t>802.11</w:t>
-      </w:r>
-      <w:r>
-        <w:rPr>
-          <w:rFonts w:hint="eastAsia"/>
-        </w:rPr>
-        <w:t xml:space="preserve">: </w:t>
-      </w:r>
-      <w:r>
-        <w:t>Wi-Fi(무선 LAN, WLAN) 표준</w:t>
-      </w:r>
-      <w:r>
-        <w:br/>
-      </w:r>
-      <w:r>
-        <w:t>802.11a (5GHz, 54Mbps)</w:t>
-      </w:r>
-      <w:r>
-        <w:br/>
-      </w:r>
-      <w:r>
-        <w:t>802.11b (2.4GHz, 11Mbps)</w:t>
-      </w:r>
-      <w:r>
-        <w:br/>
-      </w:r>
-      <w:r>
-        <w:t>802.11g (2.4GHz, 54Mbps)</w:t>
-      </w:r>
-      <w:r>
-        <w:br/>
-      </w:r>
-      <w:r>
-        <w:t>802.11n (2.4/5GHz, 최대 600Mbps, MIMO 기술 도입)</w:t>
-      </w:r>
-      <w:r>
-        <w:br/>
-      </w:r>
-      <w:r>
-        <w:t>802.11ac (5GHz, 최대 6.9Gbps, MU-MIMO 지원)</w:t>
-      </w:r>
-      <w:r>
-        <w:br/>
-      </w:r>
-      <w:r>
-        <w:t>802.11ax (Wi-Fi 6) (2.4/5/6GHz, 최대 9.6Gbps, OFDMA 도입)</w:t>
-      </w:r>
-    </w:p>
-    <w:p>
-      <w:pPr>
-        <w:rPr>
-          <w:rFonts w:hint="eastAsia"/>
-        </w:rPr>
-      </w:pPr>
-      <w:r>
-        <w:t>802.15</w:t>
-      </w:r>
-      <w:r>
-        <w:rPr>
-          <w:rFonts w:hint="eastAsia"/>
-        </w:rPr>
-        <w:t xml:space="preserve">: </w:t>
-      </w:r>
-      <w:r>
-        <w:t>PAN(Personal Area Network) 표준</w:t>
-      </w:r>
-      <w:r>
-        <w:br/>
-      </w:r>
-      <w:r>
-        <w:rPr>
-          <w:rFonts w:hint="eastAsia"/>
-        </w:rPr>
-        <w:t>802.15.1 블루투스 표준</w:t>
-      </w:r>
-      <w:r>
-        <w:br/>
-      </w:r>
-      <w:r>
-        <w:rPr>
-          <w:rFonts w:hint="eastAsia"/>
-        </w:rPr>
-        <w:t>802.15.4 Zigbee(저전력 IoT 네트워크)</w:t>
-      </w:r>
-    </w:p>
-    <w:p>
-      <w:r>
-        <w:t>802.16</w:t>
-      </w:r>
-      <w:r>
-        <w:rPr>
-          <w:rFonts w:hint="eastAsia"/>
-        </w:rPr>
-        <w:t xml:space="preserve">: </w:t>
-      </w:r>
-      <w:r>
-        <w:t>WiMAX(광역 무선 네트워크, MAN)</w:t>
-      </w:r>
-    </w:p>
-    <w:p>
-      <w:r>
-        <w:t>802.17</w:t>
-      </w:r>
-      <w:r>
-        <w:rPr>
-          <w:rFonts w:hint="eastAsia"/>
-        </w:rPr>
-        <w:t xml:space="preserve">: </w:t>
-      </w:r>
-      <w:r>
-        <w:t>Resilient Packet Ring(RPR, 광통신용)</w:t>
-      </w:r>
-    </w:p>
-    <w:p>
-      <w:pPr>
-        <w:rPr>
-          <w:rFonts w:hint="eastAsia"/>
-        </w:rPr>
-      </w:pPr>
-      <w:r>
-        <w:t>802.22</w:t>
-      </w:r>
-      <w:r>
-        <w:rPr>
-          <w:rFonts w:hint="eastAsia"/>
-        </w:rPr>
-        <w:t xml:space="preserve">: </w:t>
-      </w:r>
-      <w:r>
-        <w:t>WRAN(Wireless Regional Area Network, TV 화이트 스페이스 이용)</w:t>
+        <w:t>t: TCP 로 연결된 포트를 보여 준다.</w:t>
+      </w:r>
+      <w:r>
+        <w:rPr>
+          <w:rFonts w:hint="eastAsia"/>
+        </w:rPr>
+        <w:br/>
+        <w:t>u: UDP 로 연결된 포트를 보여 준다.</w:t>
+      </w:r>
+      <w:r>
+        <w:rPr>
+          <w:rFonts w:hint="eastAsia"/>
+        </w:rPr>
+        <w:br/>
+        <w:t>n: 주소나 포트 형식을 숫자로 표현한다.</w:t>
+      </w:r>
+      <w:r>
+        <w:rPr>
+          <w:rFonts w:hint="eastAsia"/>
+        </w:rPr>
+        <w:br/>
+        <w:t>p: 해당 프로세스를 사용하고 있는 프로그램 이름을 보여 준다.</w:t>
+      </w:r>
+      <w:r>
+        <w:rPr>
+          <w:rFonts w:hint="eastAsia"/>
+        </w:rPr>
+        <w:br/>
+        <w:t>r: 라우팅 테이블을 보여 준다.</w:t>
       </w:r>
     </w:p>
     <w:sectPr>

--- a/네트워크관리사2급 정리.docx
+++ b/네트워크관리사2급 정리.docx
@@ -431,11 +431,6 @@
       </w:r>
     </w:p>
     <w:p>
-      <w:pPr>
-        <w:rPr>
-          <w:rFonts w:hint="eastAsia"/>
-        </w:rPr>
-      </w:pPr>
       <w:r>
         <w:rPr>
           <w:rFonts w:hint="eastAsia"/>
@@ -1026,11 +1021,6 @@
       </w:r>
     </w:p>
     <w:p>
-      <w:pPr>
-        <w:rPr>
-          <w:rFonts w:hint="eastAsia"/>
-        </w:rPr>
-      </w:pPr>
       <w:r>
         <w:t>L</w:t>
       </w:r>
@@ -1045,11 +1035,6 @@
       </w:r>
     </w:p>
     <w:p>
-      <w:pPr>
-        <w:rPr>
-          <w:rFonts w:hint="eastAsia"/>
-        </w:rPr>
-      </w:pPr>
       <w:r>
         <w:rPr>
           <w:rFonts w:hint="eastAsia"/>
@@ -1466,11 +1451,6 @@
       </w:r>
     </w:p>
     <w:p>
-      <w:pPr>
-        <w:rPr>
-          <w:rFonts w:hint="eastAsia"/>
-        </w:rPr>
-      </w:pPr>
       <w:r>
         <w:rPr>
           <w:rFonts w:hint="eastAsia"/>
@@ -1795,11 +1775,6 @@
       </w:r>
     </w:p>
     <w:p>
-      <w:pPr>
-        <w:rPr>
-          <w:rFonts w:hint="eastAsia"/>
-        </w:rPr>
-      </w:pPr>
       <w:r>
         <w:t>802.16</w:t>
       </w:r>
@@ -1964,11 +1939,6 @@
       </w:r>
     </w:p>
     <w:p>
-      <w:pPr>
-        <w:rPr>
-          <w:rFonts w:hint="eastAsia"/>
-        </w:rPr>
-      </w:pPr>
       <w:r>
         <w:rPr>
           <w:rFonts w:hint="eastAsia"/>
@@ -1989,11 +1959,6 @@
       </w:r>
     </w:p>
     <w:p>
-      <w:pPr>
-        <w:rPr>
-          <w:rFonts w:hint="eastAsia"/>
-        </w:rPr>
-      </w:pPr>
       <w:proofErr w:type="spellStart"/>
       <w:r>
         <w:rPr>
@@ -2735,56 +2700,42 @@
         <w:rPr>
           <w:rFonts w:hint="eastAsia"/>
         </w:rPr>
-        <w:t>URG (Urgent Pointer</w:t>
-      </w:r>
-      <w:proofErr w:type="gramStart"/>
-      <w:r>
-        <w:rPr>
-          <w:rFonts w:hint="eastAsia"/>
-        </w:rPr>
-        <w:t>) :</w:t>
-      </w:r>
-      <w:proofErr w:type="gramEnd"/>
-      <w:r>
-        <w:rPr>
-          <w:rFonts w:hint="eastAsia"/>
-        </w:rPr>
-        <w:t xml:space="preserve"> 긴급한 데이터가 있다는 것을 나타냅니다.</w:t>
-      </w:r>
-      <w:r>
-        <w:rPr>
-          <w:rFonts w:hint="eastAsia"/>
-        </w:rPr>
-        <w:br/>
-        <w:t>ACK (Acknowledgment) : 확인 응답을 요청하거나, 이미 확인 응답이 이루어졌다는 것을 나타냅니다.</w:t>
-      </w:r>
-      <w:r>
-        <w:rPr>
-          <w:rFonts w:hint="eastAsia"/>
-        </w:rPr>
-        <w:br/>
-        <w:t>PSH (Push Function) : 데이터를 즉시 전송하라는 것을 나타냅니다.</w:t>
-      </w:r>
-      <w:r>
-        <w:rPr>
-          <w:rFonts w:hint="eastAsia"/>
-        </w:rPr>
-        <w:br/>
-        <w:t>RST (Reset Connection) : 연결을 재설정하라는 것을 나타냅니다.</w:t>
-      </w:r>
-      <w:r>
-        <w:rPr>
-          <w:rFonts w:hint="eastAsia"/>
-        </w:rPr>
-        <w:br/>
-        <w:t>SYN (Synchronize Sequence Numbers) : 시퀀스 번호를 동기화하라는 것을 나타냅니다.</w:t>
-      </w:r>
-      <w:r>
-        <w:rPr>
-          <w:rFonts w:hint="eastAsia"/>
-        </w:rPr>
-        <w:br/>
-        <w:t>FIN (Finish) : 데이터 전송이 끝났음을 나타냅니다.</w:t>
+        <w:t>URG (Urgent Pointer): 긴급한 데이터가 있다는 것을 나타냅니다.</w:t>
+      </w:r>
+      <w:r>
+        <w:rPr>
+          <w:rFonts w:hint="eastAsia"/>
+        </w:rPr>
+        <w:br/>
+        <w:t>ACK (Acknowledgment): 확인 응답을 요청하거나, 이미 확인 응답이 이루어졌다는 것을 나타냅니다.</w:t>
+      </w:r>
+      <w:r>
+        <w:rPr>
+          <w:rFonts w:hint="eastAsia"/>
+        </w:rPr>
+        <w:br/>
+        <w:t>PSH (Push Function): 데이터를 즉시 전송하라는 것을 나타냅니다.</w:t>
+      </w:r>
+      <w:r>
+        <w:rPr>
+          <w:rFonts w:hint="eastAsia"/>
+        </w:rPr>
+        <w:br/>
+        <w:t>RST (Reset Connection): 연결을 재설정하라는 것을 나타냅니다.</w:t>
+      </w:r>
+      <w:r>
+        <w:rPr>
+          <w:rFonts w:hint="eastAsia"/>
+        </w:rPr>
+        <w:br/>
+        <w:t>SYN (Synchronize Sequence Numbers): 시퀀스 번호를 동기화하라는 것을 나타냅니다.</w:t>
+      </w:r>
+      <w:r>
+        <w:rPr>
+          <w:rFonts w:hint="eastAsia"/>
+        </w:rPr>
+        <w:br/>
+        <w:t>FIN (Finish): 데이터 전송이 끝났음을 나타냅니다.</w:t>
       </w:r>
     </w:p>
     <w:p>
@@ -3071,11 +3022,6 @@
       </w:r>
     </w:p>
     <w:p>
-      <w:pPr>
-        <w:rPr>
-          <w:rFonts w:hint="eastAsia"/>
-        </w:rPr>
-      </w:pPr>
       <w:r>
         <w:t>RAID</w:t>
       </w:r>
@@ -3901,6 +3847,7 @@
   <w:style w:type="character" w:default="1" w:styleId="a0">
     <w:name w:val="Default Paragraph Font"/>
     <w:uiPriority w:val="1"/>
+    <w:semiHidden/>
     <w:unhideWhenUsed/>
   </w:style>
   <w:style w:type="table" w:default="1" w:styleId="a1">

--- a/네트워크관리사2급 정리.docx
+++ b/네트워크관리사2급 정리.docx
@@ -1305,41 +1305,262 @@
     </w:p>
     <w:p>
       <w:r>
+        <w:t xml:space="preserve">Convolutional Code는 </w:t>
+      </w:r>
+      <w:proofErr w:type="spellStart"/>
+      <w:r>
+        <w:t>돌림형</w:t>
+      </w:r>
+      <w:proofErr w:type="spellEnd"/>
+      <w:r>
+        <w:t xml:space="preserve"> 부호로 일정 길이의 블록 단위로 이루어지는 통신의 채널 부호화에서, 각 블록에서의 부호화가 해당 </w:t>
+      </w:r>
+      <w:proofErr w:type="spellStart"/>
+      <w:r>
+        <w:rPr>
+          <w:rFonts w:hint="eastAsia"/>
+        </w:rPr>
+        <w:t>블록뿐만</w:t>
+      </w:r>
+      <w:proofErr w:type="spellEnd"/>
+      <w:r>
+        <w:t xml:space="preserve"> 아니라 그 이전의 블록에도 동일한 선형 관계식으로 의존하는 부호이다.</w:t>
+      </w:r>
+      <w:r>
+        <w:rPr>
+          <w:rFonts w:hint="eastAsia"/>
+        </w:rPr>
+        <w:t xml:space="preserve"> </w:t>
+      </w:r>
+    </w:p>
+    <w:p>
+      <w:r>
+        <w:rPr>
+          <w:rFonts w:hint="eastAsia"/>
+        </w:rPr>
+        <w:t>BIND(Berkeley Internet Name Domain)의 "/</w:t>
+      </w:r>
+      <w:proofErr w:type="spellStart"/>
+      <w:r>
+        <w:rPr>
+          <w:rFonts w:hint="eastAsia"/>
+        </w:rPr>
+        <w:t>etc</w:t>
+      </w:r>
+      <w:proofErr w:type="spellEnd"/>
+      <w:r>
+        <w:rPr>
+          <w:rFonts w:hint="eastAsia"/>
+        </w:rPr>
+        <w:t>/</w:t>
+      </w:r>
+      <w:proofErr w:type="spellStart"/>
+      <w:r>
+        <w:rPr>
+          <w:rFonts w:hint="eastAsia"/>
+        </w:rPr>
+        <w:t>named.conf</w:t>
+      </w:r>
+      <w:proofErr w:type="spellEnd"/>
+      <w:r>
+        <w:rPr>
+          <w:rFonts w:hint="eastAsia"/>
+        </w:rPr>
+        <w:t>" 환경설정 옵션</w:t>
+      </w:r>
+      <w:r>
+        <w:br/>
+      </w:r>
+      <w:r>
+        <w:rPr>
+          <w:rFonts w:hint="eastAsia"/>
+        </w:rPr>
+        <w:t>listen-on: 네임 서버가 클라이언트의 요청을 수신할 IP 주소와 포트를 지정.</w:t>
+      </w:r>
+      <w:r>
+        <w:rPr>
+          <w:rFonts w:hint="eastAsia"/>
+        </w:rPr>
+        <w:br/>
+        <w:t>서버 자체가 듣고 있을 IP주고와 포트를 설정하는 것.</w:t>
+      </w:r>
+      <w:r>
+        <w:rPr>
+          <w:rFonts w:hint="eastAsia"/>
+        </w:rPr>
+        <w:br/>
+        <w:t>directory: 네임 서버의 주요 데이터 파일들이 위치하는 디렉토리의 경로를 설정.</w:t>
+      </w:r>
+      <w:r>
+        <w:rPr>
+          <w:rFonts w:hint="eastAsia"/>
+        </w:rPr>
+        <w:br/>
+        <w:t>DNS 관련 데이터 파일들의 저장 위치를 지정하는 것.</w:t>
+      </w:r>
+      <w:r>
+        <w:rPr>
+          <w:rFonts w:hint="eastAsia"/>
+        </w:rPr>
+        <w:br/>
+        <w:t xml:space="preserve">dump-file: DNS 서버의 </w:t>
+      </w:r>
+      <w:proofErr w:type="spellStart"/>
+      <w:r>
+        <w:rPr>
+          <w:rFonts w:hint="eastAsia"/>
+        </w:rPr>
+        <w:t>캐시된</w:t>
+      </w:r>
+      <w:proofErr w:type="spellEnd"/>
+      <w:r>
+        <w:rPr>
+          <w:rFonts w:hint="eastAsia"/>
+        </w:rPr>
+        <w:t xml:space="preserve"> zone 데이터와 같은 정보를 덤프(저장)할 파일을 지정.</w:t>
+      </w:r>
+      <w:r>
+        <w:rPr>
+          <w:rFonts w:hint="eastAsia"/>
+        </w:rPr>
+        <w:br/>
+        <w:t xml:space="preserve">서버의 </w:t>
+      </w:r>
+      <w:proofErr w:type="spellStart"/>
+      <w:r>
+        <w:rPr>
+          <w:rFonts w:hint="eastAsia"/>
+        </w:rPr>
+        <w:t>캐시된</w:t>
+      </w:r>
+      <w:proofErr w:type="spellEnd"/>
+      <w:r>
+        <w:rPr>
+          <w:rFonts w:hint="eastAsia"/>
+        </w:rPr>
+        <w:t xml:space="preserve"> 정보를 저장하는데 사용하는 것.</w:t>
+      </w:r>
+      <w:r>
+        <w:rPr>
+          <w:rFonts w:hint="eastAsia"/>
+        </w:rPr>
+        <w:br/>
+        <w:t xml:space="preserve">allow-query: 네임 서버에 대한 쿼리(도메인 이름 요청)를 어떤 클라이언트로 </w:t>
+      </w:r>
+      <w:proofErr w:type="spellStart"/>
+      <w:r>
+        <w:rPr>
+          <w:rFonts w:hint="eastAsia"/>
+        </w:rPr>
+        <w:t>부터</w:t>
+      </w:r>
+      <w:proofErr w:type="spellEnd"/>
+      <w:r>
+        <w:rPr>
+          <w:rFonts w:hint="eastAsia"/>
+        </w:rPr>
+        <w:t xml:space="preserve"> 허용할 것인지 지정.</w:t>
+      </w:r>
+    </w:p>
+    <w:p>
+      <w:r>
+        <w:rPr>
+          <w:rFonts w:hint="eastAsia"/>
+        </w:rPr>
+        <w:t>&gt;</w:t>
+      </w:r>
+      <w:r>
+        <w:rPr>
+          <w:rFonts w:hint="eastAsia"/>
+        </w:rPr>
+        <w:t xml:space="preserve"> </w:t>
+      </w:r>
+      <w:r>
+        <w:rPr>
+          <w:rFonts w:hint="eastAsia"/>
+        </w:rPr>
+        <w:t>overwrite</w:t>
+      </w:r>
+      <w:r>
+        <w:rPr>
+          <w:rFonts w:hint="eastAsia"/>
+        </w:rPr>
+        <w:t xml:space="preserve"> / </w:t>
+      </w:r>
+      <w:r>
+        <w:rPr>
+          <w:rFonts w:hint="eastAsia"/>
+        </w:rPr>
+        <w:t xml:space="preserve">&gt;&gt; </w:t>
+      </w:r>
+      <w:r>
+        <w:t>append</w:t>
+      </w:r>
+      <w:r>
+        <w:rPr>
+          <w:rFonts w:hint="eastAsia"/>
+        </w:rPr>
+        <w:t xml:space="preserve"> / </w:t>
+      </w:r>
+      <w:r>
+        <w:rPr>
+          <w:rFonts w:hint="eastAsia"/>
+        </w:rPr>
+        <w:t>&lt; redirection</w:t>
+      </w:r>
+      <w:r>
+        <w:rPr>
+          <w:rFonts w:hint="eastAsia"/>
+        </w:rPr>
+        <w:t xml:space="preserve"> / </w:t>
+      </w:r>
+      <w:r>
+        <w:rPr>
+          <w:rFonts w:hint="eastAsia"/>
+        </w:rPr>
+        <w:t>&lt;&lt; here document</w:t>
+      </w:r>
+    </w:p>
+    <w:p>
+      <w:r>
+        <w:rPr>
+          <w:rFonts w:hint="eastAsia"/>
+        </w:rPr>
+        <w:t>IIS</w:t>
+      </w:r>
+      <w:r>
+        <w:rPr>
+          <w:rFonts w:hint="eastAsia"/>
+        </w:rPr>
+        <w:t>는</w:t>
+      </w:r>
+      <w:r>
+        <w:rPr>
+          <w:rFonts w:hint="eastAsia"/>
+        </w:rPr>
+        <w:t> FTP, SMTP, NNTP, HTTP/HTTPS를 포함</w:t>
+      </w:r>
+    </w:p>
+    <w:p>
+      <w:pPr>
+        <w:rPr>
+          <w:rFonts w:hint="eastAsia"/>
+        </w:rPr>
+      </w:pPr>
+      <w:r>
         <w:rPr>
           <w:rFonts w:hint="eastAsia"/>
         </w:rPr>
         <w:t>Docker: 컨테이너</w:t>
       </w:r>
     </w:p>
-    <w:p>
-      <w:r>
-        <w:t xml:space="preserve">Convolutional Code는 </w:t>
-      </w:r>
-      <w:proofErr w:type="spellStart"/>
-      <w:r>
-        <w:t>돌림형</w:t>
-      </w:r>
-      <w:proofErr w:type="spellEnd"/>
-      <w:r>
-        <w:t xml:space="preserve"> 부호로 일정 길이의 블록 단위로 이루어지는 통신의 채널 부호화에서, 각 블록에서의 부호화가 해당 </w:t>
-      </w:r>
-      <w:proofErr w:type="spellStart"/>
-      <w:r>
-        <w:rPr>
-          <w:rFonts w:hint="eastAsia"/>
-        </w:rPr>
-        <w:t>블록뿐만</w:t>
-      </w:r>
-      <w:proofErr w:type="spellEnd"/>
-      <w:r>
-        <w:t xml:space="preserve"> 아니라 그 이전의 블록에도 동일한 선형 관계식으로 의존하는 부호이다.</w:t>
-      </w:r>
-    </w:p>
-    <w:p>
-      <w:r>
-        <w:rPr>
-          <w:rFonts w:hint="eastAsia"/>
-        </w:rPr>
+    <w:p/>
+    <w:p>
+      <w:r>
+        <w:rPr>
+          <w:rFonts w:hint="eastAsia"/>
+        </w:rPr>
+        <w:lastRenderedPageBreak/>
         <w:t>파일타입</w:t>
       </w:r>
       <w:r>
@@ -1455,7 +1676,150 @@
         <w:rPr>
           <w:rFonts w:hint="eastAsia"/>
         </w:rPr>
-        <w:t>&gt;</w:t>
+        <w:t>IEEE 802 표준 종류 및 특징</w:t>
+      </w:r>
+      <w:r>
+        <w:br/>
+        <w:t>802.1</w:t>
+      </w:r>
+      <w:r>
+        <w:rPr>
+          <w:rFonts w:hint="eastAsia"/>
+        </w:rPr>
+        <w:t xml:space="preserve">: </w:t>
+      </w:r>
+      <w:r>
+        <w:t>네트워크 브리지(Bridge) 및 관리 표준 (VLAN, QoS 등)</w:t>
+      </w:r>
+    </w:p>
+    <w:p>
+      <w:r>
+        <w:t>802.2</w:t>
+      </w:r>
+      <w:r>
+        <w:rPr>
+          <w:rFonts w:hint="eastAsia"/>
+        </w:rPr>
+        <w:t xml:space="preserve">: </w:t>
+      </w:r>
+      <w:r>
+        <w:t>LLC (Logical Link Control) 표준</w:t>
+      </w:r>
+    </w:p>
+    <w:p>
+      <w:r>
+        <w:t>802.3</w:t>
+      </w:r>
+      <w:r>
+        <w:rPr>
+          <w:rFonts w:hint="eastAsia"/>
+        </w:rPr>
+        <w:t xml:space="preserve">: </w:t>
+      </w:r>
+      <w:r>
+        <w:t>이더넷(Ethernet, CSMA/CD 방식)</w:t>
+      </w:r>
+    </w:p>
+    <w:p>
+      <w:r>
+        <w:t>802.4</w:t>
+      </w:r>
+      <w:r>
+        <w:rPr>
+          <w:rFonts w:hint="eastAsia"/>
+        </w:rPr>
+        <w:t xml:space="preserve">: </w:t>
+      </w:r>
+      <w:r>
+        <w:t>토큰 버스(Token Bus, 현재는 거의 사용되지 않음)</w:t>
+      </w:r>
+    </w:p>
+    <w:p>
+      <w:r>
+        <w:t>802.5</w:t>
+      </w:r>
+      <w:r>
+        <w:rPr>
+          <w:rFonts w:hint="eastAsia"/>
+        </w:rPr>
+        <w:t xml:space="preserve">: </w:t>
+      </w:r>
+      <w:r>
+        <w:t>토큰 링(Token Ring, IBM이 개발, 현재 거의 사용되지 않음)</w:t>
+      </w:r>
+    </w:p>
+    <w:p>
+      <w:r>
+        <w:rPr>
+          <w:rFonts w:hint="eastAsia"/>
+        </w:rPr>
+        <w:t>802.6</w:t>
+      </w:r>
+      <w:r>
+        <w:rPr>
+          <w:rFonts w:hint="eastAsia"/>
+        </w:rPr>
+        <w:t xml:space="preserve">: </w:t>
+      </w:r>
+      <w:r>
+        <w:rPr>
+          <w:rFonts w:hint="eastAsia"/>
+        </w:rPr>
+        <w:t>도시형네트워크(MAN)를 정의한 규격</w:t>
+      </w:r>
+    </w:p>
+    <w:p>
+      <w:r>
+        <w:rPr>
+          <w:rFonts w:hint="eastAsia"/>
+        </w:rPr>
+        <w:t>802.9</w:t>
+      </w:r>
+      <w:r>
+        <w:rPr>
+          <w:rFonts w:hint="eastAsia"/>
+        </w:rPr>
+        <w:t>:</w:t>
+      </w:r>
+      <w:r>
+        <w:rPr>
+          <w:rFonts w:hint="eastAsia"/>
+        </w:rPr>
+        <w:t xml:space="preserve"> IS LAN</w:t>
+      </w:r>
+    </w:p>
+    <w:p>
+      <w:r>
+        <w:rPr>
+          <w:rFonts w:hint="eastAsia"/>
+        </w:rPr>
+        <w:t>802.10</w:t>
+      </w:r>
+      <w:r>
+        <w:rPr>
+          <w:rFonts w:hint="eastAsia"/>
+        </w:rPr>
+        <w:t xml:space="preserve">: </w:t>
+      </w:r>
+      <w:r>
+        <w:rPr>
+          <w:rFonts w:hint="eastAsia"/>
+        </w:rPr>
+        <w:t>네트워크 본안의 규격제정에 관계되어 있음</w:t>
+      </w:r>
+    </w:p>
+    <w:p>
+      <w:r>
+        <w:t>802.11</w:t>
+      </w:r>
+      <w:r>
+        <w:rPr>
+          <w:rFonts w:hint="eastAsia"/>
+        </w:rPr>
+        <w:t xml:space="preserve">: </w:t>
+      </w:r>
+      <w:r>
+        <w:t>Wi-Fi(무선 LAN, WLAN) 표준</w:t>
       </w:r>
       <w:r>
         <w:rPr>
@@ -1464,61 +1828,84 @@
         <w:t xml:space="preserve"> </w:t>
       </w:r>
       <w:r>
-        <w:rPr>
-          <w:rFonts w:hint="eastAsia"/>
-        </w:rPr>
-        <w:t>overwrite</w:t>
-      </w:r>
-      <w:r>
-        <w:rPr>
-          <w:rFonts w:hint="eastAsia"/>
-        </w:rPr>
-        <w:t xml:space="preserve"> / </w:t>
-      </w:r>
-      <w:r>
-        <w:rPr>
-          <w:rFonts w:hint="eastAsia"/>
-        </w:rPr>
-        <w:t xml:space="preserve">&gt;&gt; </w:t>
-      </w:r>
-      <w:r>
-        <w:t>append</w:t>
-      </w:r>
-      <w:r>
-        <w:rPr>
-          <w:rFonts w:hint="eastAsia"/>
-        </w:rPr>
-        <w:t xml:space="preserve"> / </w:t>
-      </w:r>
-      <w:r>
-        <w:rPr>
-          <w:rFonts w:hint="eastAsia"/>
-        </w:rPr>
-        <w:t>&lt; redirection</w:t>
-      </w:r>
-      <w:r>
-        <w:rPr>
-          <w:rFonts w:hint="eastAsia"/>
-        </w:rPr>
-        <w:t xml:space="preserve"> / </w:t>
-      </w:r>
-      <w:r>
-        <w:rPr>
-          <w:rFonts w:hint="eastAsia"/>
-        </w:rPr>
-        <w:t>&lt;&lt; here document</w:t>
-      </w:r>
-    </w:p>
-    <w:p>
-      <w:r>
-        <w:rPr>
-          <w:rFonts w:hint="eastAsia"/>
-        </w:rPr>
-        <w:t>IEEE 802 표준 종류 및 특징</w:t>
-      </w:r>
-      <w:r>
-        <w:br/>
-        <w:t>802.1</w:t>
+        <w:t>–</w:t>
+      </w:r>
+      <w:r>
+        <w:rPr>
+          <w:rFonts w:hint="eastAsia"/>
+        </w:rPr>
+        <w:t>&gt; CSMA/CA(충돌 회피 방식</w:t>
+      </w:r>
+      <w:r>
+        <w:t>)</w:t>
+      </w:r>
+      <w:r>
+        <w:br/>
+        <w:t>802.11a (5GHz, 54Mbps)</w:t>
+      </w:r>
+      <w:r>
+        <w:br/>
+        <w:t>802.11b (2.4GHz, 11Mbps)</w:t>
+      </w:r>
+      <w:r>
+        <w:br/>
+        <w:t>802.11g (2.4GHz, 54Mbps)</w:t>
+      </w:r>
+      <w:r>
+        <w:br/>
+        <w:t>802.11n (2.4/5GHz, 최대 600Mbps, MIMO 기술 도입)</w:t>
+      </w:r>
+      <w:r>
+        <w:rPr>
+          <w:rFonts w:hint="eastAsia"/>
+        </w:rPr>
+        <w:t xml:space="preserve"> </w:t>
+      </w:r>
+      <w:r>
+        <w:t>–</w:t>
+      </w:r>
+      <w:r>
+        <w:rPr>
+          <w:rFonts w:hint="eastAsia"/>
+        </w:rPr>
+        <w:t xml:space="preserve"> Wi-Fi 4</w:t>
+      </w:r>
+      <w:r>
+        <w:br/>
+        <w:t>802.11ac (5GHz, 최대 6.9Gbps, MU-MIMO 지원)</w:t>
+      </w:r>
+      <w:r>
+        <w:rPr>
+          <w:rFonts w:hint="eastAsia"/>
+        </w:rPr>
+        <w:t xml:space="preserve"> </w:t>
+      </w:r>
+      <w:r>
+        <w:t>–</w:t>
+      </w:r>
+      <w:r>
+        <w:rPr>
+          <w:rFonts w:hint="eastAsia"/>
+        </w:rPr>
+        <w:t xml:space="preserve"> Wi-Fi 5</w:t>
+      </w:r>
+      <w:r>
+        <w:br/>
+        <w:t>802.11ax (2.4/5/6GHz, 최대 9.6Gbps, OFDMA 도입)</w:t>
+      </w:r>
+      <w:r>
+        <w:rPr>
+          <w:rFonts w:hint="eastAsia"/>
+        </w:rPr>
+        <w:t xml:space="preserve"> - </w:t>
+      </w:r>
+      <w:r>
+        <w:t>Wi-Fi 6</w:t>
+      </w:r>
+    </w:p>
+    <w:p>
+      <w:r>
+        <w:t>802.15</w:t>
       </w:r>
       <w:r>
         <w:rPr>
@@ -1527,12 +1914,30 @@
         <w:t xml:space="preserve">: </w:t>
       </w:r>
       <w:r>
-        <w:t>네트워크 브리지(Bridge) 및 관리 표준 (VLAN, QoS 등)</w:t>
-      </w:r>
-    </w:p>
-    <w:p>
-      <w:r>
-        <w:t>802.2</w:t>
+        <w:t>PAN(Personal Area Network) 표준</w:t>
+      </w:r>
+      <w:r>
+        <w:br/>
+      </w:r>
+      <w:r>
+        <w:rPr>
+          <w:rFonts w:hint="eastAsia"/>
+        </w:rPr>
+        <w:t>802.15.1 블루투스 표준</w:t>
+      </w:r>
+      <w:r>
+        <w:br/>
+      </w:r>
+      <w:r>
+        <w:rPr>
+          <w:rFonts w:hint="eastAsia"/>
+        </w:rPr>
+        <w:t>802.15.4 Zigbee(저전력 IoT 네트워크)</w:t>
+      </w:r>
+    </w:p>
+    <w:p>
+      <w:r>
+        <w:t>802.16</w:t>
       </w:r>
       <w:r>
         <w:rPr>
@@ -1541,14 +1946,327 @@
         <w:t xml:space="preserve">: </w:t>
       </w:r>
       <w:r>
-        <w:t>LLC (Logical Link Control) 표준</w:t>
-      </w:r>
-    </w:p>
-    <w:p>
-      <w:r>
+        <w:t>WiMAX(광역 무선 네트워크, MAN)</w:t>
+      </w:r>
+      <w:r>
+        <w:rPr>
+          <w:rFonts w:hint="eastAsia"/>
+        </w:rPr>
+        <w:t xml:space="preserve"> &amp; </w:t>
+      </w:r>
+      <w:proofErr w:type="spellStart"/>
+      <w:r>
+        <w:rPr>
+          <w:rFonts w:hint="eastAsia"/>
+        </w:rPr>
+        <w:t>Wibro</w:t>
+      </w:r>
+      <w:proofErr w:type="spellEnd"/>
+    </w:p>
+    <w:p>
+      <w:r>
+        <w:t>802.17</w:t>
+      </w:r>
+      <w:r>
+        <w:rPr>
+          <w:rFonts w:hint="eastAsia"/>
+        </w:rPr>
+        <w:t xml:space="preserve">: </w:t>
+      </w:r>
+      <w:r>
+        <w:t>Resilient Packet Ring(RPR, 광통신용)</w:t>
+      </w:r>
+    </w:p>
+    <w:p>
+      <w:r>
+        <w:t>802.22</w:t>
+      </w:r>
+      <w:r>
+        <w:rPr>
+          <w:rFonts w:hint="eastAsia"/>
+        </w:rPr>
+        <w:t xml:space="preserve">: </w:t>
+      </w:r>
+      <w:r>
+        <w:t>WRAN(Wireless Regional Area Network, TV 화이트 스페이스 이용)</w:t>
+      </w:r>
+    </w:p>
+    <w:p>
+      <w:r>
+        <w:rPr>
+          <w:rFonts w:hint="eastAsia"/>
+        </w:rPr>
         <w:lastRenderedPageBreak/>
-        <w:t>802.3</w:t>
-      </w:r>
+        <w:t>NFV (Network Functions Virtualization) - 네트워크 기능 가상화</w:t>
+      </w:r>
+      <w:r>
+        <w:rPr>
+          <w:rFonts w:hint="eastAsia"/>
+        </w:rPr>
+        <w:br/>
+        <w:t>WMN (Wireless Mesh Network) - 무선 메시 네트워크</w:t>
+      </w:r>
+      <w:r>
+        <w:rPr>
+          <w:rFonts w:hint="eastAsia"/>
+        </w:rPr>
+        <w:br/>
+        <w:t xml:space="preserve">VPN (Virtual Private Network) - 가상 </w:t>
+      </w:r>
+      <w:proofErr w:type="spellStart"/>
+      <w:r>
+        <w:rPr>
+          <w:rFonts w:hint="eastAsia"/>
+        </w:rPr>
+        <w:t>사설망</w:t>
+      </w:r>
+      <w:proofErr w:type="spellEnd"/>
+      <w:r>
+        <w:rPr>
+          <w:rFonts w:hint="eastAsia"/>
+        </w:rPr>
+        <w:br/>
+        <w:t>CDN (Content Delivery Network) - 콘텐츠 전송 네트워크</w:t>
+      </w:r>
+      <w:r>
+        <w:br/>
+      </w:r>
+      <w:r>
+        <w:t>SDN(Software Defined Network)</w:t>
+      </w:r>
+      <w:r>
+        <w:rPr>
+          <w:rFonts w:hint="eastAsia"/>
+        </w:rPr>
+        <w:t xml:space="preserve"> -</w:t>
+      </w:r>
+      <w:r>
+        <w:t xml:space="preserve"> 소프트웨어를 통해 네트워크 리소스를 가상화하고 </w:t>
+      </w:r>
+      <w:r>
+        <w:rPr>
+          <w:rFonts w:hint="eastAsia"/>
+        </w:rPr>
+        <w:t>추상화라는</w:t>
+      </w:r>
+      <w:r>
+        <w:t xml:space="preserve"> 네트워크 인프라에 대한 접근 방식을 의미한다.</w:t>
+      </w:r>
+      <w:r>
+        <w:br/>
+      </w:r>
+      <w:r>
+        <w:rPr>
+          <w:rFonts w:hint="eastAsia"/>
+        </w:rPr>
+        <w:t>PSDN</w:t>
+      </w:r>
+      <w:r>
+        <w:rPr>
+          <w:rFonts w:hint="eastAsia"/>
+        </w:rPr>
+        <w:t>(</w:t>
+      </w:r>
+      <w:r>
+        <w:rPr>
+          <w:rFonts w:hint="eastAsia"/>
+        </w:rPr>
+        <w:t>공공교환데이터네트워크</w:t>
+      </w:r>
+      <w:r>
+        <w:rPr>
+          <w:rFonts w:hint="eastAsia"/>
+        </w:rPr>
+        <w:t xml:space="preserve">) - </w:t>
+      </w:r>
+      <w:r>
+        <w:rPr>
+          <w:rFonts w:hint="eastAsia"/>
+        </w:rPr>
+        <w:t xml:space="preserve">회로 </w:t>
+      </w:r>
+      <w:proofErr w:type="spellStart"/>
+      <w:r>
+        <w:rPr>
+          <w:rFonts w:hint="eastAsia"/>
+        </w:rPr>
+        <w:t>스위칭을</w:t>
+      </w:r>
+      <w:proofErr w:type="spellEnd"/>
+      <w:r>
+        <w:rPr>
+          <w:rFonts w:hint="eastAsia"/>
+        </w:rPr>
+        <w:t xml:space="preserve"> 이용한 레거시 네트워크</w:t>
+      </w:r>
+    </w:p>
+    <w:p>
+      <w:proofErr w:type="spellStart"/>
+      <w:r>
+        <w:rPr>
+          <w:rFonts w:hint="eastAsia"/>
+        </w:rPr>
+        <w:t>runlevel</w:t>
+      </w:r>
+      <w:proofErr w:type="spellEnd"/>
+      <w:r>
+        <w:rPr>
+          <w:rFonts w:hint="eastAsia"/>
+        </w:rPr>
+        <w:t xml:space="preserve"> 0: 시스템 종료(</w:t>
+      </w:r>
+      <w:proofErr w:type="spellStart"/>
+      <w:r>
+        <w:rPr>
+          <w:rFonts w:hint="eastAsia"/>
+        </w:rPr>
+        <w:t>runlevel</w:t>
+      </w:r>
+      <w:proofErr w:type="spellEnd"/>
+      <w:r>
+        <w:rPr>
+          <w:rFonts w:hint="eastAsia"/>
+        </w:rPr>
+        <w:t xml:space="preserve"> 0은 시스템을 안전하게 종료하는 데 사용됩니다).</w:t>
+      </w:r>
+      <w:r>
+        <w:rPr>
+          <w:rFonts w:hint="eastAsia"/>
+        </w:rPr>
+        <w:br/>
+      </w:r>
+      <w:proofErr w:type="spellStart"/>
+      <w:r>
+        <w:rPr>
+          <w:rFonts w:hint="eastAsia"/>
+        </w:rPr>
+        <w:t>runlevel</w:t>
+      </w:r>
+      <w:proofErr w:type="spellEnd"/>
+      <w:r>
+        <w:rPr>
+          <w:rFonts w:hint="eastAsia"/>
+        </w:rPr>
+        <w:t xml:space="preserve"> 3: 다중 사용자 모드 (네트워크 활성화), 텍스트 모드로 부팅합니다. GUI는 기본적으로 시작되지 않습니다.</w:t>
+      </w:r>
+      <w:r>
+        <w:rPr>
+          <w:rFonts w:hint="eastAsia"/>
+        </w:rPr>
+        <w:br/>
+      </w:r>
+      <w:proofErr w:type="spellStart"/>
+      <w:r>
+        <w:rPr>
+          <w:rFonts w:hint="eastAsia"/>
+        </w:rPr>
+        <w:t>runlevel</w:t>
+      </w:r>
+      <w:proofErr w:type="spellEnd"/>
+      <w:r>
+        <w:rPr>
+          <w:rFonts w:hint="eastAsia"/>
+        </w:rPr>
+        <w:t xml:space="preserve"> 5: 다중 사용자 모드 (네트워크 활성화) 및 GUI 모드로 부팅합니다. 로그인 시 그래픽 인터페이스가 제공됩니다.</w:t>
+      </w:r>
+      <w:r>
+        <w:rPr>
+          <w:rFonts w:hint="eastAsia"/>
+        </w:rPr>
+        <w:br/>
+      </w:r>
+      <w:proofErr w:type="spellStart"/>
+      <w:r>
+        <w:rPr>
+          <w:rFonts w:hint="eastAsia"/>
+        </w:rPr>
+        <w:t>runlevel</w:t>
+      </w:r>
+      <w:proofErr w:type="spellEnd"/>
+      <w:r>
+        <w:rPr>
+          <w:rFonts w:hint="eastAsia"/>
+        </w:rPr>
+        <w:t xml:space="preserve"> 6: 시스템 재부팅(</w:t>
+      </w:r>
+      <w:proofErr w:type="spellStart"/>
+      <w:r>
+        <w:rPr>
+          <w:rFonts w:hint="eastAsia"/>
+        </w:rPr>
+        <w:t>runlevel</w:t>
+      </w:r>
+      <w:proofErr w:type="spellEnd"/>
+      <w:r>
+        <w:rPr>
+          <w:rFonts w:hint="eastAsia"/>
+        </w:rPr>
+        <w:t xml:space="preserve"> 6은 시스템을 안전하게 </w:t>
+      </w:r>
+      <w:proofErr w:type="spellStart"/>
+      <w:r>
+        <w:rPr>
+          <w:rFonts w:hint="eastAsia"/>
+        </w:rPr>
+        <w:t>재부팅하는</w:t>
+      </w:r>
+      <w:proofErr w:type="spellEnd"/>
+      <w:r>
+        <w:rPr>
+          <w:rFonts w:hint="eastAsia"/>
+        </w:rPr>
+        <w:t xml:space="preserve"> 데 사용됩니다).</w:t>
+      </w:r>
+    </w:p>
+    <w:p>
+      <w:proofErr w:type="spellStart"/>
+      <w:r>
+        <w:rPr>
+          <w:rFonts w:hint="eastAsia"/>
+        </w:rPr>
+        <w:t>diskmgmt.msc</w:t>
+      </w:r>
+      <w:proofErr w:type="spellEnd"/>
+      <w:r>
+        <w:rPr>
+          <w:rFonts w:hint="eastAsia"/>
+        </w:rPr>
+        <w:t>:</w:t>
+      </w:r>
+      <w:r>
+        <w:rPr>
+          <w:rFonts w:hint="eastAsia"/>
+        </w:rPr>
+        <w:t xml:space="preserve"> 디스크 관리(disk </w:t>
+      </w:r>
+      <w:proofErr w:type="spellStart"/>
+      <w:r>
+        <w:rPr>
+          <w:rFonts w:hint="eastAsia"/>
+        </w:rPr>
+        <w:t>managememt</w:t>
+      </w:r>
+      <w:proofErr w:type="spellEnd"/>
+      <w:r>
+        <w:rPr>
+          <w:rFonts w:hint="eastAsia"/>
+        </w:rPr>
+        <w:t>)</w:t>
+      </w:r>
+      <w:r>
+        <w:rPr>
+          <w:rFonts w:hint="eastAsia"/>
+        </w:rPr>
+        <w:br/>
+      </w:r>
+      <w:proofErr w:type="spellStart"/>
+      <w:r>
+        <w:rPr>
+          <w:rFonts w:hint="eastAsia"/>
+        </w:rPr>
+        <w:t>hdwwiz.cpl</w:t>
+      </w:r>
+      <w:proofErr w:type="spellEnd"/>
       <w:r>
         <w:rPr>
           <w:rFonts w:hint="eastAsia"/>
@@ -1556,27 +2274,59 @@
         <w:t xml:space="preserve">: </w:t>
       </w:r>
       <w:r>
-        <w:t>이더넷(Ethernet, CSMA/CD 방식)</w:t>
-      </w:r>
-    </w:p>
-    <w:p>
-      <w:r>
-        <w:t>802.4</w:t>
-      </w:r>
+        <w:rPr>
+          <w:rFonts w:hint="eastAsia"/>
+        </w:rPr>
+        <w:t>장치 관리자(hardware wizard)</w:t>
+      </w:r>
+      <w:r>
+        <w:rPr>
+          <w:rFonts w:hint="eastAsia"/>
+        </w:rPr>
+        <w:br/>
+      </w:r>
+      <w:proofErr w:type="spellStart"/>
+      <w:r>
+        <w:rPr>
+          <w:rFonts w:hint="eastAsia"/>
+        </w:rPr>
+        <w:t>fsmgmt.msc</w:t>
+      </w:r>
+      <w:proofErr w:type="spellEnd"/>
       <w:r>
         <w:rPr>
           <w:rFonts w:hint="eastAsia"/>
         </w:rPr>
         <w:t xml:space="preserve">: </w:t>
       </w:r>
-      <w:r>
-        <w:t>토큰 버스(Token Bus, 현재는 거의 사용되지 않음)</w:t>
-      </w:r>
-    </w:p>
-    <w:p>
-      <w:r>
-        <w:t>802.5</w:t>
-      </w:r>
+      <w:proofErr w:type="spellStart"/>
+      <w:r>
+        <w:rPr>
+          <w:rFonts w:hint="eastAsia"/>
+        </w:rPr>
+        <w:t>공유폴더</w:t>
+      </w:r>
+      <w:proofErr w:type="spellEnd"/>
+      <w:r>
+        <w:rPr>
+          <w:rFonts w:hint="eastAsia"/>
+        </w:rPr>
+        <w:t xml:space="preserve"> 관리(folder share management)</w:t>
+      </w:r>
+      <w:r>
+        <w:rPr>
+          <w:rFonts w:hint="eastAsia"/>
+        </w:rPr>
+        <w:br/>
+      </w:r>
+      <w:proofErr w:type="spellStart"/>
+      <w:r>
+        <w:rPr>
+          <w:rFonts w:hint="eastAsia"/>
+        </w:rPr>
+        <w:t>wbadmin.msc</w:t>
+      </w:r>
+      <w:proofErr w:type="spellEnd"/>
       <w:r>
         <w:rPr>
           <w:rFonts w:hint="eastAsia"/>
@@ -1584,36 +2334,22 @@
         <w:t xml:space="preserve">: </w:t>
       </w:r>
       <w:r>
-        <w:t>토큰 링(Token Ring, IBM이 개발, 현재 거의 사용되지 않음)</w:t>
-      </w:r>
-    </w:p>
-    <w:p>
-      <w:r>
-        <w:rPr>
-          <w:rFonts w:hint="eastAsia"/>
-        </w:rPr>
-        <w:t>802.6</w:t>
-      </w:r>
-      <w:r>
-        <w:rPr>
-          <w:rFonts w:hint="eastAsia"/>
-        </w:rPr>
-        <w:t xml:space="preserve">: </w:t>
-      </w:r>
-      <w:r>
-        <w:rPr>
-          <w:rFonts w:hint="eastAsia"/>
-        </w:rPr>
-        <w:t>도시형네트워크(MAN)를 정의한 규격</w:t>
-      </w:r>
-    </w:p>
-    <w:p>
-      <w:r>
-        <w:rPr>
-          <w:rFonts w:hint="eastAsia"/>
-        </w:rPr>
-        <w:t>802.9</w:t>
-      </w:r>
+        <w:rPr>
+          <w:rFonts w:hint="eastAsia"/>
+        </w:rPr>
+        <w:t>윈도우 서버 백업(window backup admin)</w:t>
+      </w:r>
+      <w:r>
+        <w:br/>
+      </w:r>
+      <w:proofErr w:type="spellStart"/>
+      <w:r>
+        <w:rPr>
+          <w:rFonts w:hint="eastAsia"/>
+        </w:rPr>
+        <w:t>eventvwr.msc</w:t>
+      </w:r>
+      <w:proofErr w:type="spellEnd"/>
       <w:r>
         <w:rPr>
           <w:rFonts w:hint="eastAsia"/>
@@ -1624,75 +2360,51 @@
         <w:rPr>
           <w:rFonts w:hint="eastAsia"/>
         </w:rPr>
-        <w:t xml:space="preserve"> IS LAN</w:t>
-      </w:r>
-    </w:p>
-    <w:p>
-      <w:r>
-        <w:rPr>
-          <w:rFonts w:hint="eastAsia"/>
-        </w:rPr>
-        <w:t>802.10</w:t>
-      </w:r>
-      <w:r>
-        <w:rPr>
-          <w:rFonts w:hint="eastAsia"/>
-        </w:rPr>
-        <w:t xml:space="preserve">: </w:t>
-      </w:r>
-      <w:r>
-        <w:rPr>
-          <w:rFonts w:hint="eastAsia"/>
-        </w:rPr>
-        <w:t>네트워크 본안의 규격제정에 관계되어 있음</w:t>
-      </w:r>
-    </w:p>
-    <w:p>
-      <w:r>
-        <w:t>802.11</w:t>
-      </w:r>
-      <w:r>
-        <w:rPr>
-          <w:rFonts w:hint="eastAsia"/>
-        </w:rPr>
-        <w:t xml:space="preserve">: </w:t>
-      </w:r>
-      <w:r>
-        <w:t>Wi-Fi(무선 LAN, WLAN) 표준</w:t>
-      </w:r>
-      <w:r>
-        <w:rPr>
-          <w:rFonts w:hint="eastAsia"/>
-        </w:rPr>
         <w:t xml:space="preserve"> </w:t>
       </w:r>
       <w:r>
-        <w:t>–</w:t>
-      </w:r>
-      <w:r>
-        <w:rPr>
-          <w:rFonts w:hint="eastAsia"/>
-        </w:rPr>
-        <w:t>&gt; CSMA/CA(충돌 회피 방식</w:t>
-      </w:r>
-      <w:r>
+        <w:rPr>
+          <w:rFonts w:hint="eastAsia"/>
+        </w:rPr>
+        <w:t>이벤트 뷰어</w:t>
+      </w:r>
+      <w:r>
+        <w:rPr>
+          <w:rFonts w:hint="eastAsia"/>
+        </w:rPr>
+        <w:t>(</w:t>
+      </w:r>
+      <w:r>
+        <w:rPr>
+          <w:rFonts w:hint="eastAsia"/>
+        </w:rPr>
+        <w:t>Event Viewer</w:t>
+      </w:r>
+      <w:r>
+        <w:rPr>
+          <w:rFonts w:hint="eastAsia"/>
+        </w:rPr>
         <w:t>)</w:t>
       </w:r>
       <w:r>
-        <w:br/>
-        <w:t>802.11a (5GHz, 54Mbps)</w:t>
-      </w:r>
-      <w:r>
-        <w:br/>
-        <w:t>802.11b (2.4GHz, 11Mbps)</w:t>
-      </w:r>
-      <w:r>
-        <w:br/>
-        <w:t>802.11g (2.4GHz, 54Mbps)</w:t>
-      </w:r>
-      <w:r>
-        <w:br/>
-        <w:t>802.11n (2.4/5GHz, 최대 600Mbps, MIMO 기술 도입)</w:t>
+        <w:rPr>
+          <w:rFonts w:hint="eastAsia"/>
+        </w:rPr>
+        <w:br/>
+      </w:r>
+      <w:proofErr w:type="spellStart"/>
+      <w:r>
+        <w:rPr>
+          <w:rFonts w:hint="eastAsia"/>
+        </w:rPr>
+        <w:t>compmgmt.msc</w:t>
+      </w:r>
+      <w:proofErr w:type="spellEnd"/>
+      <w:r>
+        <w:rPr>
+          <w:rFonts w:hint="eastAsia"/>
+        </w:rPr>
+        <w:t>:</w:t>
       </w:r>
       <w:r>
         <w:rPr>
@@ -1701,17 +2413,48 @@
         <w:t xml:space="preserve"> </w:t>
       </w:r>
       <w:r>
-        <w:t>–</w:t>
-      </w:r>
-      <w:r>
-        <w:rPr>
-          <w:rFonts w:hint="eastAsia"/>
-        </w:rPr>
-        <w:t xml:space="preserve"> Wi-Fi 4</w:t>
-      </w:r>
-      <w:r>
-        <w:br/>
-        <w:t>802.11ac (5GHz, 최대 6.9Gbps, MU-MIMO 지원)</w:t>
+        <w:rPr>
+          <w:rFonts w:hint="eastAsia"/>
+        </w:rPr>
+        <w:t>컴퓨터 관리</w:t>
+      </w:r>
+      <w:r>
+        <w:rPr>
+          <w:rFonts w:hint="eastAsia"/>
+        </w:rPr>
+        <w:t>(</w:t>
+      </w:r>
+      <w:r>
+        <w:rPr>
+          <w:rFonts w:hint="eastAsia"/>
+        </w:rPr>
+        <w:t>Computer Management</w:t>
+      </w:r>
+      <w:r>
+        <w:rPr>
+          <w:rFonts w:hint="eastAsia"/>
+        </w:rPr>
+        <w:t>)</w:t>
+      </w:r>
+      <w:r>
+        <w:rPr>
+          <w:rFonts w:hint="eastAsia"/>
+        </w:rPr>
+        <w:br/>
+      </w:r>
+      <w:proofErr w:type="spellStart"/>
+      <w:r>
+        <w:rPr>
+          <w:rFonts w:hint="eastAsia"/>
+        </w:rPr>
+        <w:t>secpol.msc</w:t>
+      </w:r>
+      <w:proofErr w:type="spellEnd"/>
+      <w:r>
+        <w:rPr>
+          <w:rFonts w:hint="eastAsia"/>
+        </w:rPr>
+        <w:t>:</w:t>
       </w:r>
       <w:r>
         <w:rPr>
@@ -1720,184 +2463,10 @@
         <w:t xml:space="preserve"> </w:t>
       </w:r>
       <w:r>
-        <w:t>–</w:t>
-      </w:r>
-      <w:r>
-        <w:rPr>
-          <w:rFonts w:hint="eastAsia"/>
-        </w:rPr>
-        <w:t xml:space="preserve"> Wi-Fi 5</w:t>
-      </w:r>
-      <w:r>
-        <w:br/>
-        <w:t>802.11ax (2.4/5/6GHz, 최대 9.6Gbps, OFDMA 도입)</w:t>
-      </w:r>
-      <w:r>
-        <w:rPr>
-          <w:rFonts w:hint="eastAsia"/>
-        </w:rPr>
-        <w:t xml:space="preserve"> - </w:t>
-      </w:r>
-      <w:r>
-        <w:t>Wi-Fi 6</w:t>
-      </w:r>
-    </w:p>
-    <w:p>
-      <w:r>
-        <w:t>802.15</w:t>
-      </w:r>
-      <w:r>
-        <w:rPr>
-          <w:rFonts w:hint="eastAsia"/>
-        </w:rPr>
-        <w:t xml:space="preserve">: </w:t>
-      </w:r>
-      <w:r>
-        <w:t>PAN(Personal Area Network) 표준</w:t>
-      </w:r>
-      <w:r>
-        <w:br/>
-      </w:r>
-      <w:r>
-        <w:rPr>
-          <w:rFonts w:hint="eastAsia"/>
-        </w:rPr>
-        <w:t>802.15.1 블루투스 표준</w:t>
-      </w:r>
-      <w:r>
-        <w:br/>
-      </w:r>
-      <w:r>
-        <w:rPr>
-          <w:rFonts w:hint="eastAsia"/>
-        </w:rPr>
-        <w:t>802.15.4 Zigbee(저전력 IoT 네트워크)</w:t>
-      </w:r>
-    </w:p>
-    <w:p>
-      <w:r>
-        <w:t>802.16</w:t>
-      </w:r>
-      <w:r>
-        <w:rPr>
-          <w:rFonts w:hint="eastAsia"/>
-        </w:rPr>
-        <w:t xml:space="preserve">: </w:t>
-      </w:r>
-      <w:r>
-        <w:t>WiMAX(광역 무선 네트워크, MAN)</w:t>
-      </w:r>
-      <w:r>
-        <w:rPr>
-          <w:rFonts w:hint="eastAsia"/>
-        </w:rPr>
-        <w:t xml:space="preserve"> &amp; </w:t>
-      </w:r>
-      <w:proofErr w:type="spellStart"/>
-      <w:r>
-        <w:rPr>
-          <w:rFonts w:hint="eastAsia"/>
-        </w:rPr>
-        <w:t>Wibro</w:t>
-      </w:r>
-      <w:proofErr w:type="spellEnd"/>
-    </w:p>
-    <w:p>
-      <w:r>
-        <w:t>802.17</w:t>
-      </w:r>
-      <w:r>
-        <w:rPr>
-          <w:rFonts w:hint="eastAsia"/>
-        </w:rPr>
-        <w:t xml:space="preserve">: </w:t>
-      </w:r>
-      <w:r>
-        <w:t>Resilient Packet Ring(RPR, 광통신용)</w:t>
-      </w:r>
-    </w:p>
-    <w:p>
-      <w:r>
-        <w:t>802.22</w:t>
-      </w:r>
-      <w:r>
-        <w:rPr>
-          <w:rFonts w:hint="eastAsia"/>
-        </w:rPr>
-        <w:t xml:space="preserve">: </w:t>
-      </w:r>
-      <w:r>
-        <w:t>WRAN(Wireless Regional Area Network, TV 화이트 스페이스 이용)</w:t>
-      </w:r>
-    </w:p>
-    <w:p>
-      <w:r>
-        <w:rPr>
-          <w:rFonts w:hint="eastAsia"/>
-        </w:rPr>
-        <w:t>NFV (Network Functions Virtualization) - 네트워크 기능 가상화</w:t>
-      </w:r>
-      <w:r>
-        <w:rPr>
-          <w:rFonts w:hint="eastAsia"/>
-        </w:rPr>
-        <w:br/>
-        <w:t>WMN (Wireless Mesh Network) - 무선 메시 네트워크</w:t>
-      </w:r>
-      <w:r>
-        <w:rPr>
-          <w:rFonts w:hint="eastAsia"/>
-        </w:rPr>
-        <w:br/>
-        <w:t xml:space="preserve">VPN (Virtual Private Network) - 가상 </w:t>
-      </w:r>
-      <w:proofErr w:type="spellStart"/>
-      <w:r>
-        <w:rPr>
-          <w:rFonts w:hint="eastAsia"/>
-        </w:rPr>
-        <w:t>사설망</w:t>
-      </w:r>
-      <w:proofErr w:type="spellEnd"/>
-      <w:r>
-        <w:rPr>
-          <w:rFonts w:hint="eastAsia"/>
-        </w:rPr>
-        <w:br/>
-        <w:t>CDN (Content Delivery Network) - 콘텐츠 전송 네트워크</w:t>
-      </w:r>
-      <w:r>
-        <w:br/>
-      </w:r>
-      <w:r>
-        <w:t>SDN(Software Defined Network)</w:t>
-      </w:r>
-      <w:r>
-        <w:rPr>
-          <w:rFonts w:hint="eastAsia"/>
-        </w:rPr>
-        <w:t xml:space="preserve"> -</w:t>
-      </w:r>
-      <w:r>
-        <w:t xml:space="preserve"> 소프트웨어를 통해 네트워크 리소스를 가상화하고 </w:t>
-      </w:r>
-      <w:r>
-        <w:rPr>
-          <w:rFonts w:hint="eastAsia"/>
-        </w:rPr>
-        <w:t>추상화라는</w:t>
-      </w:r>
-      <w:r>
-        <w:t xml:space="preserve"> 네트워크 인프라에 대한 접근 방식을 의미한다.</w:t>
-      </w:r>
-      <w:r>
-        <w:br/>
-      </w:r>
-      <w:r>
-        <w:rPr>
-          <w:rFonts w:hint="eastAsia"/>
-        </w:rPr>
-        <w:t>PSDN</w:t>
+        <w:rPr>
+          <w:rFonts w:hint="eastAsia"/>
+        </w:rPr>
+        <w:t>로컬 보안 정책 설정</w:t>
       </w:r>
       <w:r>
         <w:rPr>
@@ -1909,615 +2478,257 @@
         <w:rPr>
           <w:rFonts w:hint="eastAsia"/>
         </w:rPr>
-        <w:t>공공교환데이터네트워크</w:t>
-      </w:r>
-      <w:r>
-        <w:rPr>
-          <w:rFonts w:hint="eastAsia"/>
-        </w:rPr>
-        <w:t xml:space="preserve">) - </w:t>
-      </w:r>
-      <w:r>
-        <w:rPr>
-          <w:rFonts w:hint="eastAsia"/>
-        </w:rPr>
-        <w:t xml:space="preserve">회로 </w:t>
-      </w:r>
-      <w:proofErr w:type="spellStart"/>
-      <w:r>
-        <w:rPr>
-          <w:rFonts w:hint="eastAsia"/>
-        </w:rPr>
-        <w:t>스위칭을</w:t>
-      </w:r>
-      <w:proofErr w:type="spellEnd"/>
-      <w:r>
-        <w:rPr>
-          <w:rFonts w:hint="eastAsia"/>
-        </w:rPr>
-        <w:t xml:space="preserve"> 이용한 레거시 네트워크</w:t>
-      </w:r>
-    </w:p>
-    <w:p>
-      <w:r>
-        <w:rPr>
-          <w:rFonts w:hint="eastAsia"/>
-        </w:rPr>
-        <w:t>IIS</w:t>
-      </w:r>
-      <w:r>
-        <w:rPr>
-          <w:rFonts w:hint="eastAsia"/>
-        </w:rPr>
-        <w:t>는</w:t>
-      </w:r>
-      <w:r>
-        <w:rPr>
-          <w:rFonts w:hint="eastAsia"/>
-        </w:rPr>
-        <w:t> FTP, SMTP, NNTP, HTTP/HTTPS를 포함</w:t>
-      </w:r>
-    </w:p>
-    <w:p>
-      <w:proofErr w:type="spellStart"/>
-      <w:r>
-        <w:rPr>
-          <w:rFonts w:hint="eastAsia"/>
-        </w:rPr>
-        <w:t>runlevel</w:t>
-      </w:r>
-      <w:proofErr w:type="spellEnd"/>
-      <w:r>
-        <w:rPr>
-          <w:rFonts w:hint="eastAsia"/>
-        </w:rPr>
-        <w:t xml:space="preserve"> 0: 시스템 종료(</w:t>
-      </w:r>
-      <w:proofErr w:type="spellStart"/>
-      <w:r>
-        <w:rPr>
-          <w:rFonts w:hint="eastAsia"/>
-        </w:rPr>
-        <w:t>runlevel</w:t>
-      </w:r>
-      <w:proofErr w:type="spellEnd"/>
-      <w:r>
-        <w:rPr>
-          <w:rFonts w:hint="eastAsia"/>
-        </w:rPr>
-        <w:t xml:space="preserve"> 0은 시스템을 안전하게 종료하는 데 사용됩니다).</w:t>
-      </w:r>
-      <w:r>
-        <w:rPr>
-          <w:rFonts w:hint="eastAsia"/>
-        </w:rPr>
-        <w:br/>
-      </w:r>
-      <w:proofErr w:type="spellStart"/>
-      <w:r>
-        <w:rPr>
-          <w:rFonts w:hint="eastAsia"/>
-        </w:rPr>
-        <w:t>runlevel</w:t>
-      </w:r>
-      <w:proofErr w:type="spellEnd"/>
-      <w:r>
-        <w:rPr>
-          <w:rFonts w:hint="eastAsia"/>
-        </w:rPr>
-        <w:t xml:space="preserve"> 3: 다중 사용자 모드 (네트워크 활성화), 텍스트 모드로 부팅합니다. GUI는 기본적으로 시작되지 않습니다.</w:t>
-      </w:r>
-      <w:r>
-        <w:rPr>
-          <w:rFonts w:hint="eastAsia"/>
-        </w:rPr>
-        <w:br/>
-      </w:r>
-      <w:proofErr w:type="spellStart"/>
+        <w:t>Local Security Policy</w:t>
+      </w:r>
+      <w:r>
+        <w:rPr>
+          <w:rFonts w:hint="eastAsia"/>
+        </w:rPr>
+        <w:t>)</w:t>
+      </w:r>
+      <w:r>
+        <w:br/>
+      </w:r>
+      <w:proofErr w:type="spellStart"/>
+      <w:r>
+        <w:rPr>
+          <w:rFonts w:hint="eastAsia"/>
+        </w:rPr>
+        <w:t>certmgr.msc</w:t>
+      </w:r>
+      <w:proofErr w:type="spellEnd"/>
+      <w:r>
+        <w:rPr>
+          <w:rFonts w:hint="eastAsia"/>
+        </w:rPr>
+        <w:t xml:space="preserve"> :</w:t>
+      </w:r>
+      <w:r>
+        <w:rPr>
+          <w:rFonts w:hint="eastAsia"/>
+        </w:rPr>
+        <w:t xml:space="preserve"> </w:t>
+      </w:r>
+      <w:r>
+        <w:rPr>
+          <w:rFonts w:hint="eastAsia"/>
+        </w:rPr>
+        <w:t>인증서 관리자를 호출해서 복원</w:t>
+      </w:r>
+      <w:r>
+        <w:rPr>
+          <w:rFonts w:hint="eastAsia"/>
+        </w:rPr>
+        <w:t>(</w:t>
+      </w:r>
+      <w:r>
+        <w:rPr>
+          <w:rFonts w:hint="eastAsia"/>
+        </w:rPr>
+        <w:t>Certificate Manager</w:t>
+      </w:r>
+      <w:r>
+        <w:rPr>
+          <w:rFonts w:hint="eastAsia"/>
+        </w:rPr>
+        <w:t>)</w:t>
+      </w:r>
+      <w:r>
+        <w:br/>
+      </w:r>
+      <w:proofErr w:type="spellStart"/>
+      <w:r>
+        <w:rPr>
+          <w:rFonts w:hint="eastAsia"/>
+        </w:rPr>
+        <w:t>wf.msc</w:t>
+      </w:r>
+      <w:proofErr w:type="spellEnd"/>
+      <w:r>
+        <w:rPr>
+          <w:rFonts w:hint="eastAsia"/>
+        </w:rPr>
+        <w:t>: Windows 방화벽 설정을 관리하는 도구</w:t>
+      </w:r>
+      <w:r>
+        <w:rPr>
+          <w:rFonts w:hint="eastAsia"/>
+        </w:rPr>
+        <w:br/>
+      </w:r>
+      <w:proofErr w:type="spellStart"/>
+      <w:r>
+        <w:rPr>
+          <w:rFonts w:hint="eastAsia"/>
+        </w:rPr>
+        <w:t>msconfig</w:t>
+      </w:r>
+      <w:proofErr w:type="spellEnd"/>
+      <w:r>
+        <w:rPr>
+          <w:rFonts w:hint="eastAsia"/>
+        </w:rPr>
+        <w:t>: 시스템 구성 유틸리티로, 부팅 옵션 및 시작 프로그램을 관리</w:t>
+      </w:r>
+      <w:r>
+        <w:rPr>
+          <w:rFonts w:hint="eastAsia"/>
+        </w:rPr>
+        <w:br/>
+        <w:t>dsac.exe: Active Directory 사용자 및 컴퓨터 관리 도구</w:t>
+      </w:r>
+      <w:r>
+        <w:br/>
+      </w:r>
+      <w:r>
+        <w:rPr>
+          <w:rFonts w:hint="eastAsia"/>
+        </w:rPr>
+        <w:t xml:space="preserve">inetmgr.exe: </w:t>
+      </w:r>
+      <w:r>
+        <w:t>IIS(인터넷 정보 서비스)를 설치한 후, IIS 관리자를 실행</w:t>
+      </w:r>
+    </w:p>
+    <w:p>
+      <w:r>
+        <w:t>vi(Visual Interface) 명령어</w:t>
+      </w:r>
+      <w:r>
+        <w:br/>
+      </w:r>
+      <w:r>
+        <w:t>dd</w:t>
+      </w:r>
+      <w:r>
+        <w:rPr>
+          <w:rFonts w:hint="eastAsia"/>
+        </w:rPr>
+        <w:t>:</w:t>
+      </w:r>
+      <w:r>
+        <w:t xml:space="preserve"> 한</w:t>
+      </w:r>
+      <w:r>
+        <w:rPr>
+          <w:rFonts w:hint="eastAsia"/>
+        </w:rPr>
+        <w:t xml:space="preserve"> </w:t>
+      </w:r>
+      <w:r>
+        <w:t>줄을 잘라낸다.</w:t>
+      </w:r>
+      <w:r>
+        <w:br/>
+      </w:r>
+      <w:r>
+        <w:rPr>
+          <w:rFonts w:hint="eastAsia"/>
+        </w:rPr>
+        <w:t>x: x는 곱하기만큼 지운다.</w:t>
+      </w:r>
+      <w:r>
+        <w:br/>
+      </w:r>
+      <w:proofErr w:type="spellStart"/>
+      <w:r>
+        <w:rPr>
+          <w:rFonts w:hint="eastAsia"/>
+        </w:rPr>
+        <w:t>dw</w:t>
+      </w:r>
+      <w:proofErr w:type="spellEnd"/>
+      <w:r>
+        <w:rPr>
+          <w:rFonts w:hint="eastAsia"/>
+        </w:rPr>
+        <w:t>: 커서가 위치한 곳부터 단어 삭제</w:t>
+      </w:r>
+      <w:r>
+        <w:br/>
+      </w:r>
+      <w:r>
+        <w:rPr>
+          <w:rFonts w:hint="eastAsia"/>
+        </w:rPr>
+        <w:t>D: 커서 오른쪽 행 삭제</w:t>
+      </w:r>
+    </w:p>
+    <w:p>
+      <w:proofErr w:type="spellStart"/>
+      <w:r>
+        <w:rPr>
+          <w:rFonts w:hint="eastAsia"/>
+        </w:rPr>
+        <w:t>ifconfig</w:t>
+      </w:r>
+      <w:proofErr w:type="spellEnd"/>
+      <w:r>
+        <w:rPr>
+          <w:rFonts w:hint="eastAsia"/>
+        </w:rPr>
+        <w:t xml:space="preserve"> [interface]       </w:t>
+      </w:r>
+      <w:r>
+        <w:rPr>
+          <w:rFonts w:hint="eastAsia"/>
+        </w:rPr>
+        <w:t xml:space="preserve">   </w:t>
+      </w:r>
+      <w:r>
+        <w:rPr>
+          <w:rFonts w:hint="eastAsia"/>
+        </w:rPr>
+        <w:t>[address</w:t>
+      </w:r>
+      <w:proofErr w:type="gramStart"/>
+      <w:r>
+        <w:rPr>
+          <w:rFonts w:hint="eastAsia"/>
+        </w:rPr>
+        <w:t>],  [</w:t>
+      </w:r>
+      <w:proofErr w:type="gramEnd"/>
+      <w:r>
+        <w:rPr>
+          <w:rFonts w:hint="eastAsia"/>
+        </w:rPr>
+        <w:t>up/down]         [option]</w:t>
+      </w:r>
+      <w:r>
+        <w:rPr>
+          <w:rFonts w:hint="eastAsia"/>
+        </w:rPr>
+        <w:br/>
+      </w:r>
+      <w:proofErr w:type="spellStart"/>
+      <w:r>
+        <w:rPr>
+          <w:rFonts w:hint="eastAsia"/>
+        </w:rPr>
+        <w:t>ifconfig</w:t>
+      </w:r>
+      <w:proofErr w:type="spellEnd"/>
+      <w:r>
+        <w:rPr>
+          <w:rFonts w:hint="eastAsia"/>
+        </w:rPr>
+        <w:t xml:space="preserve"> [인터페이스 카드] [IP를 부여] [활성화/비활성화] [옵션]</w:t>
+      </w:r>
+    </w:p>
+    <w:p>
+      <w:pPr>
+        <w:rPr>
+          <w:rFonts w:hint="eastAsia"/>
+        </w:rPr>
+      </w:pPr>
+    </w:p>
+    <w:p>
       <w:r>
         <w:rPr>
           <w:rFonts w:hint="eastAsia"/>
         </w:rPr>
         <w:lastRenderedPageBreak/>
-        <w:t>runlevel</w:t>
-      </w:r>
-      <w:proofErr w:type="spellEnd"/>
-      <w:r>
-        <w:rPr>
-          <w:rFonts w:hint="eastAsia"/>
-        </w:rPr>
-        <w:t xml:space="preserve"> 5: 다중 사용자 모드 (네트워크 활성화) 및 GUI 모드로 부팅합니다. 로그인 시 그래픽 인터페이스가 제공됩니다.</w:t>
-      </w:r>
-      <w:r>
-        <w:rPr>
-          <w:rFonts w:hint="eastAsia"/>
-        </w:rPr>
-        <w:br/>
-      </w:r>
-      <w:proofErr w:type="spellStart"/>
-      <w:r>
-        <w:rPr>
-          <w:rFonts w:hint="eastAsia"/>
-        </w:rPr>
-        <w:t>runlevel</w:t>
-      </w:r>
-      <w:proofErr w:type="spellEnd"/>
-      <w:r>
-        <w:rPr>
-          <w:rFonts w:hint="eastAsia"/>
-        </w:rPr>
-        <w:t xml:space="preserve"> 6: 시스템 재부팅(</w:t>
-      </w:r>
-      <w:proofErr w:type="spellStart"/>
-      <w:r>
-        <w:rPr>
-          <w:rFonts w:hint="eastAsia"/>
-        </w:rPr>
-        <w:t>runlevel</w:t>
-      </w:r>
-      <w:proofErr w:type="spellEnd"/>
-      <w:r>
-        <w:rPr>
-          <w:rFonts w:hint="eastAsia"/>
-        </w:rPr>
-        <w:t xml:space="preserve"> 6은 시스템을 안전하게 </w:t>
-      </w:r>
-      <w:proofErr w:type="spellStart"/>
-      <w:r>
-        <w:rPr>
-          <w:rFonts w:hint="eastAsia"/>
-        </w:rPr>
-        <w:t>재부팅하는</w:t>
-      </w:r>
-      <w:proofErr w:type="spellEnd"/>
-      <w:r>
-        <w:rPr>
-          <w:rFonts w:hint="eastAsia"/>
-        </w:rPr>
-        <w:t xml:space="preserve"> 데 사용됩니다).</w:t>
-      </w:r>
-    </w:p>
-    <w:p>
-      <w:proofErr w:type="spellStart"/>
-      <w:r>
-        <w:rPr>
-          <w:rFonts w:hint="eastAsia"/>
-        </w:rPr>
-        <w:t>diskmgmt.msc</w:t>
-      </w:r>
-      <w:proofErr w:type="spellEnd"/>
-      <w:r>
-        <w:rPr>
-          <w:rFonts w:hint="eastAsia"/>
-        </w:rPr>
-        <w:t>:</w:t>
-      </w:r>
-      <w:r>
-        <w:rPr>
-          <w:rFonts w:hint="eastAsia"/>
-        </w:rPr>
-        <w:t xml:space="preserve"> 디스크 관리(disk </w:t>
-      </w:r>
-      <w:proofErr w:type="spellStart"/>
-      <w:r>
-        <w:rPr>
-          <w:rFonts w:hint="eastAsia"/>
-        </w:rPr>
-        <w:t>managememt</w:t>
-      </w:r>
-      <w:proofErr w:type="spellEnd"/>
-      <w:r>
-        <w:rPr>
-          <w:rFonts w:hint="eastAsia"/>
-        </w:rPr>
-        <w:t>)</w:t>
-      </w:r>
-      <w:r>
-        <w:rPr>
-          <w:rFonts w:hint="eastAsia"/>
-        </w:rPr>
-        <w:br/>
-      </w:r>
-      <w:proofErr w:type="spellStart"/>
-      <w:r>
-        <w:rPr>
-          <w:rFonts w:hint="eastAsia"/>
-        </w:rPr>
-        <w:t>hdwwiz.cpl</w:t>
-      </w:r>
-      <w:proofErr w:type="spellEnd"/>
-      <w:r>
-        <w:rPr>
-          <w:rFonts w:hint="eastAsia"/>
-        </w:rPr>
-        <w:t xml:space="preserve">: </w:t>
-      </w:r>
-      <w:r>
-        <w:rPr>
-          <w:rFonts w:hint="eastAsia"/>
-        </w:rPr>
-        <w:t>장치 관리자(hardware wizard)</w:t>
-      </w:r>
-      <w:r>
-        <w:rPr>
-          <w:rFonts w:hint="eastAsia"/>
-        </w:rPr>
-        <w:br/>
-      </w:r>
-      <w:proofErr w:type="spellStart"/>
-      <w:r>
-        <w:rPr>
-          <w:rFonts w:hint="eastAsia"/>
-        </w:rPr>
-        <w:t>fsmgmt.msc</w:t>
-      </w:r>
-      <w:proofErr w:type="spellEnd"/>
-      <w:r>
-        <w:rPr>
-          <w:rFonts w:hint="eastAsia"/>
-        </w:rPr>
-        <w:t xml:space="preserve">: </w:t>
-      </w:r>
-      <w:proofErr w:type="spellStart"/>
-      <w:r>
-        <w:rPr>
-          <w:rFonts w:hint="eastAsia"/>
-        </w:rPr>
-        <w:t>공유폴더</w:t>
-      </w:r>
-      <w:proofErr w:type="spellEnd"/>
-      <w:r>
-        <w:rPr>
-          <w:rFonts w:hint="eastAsia"/>
-        </w:rPr>
-        <w:t xml:space="preserve"> 관리(folder share management)</w:t>
-      </w:r>
-      <w:r>
-        <w:rPr>
-          <w:rFonts w:hint="eastAsia"/>
-        </w:rPr>
-        <w:br/>
-      </w:r>
-      <w:proofErr w:type="spellStart"/>
-      <w:r>
-        <w:rPr>
-          <w:rFonts w:hint="eastAsia"/>
-        </w:rPr>
-        <w:t>wbadmin.msc</w:t>
-      </w:r>
-      <w:proofErr w:type="spellEnd"/>
-      <w:r>
-        <w:rPr>
-          <w:rFonts w:hint="eastAsia"/>
-        </w:rPr>
-        <w:t xml:space="preserve">: </w:t>
-      </w:r>
-      <w:r>
-        <w:rPr>
-          <w:rFonts w:hint="eastAsia"/>
-        </w:rPr>
-        <w:t>윈도우 서버 백업(window backup admin)</w:t>
-      </w:r>
-      <w:r>
-        <w:br/>
-      </w:r>
-      <w:proofErr w:type="spellStart"/>
-      <w:r>
-        <w:rPr>
-          <w:rFonts w:hint="eastAsia"/>
-        </w:rPr>
-        <w:t>eventvwr.msc</w:t>
-      </w:r>
-      <w:proofErr w:type="spellEnd"/>
-      <w:r>
-        <w:rPr>
-          <w:rFonts w:hint="eastAsia"/>
-        </w:rPr>
-        <w:t>:</w:t>
-      </w:r>
-      <w:r>
-        <w:rPr>
-          <w:rFonts w:hint="eastAsia"/>
-        </w:rPr>
-        <w:t xml:space="preserve"> </w:t>
-      </w:r>
-      <w:r>
-        <w:rPr>
-          <w:rFonts w:hint="eastAsia"/>
-        </w:rPr>
-        <w:t>이벤트 뷰어</w:t>
-      </w:r>
-      <w:r>
-        <w:rPr>
-          <w:rFonts w:hint="eastAsia"/>
-        </w:rPr>
-        <w:t>(</w:t>
-      </w:r>
-      <w:r>
-        <w:rPr>
-          <w:rFonts w:hint="eastAsia"/>
-        </w:rPr>
-        <w:t>Event Viewer</w:t>
-      </w:r>
-      <w:r>
-        <w:rPr>
-          <w:rFonts w:hint="eastAsia"/>
-        </w:rPr>
-        <w:t>)</w:t>
-      </w:r>
-      <w:r>
-        <w:rPr>
-          <w:rFonts w:hint="eastAsia"/>
-        </w:rPr>
-        <w:br/>
-      </w:r>
-      <w:proofErr w:type="spellStart"/>
-      <w:r>
-        <w:rPr>
-          <w:rFonts w:hint="eastAsia"/>
-        </w:rPr>
-        <w:t>compmgmt.msc</w:t>
-      </w:r>
-      <w:proofErr w:type="spellEnd"/>
-      <w:r>
-        <w:rPr>
-          <w:rFonts w:hint="eastAsia"/>
-        </w:rPr>
-        <w:t>:</w:t>
-      </w:r>
-      <w:r>
-        <w:rPr>
-          <w:rFonts w:hint="eastAsia"/>
-        </w:rPr>
-        <w:t xml:space="preserve"> </w:t>
-      </w:r>
-      <w:r>
-        <w:rPr>
-          <w:rFonts w:hint="eastAsia"/>
-        </w:rPr>
-        <w:t>컴퓨터 관리</w:t>
-      </w:r>
-      <w:r>
-        <w:rPr>
-          <w:rFonts w:hint="eastAsia"/>
-        </w:rPr>
-        <w:t>(</w:t>
-      </w:r>
-      <w:r>
-        <w:rPr>
-          <w:rFonts w:hint="eastAsia"/>
-        </w:rPr>
-        <w:t>Computer Management</w:t>
-      </w:r>
-      <w:r>
-        <w:rPr>
-          <w:rFonts w:hint="eastAsia"/>
-        </w:rPr>
-        <w:t>)</w:t>
-      </w:r>
-      <w:r>
-        <w:rPr>
-          <w:rFonts w:hint="eastAsia"/>
-        </w:rPr>
-        <w:br/>
-      </w:r>
-      <w:proofErr w:type="spellStart"/>
-      <w:r>
-        <w:rPr>
-          <w:rFonts w:hint="eastAsia"/>
-        </w:rPr>
-        <w:t>secpol.msc</w:t>
-      </w:r>
-      <w:proofErr w:type="spellEnd"/>
-      <w:r>
-        <w:rPr>
-          <w:rFonts w:hint="eastAsia"/>
-        </w:rPr>
-        <w:t>:</w:t>
-      </w:r>
-      <w:r>
-        <w:rPr>
-          <w:rFonts w:hint="eastAsia"/>
-        </w:rPr>
-        <w:t xml:space="preserve"> </w:t>
-      </w:r>
-      <w:r>
-        <w:rPr>
-          <w:rFonts w:hint="eastAsia"/>
-        </w:rPr>
-        <w:t>로컬 보안 정책 설정</w:t>
-      </w:r>
-      <w:r>
-        <w:rPr>
-          <w:rFonts w:hint="eastAsia"/>
-        </w:rPr>
-        <w:t>(</w:t>
-      </w:r>
-      <w:r>
-        <w:rPr>
-          <w:rFonts w:hint="eastAsia"/>
-        </w:rPr>
-        <w:t>Local Security Policy</w:t>
-      </w:r>
-      <w:r>
-        <w:rPr>
-          <w:rFonts w:hint="eastAsia"/>
-        </w:rPr>
-        <w:t>)</w:t>
-      </w:r>
-      <w:r>
-        <w:br/>
-      </w:r>
-      <w:proofErr w:type="spellStart"/>
-      <w:r>
-        <w:rPr>
-          <w:rFonts w:hint="eastAsia"/>
-        </w:rPr>
-        <w:t>certmgr.msc</w:t>
-      </w:r>
-      <w:proofErr w:type="spellEnd"/>
-      <w:r>
-        <w:rPr>
-          <w:rFonts w:hint="eastAsia"/>
-        </w:rPr>
-        <w:t xml:space="preserve"> :</w:t>
-      </w:r>
-      <w:r>
-        <w:rPr>
-          <w:rFonts w:hint="eastAsia"/>
-        </w:rPr>
-        <w:t xml:space="preserve"> </w:t>
-      </w:r>
-      <w:r>
-        <w:rPr>
-          <w:rFonts w:hint="eastAsia"/>
-        </w:rPr>
-        <w:t>인증서 관리자를 호출해서 복원</w:t>
-      </w:r>
-      <w:r>
-        <w:rPr>
-          <w:rFonts w:hint="eastAsia"/>
-        </w:rPr>
-        <w:t>(</w:t>
-      </w:r>
-      <w:r>
-        <w:rPr>
-          <w:rFonts w:hint="eastAsia"/>
-        </w:rPr>
-        <w:t>Certificate Manager</w:t>
-      </w:r>
-      <w:r>
-        <w:rPr>
-          <w:rFonts w:hint="eastAsia"/>
-        </w:rPr>
-        <w:t>)</w:t>
-      </w:r>
-      <w:r>
-        <w:br/>
-      </w:r>
-      <w:proofErr w:type="spellStart"/>
-      <w:r>
-        <w:rPr>
-          <w:rFonts w:hint="eastAsia"/>
-        </w:rPr>
-        <w:t>wf.msc</w:t>
-      </w:r>
-      <w:proofErr w:type="spellEnd"/>
-      <w:r>
-        <w:rPr>
-          <w:rFonts w:hint="eastAsia"/>
-        </w:rPr>
-        <w:t>: Windows 방화벽 설정을 관리하는 도구</w:t>
-      </w:r>
-      <w:r>
-        <w:rPr>
-          <w:rFonts w:hint="eastAsia"/>
-        </w:rPr>
-        <w:br/>
-      </w:r>
-      <w:proofErr w:type="spellStart"/>
-      <w:r>
-        <w:rPr>
-          <w:rFonts w:hint="eastAsia"/>
-        </w:rPr>
-        <w:t>msconfig</w:t>
-      </w:r>
-      <w:proofErr w:type="spellEnd"/>
-      <w:r>
-        <w:rPr>
-          <w:rFonts w:hint="eastAsia"/>
-        </w:rPr>
-        <w:t>: 시스템 구성 유틸리티로, 부팅 옵션 및 시작 프로그램을 관리</w:t>
-      </w:r>
-      <w:r>
-        <w:rPr>
-          <w:rFonts w:hint="eastAsia"/>
-        </w:rPr>
-        <w:br/>
-        <w:t>dsac.exe: Active Directory 사용자 및 컴퓨터 관리 도구</w:t>
-      </w:r>
-      <w:r>
-        <w:br/>
-      </w:r>
-      <w:r>
-        <w:rPr>
-          <w:rFonts w:hint="eastAsia"/>
-        </w:rPr>
-        <w:t xml:space="preserve">inetmgr.exe: </w:t>
-      </w:r>
-      <w:r>
-        <w:t>IIS(인터넷 정보 서비스)를 설치한 후, IIS 관리자를 실행</w:t>
-      </w:r>
-    </w:p>
-    <w:p>
-      <w:r>
-        <w:t>vi(Visual Interface) 명령어</w:t>
-      </w:r>
-      <w:r>
-        <w:br/>
-      </w:r>
-      <w:r>
-        <w:t>dd</w:t>
-      </w:r>
-      <w:r>
-        <w:rPr>
-          <w:rFonts w:hint="eastAsia"/>
-        </w:rPr>
-        <w:t>:</w:t>
-      </w:r>
-      <w:r>
-        <w:t xml:space="preserve"> 한</w:t>
-      </w:r>
-      <w:r>
-        <w:rPr>
-          <w:rFonts w:hint="eastAsia"/>
-        </w:rPr>
-        <w:t xml:space="preserve"> </w:t>
-      </w:r>
-      <w:r>
-        <w:t>줄을 잘라낸다.</w:t>
-      </w:r>
-      <w:r>
-        <w:br/>
-      </w:r>
-      <w:r>
-        <w:rPr>
-          <w:rFonts w:hint="eastAsia"/>
-        </w:rPr>
-        <w:t>x: x는 곱하기만큼 지운다.</w:t>
-      </w:r>
-      <w:r>
-        <w:br/>
-      </w:r>
-      <w:proofErr w:type="spellStart"/>
-      <w:r>
-        <w:rPr>
-          <w:rFonts w:hint="eastAsia"/>
-        </w:rPr>
-        <w:t>dw</w:t>
-      </w:r>
-      <w:proofErr w:type="spellEnd"/>
-      <w:r>
-        <w:rPr>
-          <w:rFonts w:hint="eastAsia"/>
-        </w:rPr>
-        <w:t>: 커서가 위치한 곳부터 단어 삭제</w:t>
-      </w:r>
-      <w:r>
-        <w:br/>
-      </w:r>
-      <w:r>
-        <w:rPr>
-          <w:rFonts w:hint="eastAsia"/>
-        </w:rPr>
-        <w:t>D: 커서 오른쪽 행 삭제</w:t>
-      </w:r>
-    </w:p>
-    <w:p>
-      <w:r>
-        <w:rPr>
-          <w:rFonts w:hint="eastAsia"/>
-        </w:rPr>
         <w:t>FSRM(File Server Resource Manager): 파일 담당임, 파일 전용은 BIOS에서 세팅 안함</w:t>
       </w:r>
       <w:r>
@@ -2563,68 +2774,6 @@
       </w:r>
     </w:p>
     <w:p>
-      <w:proofErr w:type="spellStart"/>
-      <w:r>
-        <w:rPr>
-          <w:rFonts w:hint="eastAsia"/>
-        </w:rPr>
-        <w:t>ifconfig</w:t>
-      </w:r>
-      <w:proofErr w:type="spellEnd"/>
-      <w:r>
-        <w:rPr>
-          <w:rFonts w:hint="eastAsia"/>
-        </w:rPr>
-        <w:t xml:space="preserve"> [interface]       </w:t>
-      </w:r>
-      <w:r>
-        <w:rPr>
-          <w:rFonts w:hint="eastAsia"/>
-        </w:rPr>
-        <w:t xml:space="preserve">   </w:t>
-      </w:r>
-      <w:r>
-        <w:rPr>
-          <w:rFonts w:hint="eastAsia"/>
-        </w:rPr>
-        <w:t>[address</w:t>
-      </w:r>
-      <w:proofErr w:type="gramStart"/>
-      <w:r>
-        <w:rPr>
-          <w:rFonts w:hint="eastAsia"/>
-        </w:rPr>
-        <w:t>],  [</w:t>
-      </w:r>
-      <w:proofErr w:type="gramEnd"/>
-      <w:r>
-        <w:rPr>
-          <w:rFonts w:hint="eastAsia"/>
-        </w:rPr>
-        <w:t>up/down]         [option]</w:t>
-      </w:r>
-      <w:r>
-        <w:rPr>
-          <w:rFonts w:hint="eastAsia"/>
-        </w:rPr>
-        <w:br/>
-      </w:r>
-      <w:proofErr w:type="spellStart"/>
-      <w:r>
-        <w:rPr>
-          <w:rFonts w:hint="eastAsia"/>
-        </w:rPr>
-        <w:t>ifconfig</w:t>
-      </w:r>
-      <w:proofErr w:type="spellEnd"/>
-      <w:r>
-        <w:rPr>
-          <w:rFonts w:hint="eastAsia"/>
-        </w:rPr>
-        <w:t xml:space="preserve"> [인터페이스 카드] [IP를 부여] [활성화/비활성화] [옵션]</w:t>
-      </w:r>
-    </w:p>
-    <w:p>
       <w:r>
         <w:rPr>
           <w:rFonts w:hint="eastAsia"/>
@@ -2690,55 +2839,183 @@
         <w:rPr>
           <w:rFonts w:hint="eastAsia"/>
         </w:rPr>
+        <w:t>TCP 헤더의 플래그 비트</w:t>
+      </w:r>
+      <w:r>
+        <w:br/>
+      </w:r>
+      <w:r>
+        <w:rPr>
+          <w:rFonts w:hint="eastAsia"/>
+        </w:rPr>
+        <w:t>URG (Urgent Pointer): 긴급한 데이터가 있다는 것을 나타냅니다.</w:t>
+      </w:r>
+      <w:r>
+        <w:rPr>
+          <w:rFonts w:hint="eastAsia"/>
+        </w:rPr>
+        <w:br/>
+        <w:t>ACK (Acknowledgment): 확인 응답을 요청하거나, 이미 확인 응답이 이루어졌다는 것을 나타냅니다.</w:t>
+      </w:r>
+      <w:r>
+        <w:rPr>
+          <w:rFonts w:hint="eastAsia"/>
+        </w:rPr>
+        <w:br/>
+        <w:t>PSH (Push Function): 데이터를 즉시 전송하라는 것을 나타냅니다.</w:t>
+      </w:r>
+      <w:r>
+        <w:rPr>
+          <w:rFonts w:hint="eastAsia"/>
+        </w:rPr>
+        <w:br/>
+        <w:t>RST (Reset Connection): 연결을 재설정하라는 것을 나타냅니다.</w:t>
+      </w:r>
+      <w:r>
+        <w:rPr>
+          <w:rFonts w:hint="eastAsia"/>
+        </w:rPr>
+        <w:br/>
+        <w:t>SYN (Synchronize Sequence Numbers): 시퀀스 번호를 동기화하라는 것을 나타냅니다.</w:t>
+      </w:r>
+      <w:r>
+        <w:rPr>
+          <w:rFonts w:hint="eastAsia"/>
+        </w:rPr>
+        <w:br/>
+        <w:t>FIN (Finish): 데이터 전송이 끝났음을 나타냅니다.</w:t>
+      </w:r>
+    </w:p>
+    <w:p>
+      <w:r>
+        <w:rPr>
+          <w:rFonts w:hint="eastAsia"/>
+        </w:rPr>
+        <w:t>불필요한</w:t>
+      </w:r>
+      <w:r>
+        <w:t xml:space="preserve"> service port가 </w:t>
+      </w:r>
+      <w:proofErr w:type="spellStart"/>
+      <w:r>
+        <w:t>열려있는지</w:t>
+      </w:r>
+      <w:proofErr w:type="spellEnd"/>
+      <w:r>
+        <w:t xml:space="preserve"> 확인하는 명령어</w:t>
+      </w:r>
+      <w:r>
+        <w:br/>
+      </w:r>
+      <w:r>
+        <w:rPr>
+          <w:rFonts w:hint="eastAsia"/>
+        </w:rPr>
+        <w:t>a: 모든 연결 및 수신 대기 포트를 표시한다.</w:t>
+      </w:r>
+      <w:r>
+        <w:rPr>
+          <w:rFonts w:hint="eastAsia"/>
+        </w:rPr>
+        <w:br/>
+        <w:t>c: 현재 실행 명령을 매초마다 실행한다.</w:t>
+      </w:r>
+      <w:r>
+        <w:rPr>
+          <w:rFonts w:hint="eastAsia"/>
+        </w:rPr>
+        <w:br/>
+        <w:t>l: LISTEN 하고 있는 포트를 보여 준다.</w:t>
+      </w:r>
+      <w:r>
+        <w:rPr>
+          <w:rFonts w:hint="eastAsia"/>
+        </w:rPr>
+        <w:br/>
+        <w:t>t: TCP 로 연결된 포트를 보여 준다.</w:t>
+      </w:r>
+      <w:r>
+        <w:rPr>
+          <w:rFonts w:hint="eastAsia"/>
+        </w:rPr>
+        <w:br/>
+        <w:t>u: UDP 로 연결된 포트를 보여 준다.</w:t>
+      </w:r>
+      <w:r>
+        <w:rPr>
+          <w:rFonts w:hint="eastAsia"/>
+        </w:rPr>
+        <w:br/>
+        <w:t>n: 주소나 포트 형식을 숫자로 표현한다.</w:t>
+      </w:r>
+      <w:r>
+        <w:rPr>
+          <w:rFonts w:hint="eastAsia"/>
+        </w:rPr>
+        <w:br/>
+        <w:t>p: 해당 프로세스를 사용하고 있는 프로그램 이름을 보여 준다.</w:t>
+      </w:r>
+      <w:r>
+        <w:rPr>
+          <w:rFonts w:hint="eastAsia"/>
+        </w:rPr>
+        <w:br/>
+        <w:t>r: 라우팅 테이블을 보여 준다.</w:t>
+      </w:r>
+    </w:p>
+    <w:p>
+      <w:r>
+        <w:rPr>
+          <w:rFonts w:hint="eastAsia"/>
+        </w:rPr>
+        <w:t xml:space="preserve">netstat: </w:t>
+      </w:r>
+      <w:r>
+        <w:t>네트워크 연결 상태, 라우팅 테이블, 인터페이스 상태 등을 보여주는 명령어</w:t>
+      </w:r>
+      <w:r>
+        <w:br/>
+      </w:r>
+      <w:r>
+        <w:rPr>
+          <w:rFonts w:hint="eastAsia"/>
+        </w:rPr>
+        <w:t>netstat -a: 이 옵션은 모든 연결과 수신 대기 포트를 표시합니다.</w:t>
+      </w:r>
+      <w:r>
+        <w:rPr>
+          <w:rFonts w:hint="eastAsia"/>
+        </w:rPr>
+        <w:br/>
+        <w:t>netstat -r: 이 옵션은 라우팅 테이블을 표시합니다. 때때로 이것은 'route print' 명령어와 동일한 정보를 보여줍니다.</w:t>
+      </w:r>
+      <w:r>
+        <w:rPr>
+          <w:rFonts w:hint="eastAsia"/>
+        </w:rPr>
+        <w:br/>
+        <w:t>netstat -n: 이 옵션은 주소와 포트 번호를 숫자 형태로 표시합니다.</w:t>
+      </w:r>
+      <w:r>
+        <w:rPr>
+          <w:rFonts w:hint="eastAsia"/>
+        </w:rPr>
+        <w:br/>
+      </w:r>
+      <w:r>
+        <w:rPr>
+          <w:rFonts w:hint="eastAsia"/>
+        </w:rPr>
         <w:lastRenderedPageBreak/>
-        <w:t>TCP 헤더의 플래그 비트</w:t>
-      </w:r>
-      <w:r>
-        <w:br/>
-      </w:r>
-      <w:r>
-        <w:rPr>
-          <w:rFonts w:hint="eastAsia"/>
-        </w:rPr>
-        <w:t>URG (Urgent Pointer): 긴급한 데이터가 있다는 것을 나타냅니다.</w:t>
-      </w:r>
-      <w:r>
-        <w:rPr>
-          <w:rFonts w:hint="eastAsia"/>
-        </w:rPr>
-        <w:br/>
-        <w:t>ACK (Acknowledgment): 확인 응답을 요청하거나, 이미 확인 응답이 이루어졌다는 것을 나타냅니다.</w:t>
-      </w:r>
-      <w:r>
-        <w:rPr>
-          <w:rFonts w:hint="eastAsia"/>
-        </w:rPr>
-        <w:br/>
-        <w:t>PSH (Push Function): 데이터를 즉시 전송하라는 것을 나타냅니다.</w:t>
-      </w:r>
-      <w:r>
-        <w:rPr>
-          <w:rFonts w:hint="eastAsia"/>
-        </w:rPr>
-        <w:br/>
-        <w:t>RST (Reset Connection): 연결을 재설정하라는 것을 나타냅니다.</w:t>
-      </w:r>
-      <w:r>
-        <w:rPr>
-          <w:rFonts w:hint="eastAsia"/>
-        </w:rPr>
-        <w:br/>
-        <w:t>SYN (Synchronize Sequence Numbers): 시퀀스 번호를 동기화하라는 것을 나타냅니다.</w:t>
-      </w:r>
-      <w:r>
-        <w:rPr>
-          <w:rFonts w:hint="eastAsia"/>
-        </w:rPr>
-        <w:br/>
-        <w:t>FIN (Finish): 데이터 전송이 끝났음을 나타냅니다.</w:t>
-      </w:r>
-    </w:p>
-    <w:p>
+        <w:t>netstat -s: 이 옵션은 프로토콜별 통계를 표시합니다.</w:t>
+      </w:r>
+    </w:p>
+    <w:p>
+      <w:pPr>
+        <w:rPr>
+          <w:rFonts w:hint="eastAsia"/>
+        </w:rPr>
+      </w:pPr>
       <w:r>
         <w:t>Linux Apache 웹서버의 '</w:t>
       </w:r>
@@ -2756,124 +3033,6 @@
         <w:rPr>
           <w:rFonts w:hint="eastAsia"/>
         </w:rPr>
-        <w:t>불필요한</w:t>
-      </w:r>
-      <w:r>
-        <w:t xml:space="preserve"> service port가 </w:t>
-      </w:r>
-      <w:proofErr w:type="spellStart"/>
-      <w:r>
-        <w:t>열려있는지</w:t>
-      </w:r>
-      <w:proofErr w:type="spellEnd"/>
-      <w:r>
-        <w:t xml:space="preserve"> 확인하는 명령어</w:t>
-      </w:r>
-      <w:r>
-        <w:br/>
-      </w:r>
-      <w:r>
-        <w:rPr>
-          <w:rFonts w:hint="eastAsia"/>
-        </w:rPr>
-        <w:t>a: 모든 연결 및 수신 대기 포트를 표시한다.</w:t>
-      </w:r>
-      <w:r>
-        <w:rPr>
-          <w:rFonts w:hint="eastAsia"/>
-        </w:rPr>
-        <w:br/>
-        <w:t>c: 현재 실행 명령을 매초마다 실행한다.</w:t>
-      </w:r>
-      <w:r>
-        <w:rPr>
-          <w:rFonts w:hint="eastAsia"/>
-        </w:rPr>
-        <w:br/>
-        <w:t>l: LISTEN 하고 있는 포트를 보여 준다.</w:t>
-      </w:r>
-      <w:r>
-        <w:rPr>
-          <w:rFonts w:hint="eastAsia"/>
-        </w:rPr>
-        <w:br/>
-        <w:t>t: TCP 로 연결된 포트를 보여 준다.</w:t>
-      </w:r>
-      <w:r>
-        <w:rPr>
-          <w:rFonts w:hint="eastAsia"/>
-        </w:rPr>
-        <w:br/>
-        <w:t>u: UDP 로 연결된 포트를 보여 준다.</w:t>
-      </w:r>
-      <w:r>
-        <w:rPr>
-          <w:rFonts w:hint="eastAsia"/>
-        </w:rPr>
-        <w:br/>
-        <w:t>n: 주소나 포트 형식을 숫자로 표현한다.</w:t>
-      </w:r>
-      <w:r>
-        <w:rPr>
-          <w:rFonts w:hint="eastAsia"/>
-        </w:rPr>
-        <w:br/>
-        <w:t>p: 해당 프로세스를 사용하고 있는 프로그램 이름을 보여 준다.</w:t>
-      </w:r>
-      <w:r>
-        <w:rPr>
-          <w:rFonts w:hint="eastAsia"/>
-        </w:rPr>
-        <w:br/>
-        <w:t>r: 라우팅 테이블을 보여 준다.</w:t>
-      </w:r>
-    </w:p>
-    <w:p>
-      <w:r>
-        <w:rPr>
-          <w:rFonts w:hint="eastAsia"/>
-        </w:rPr>
-        <w:t xml:space="preserve">netstat: </w:t>
-      </w:r>
-      <w:r>
-        <w:t>네트워크 연결 상태, 라우팅 테이블, 인터페이스 상태 등을 보여주는 명령어</w:t>
-      </w:r>
-      <w:r>
-        <w:br/>
-      </w:r>
-      <w:r>
-        <w:rPr>
-          <w:rFonts w:hint="eastAsia"/>
-        </w:rPr>
-        <w:t>netstat -a: 이 옵션은 모든 연결과 수신 대기 포트를 표시합니다.</w:t>
-      </w:r>
-      <w:r>
-        <w:rPr>
-          <w:rFonts w:hint="eastAsia"/>
-        </w:rPr>
-        <w:br/>
-        <w:t>netstat -r: 이 옵션은 라우팅 테이블을 표시합니다. 때때로 이것은 'route print' 명령어와 동일한 정보를 보여줍니다.</w:t>
-      </w:r>
-      <w:r>
-        <w:rPr>
-          <w:rFonts w:hint="eastAsia"/>
-        </w:rPr>
-        <w:br/>
-        <w:t>netstat -n: 이 옵션은 주소와 포트 번호를 숫자 형태로 표시합니다.</w:t>
-      </w:r>
-      <w:r>
-        <w:rPr>
-          <w:rFonts w:hint="eastAsia"/>
-        </w:rPr>
-        <w:br/>
-        <w:t>netstat -s: 이 옵션은 프로토콜별 통계를 표시합니다.</w:t>
-      </w:r>
-    </w:p>
-    <w:p>
-      <w:r>
-        <w:rPr>
-          <w:rFonts w:hint="eastAsia"/>
-        </w:rPr>
         <w:t>기지국 제어기(BSC, Base Station Controller)</w:t>
       </w:r>
       <w:r>
@@ -2892,6 +3051,11 @@
       </w:r>
     </w:p>
     <w:p>
+      <w:pPr>
+        <w:rPr>
+          <w:rFonts w:hint="eastAsia"/>
+        </w:rPr>
+      </w:pPr>
       <w:r>
         <w:rPr>
           <w:rFonts w:hint="eastAsia"/>
@@ -2937,15 +3101,6 @@
         <w:rPr>
           <w:rFonts w:hint="eastAsia"/>
         </w:rPr>
-        <w:t xml:space="preserve"> </w:t>
-      </w:r>
-    </w:p>
-    <w:p>
-      <w:r>
-        <w:rPr>
-          <w:rFonts w:hint="eastAsia"/>
-        </w:rPr>
-        <w:lastRenderedPageBreak/>
         <w:t>방문자 위치 등록기(VLR, Visitor Location Register)</w:t>
       </w:r>
       <w:r>
@@ -3847,7 +4002,6 @@
   <w:style w:type="character" w:default="1" w:styleId="a0">
     <w:name w:val="Default Paragraph Font"/>
     <w:uiPriority w:val="1"/>
-    <w:semiHidden/>
     <w:unhideWhenUsed/>
   </w:style>
   <w:style w:type="table" w:default="1" w:styleId="a1">

--- a/네트워크관리사2급 정리.docx
+++ b/네트워크관리사2급 정리.docx
@@ -289,12 +289,19 @@
           <w:rFonts w:hint="eastAsia"/>
         </w:rPr>
         <w:br/>
+      </w:r>
+      <w:r>
+        <w:rPr>
+          <w:rFonts w:hint="eastAsia"/>
+          <w:highlight w:val="yellow"/>
+        </w:rPr>
         <w:t xml:space="preserve">300번 대: </w:t>
       </w:r>
       <w:proofErr w:type="spellStart"/>
       <w:r>
         <w:rPr>
           <w:rFonts w:hint="eastAsia"/>
+          <w:highlight w:val="yellow"/>
         </w:rPr>
         <w:t>리다이렉트</w:t>
       </w:r>
@@ -317,48 +324,73 @@
         <w:br/>
       </w:r>
       <w:r>
+        <w:rPr>
+          <w:highlight w:val="yellow"/>
+        </w:rPr>
         <w:t>500 Internal Server Error</w:t>
       </w:r>
       <w:r>
         <w:rPr>
           <w:rFonts w:hint="eastAsia"/>
+          <w:highlight w:val="yellow"/>
         </w:rPr>
         <w:t xml:space="preserve">, </w:t>
       </w:r>
       <w:r>
+        <w:rPr>
+          <w:highlight w:val="yellow"/>
+        </w:rPr>
         <w:t>501 Not Implemented</w:t>
       </w:r>
       <w:r>
         <w:rPr>
           <w:rFonts w:hint="eastAsia"/>
+          <w:highlight w:val="yellow"/>
         </w:rPr>
         <w:t xml:space="preserve">, </w:t>
       </w:r>
       <w:r>
+        <w:rPr>
+          <w:highlight w:val="yellow"/>
+        </w:rPr>
         <w:t>502 Bad Gateway</w:t>
       </w:r>
       <w:r>
-        <w:br/>
-      </w:r>
-      <w:r>
+        <w:rPr>
+          <w:highlight w:val="yellow"/>
+        </w:rPr>
+        <w:br/>
+      </w:r>
+      <w:r>
+        <w:rPr>
+          <w:highlight w:val="yellow"/>
+        </w:rPr>
         <w:t>503 Service Unavailable</w:t>
       </w:r>
       <w:r>
         <w:rPr>
           <w:rFonts w:hint="eastAsia"/>
+          <w:highlight w:val="yellow"/>
         </w:rPr>
         <w:t xml:space="preserve">, </w:t>
       </w:r>
       <w:r>
+        <w:rPr>
+          <w:highlight w:val="yellow"/>
+        </w:rPr>
         <w:t>504 Gateway Timeout</w:t>
       </w:r>
       <w:r>
         <w:rPr>
           <w:rFonts w:hint="eastAsia"/>
+          <w:highlight w:val="yellow"/>
         </w:rPr>
         <w:t xml:space="preserve">, </w:t>
       </w:r>
       <w:r>
+        <w:rPr>
+          <w:highlight w:val="yellow"/>
+        </w:rPr>
         <w:t>505 HTTP Version Not Supported</w:t>
       </w:r>
     </w:p>
@@ -883,6 +915,7 @@
       <w:r>
         <w:rPr>
           <w:rFonts w:hint="eastAsia"/>
+          <w:highlight w:val="yellow"/>
         </w:rPr>
         <w:t>fdisk</w:t>
       </w:r>
@@ -890,14 +923,9 @@
       <w:r>
         <w:rPr>
           <w:rFonts w:hint="eastAsia"/>
-        </w:rPr>
-        <w:t xml:space="preserve"> - </w:t>
-      </w:r>
-      <w:r>
-        <w:rPr>
-          <w:rFonts w:hint="eastAsia"/>
-        </w:rPr>
-        <w:t>파티션테이블을 관리하는 명령어</w:t>
+          <w:highlight w:val="yellow"/>
+        </w:rPr>
+        <w:t xml:space="preserve"> - 파티션테이블을 관리하는 명령어</w:t>
       </w:r>
     </w:p>
     <w:p>
@@ -1197,7 +1225,82 @@
           <w:rFonts w:hint="eastAsia"/>
         </w:rPr>
         <w:br/>
-        <w:t>/var 시스템에 사용하는 가변적인 파일,</w:t>
+      </w:r>
+      <w:r>
+        <w:rPr>
+          <w:rFonts w:hint="eastAsia"/>
+          <w:highlight w:val="yellow"/>
+        </w:rPr>
+        <w:t xml:space="preserve">/var 시스템에 사용하는 가변적인 파일, </w:t>
+      </w:r>
+      <w:proofErr w:type="spellStart"/>
+      <w:r>
+        <w:rPr>
+          <w:rFonts w:hint="eastAsia"/>
+          <w:highlight w:val="yellow"/>
+        </w:rPr>
+        <w:t>스폴</w:t>
+      </w:r>
+      <w:proofErr w:type="spellEnd"/>
+      <w:r>
+        <w:rPr>
+          <w:rFonts w:hint="eastAsia"/>
+          <w:highlight w:val="yellow"/>
+        </w:rPr>
+        <w:t>, 로그</w:t>
+      </w:r>
+      <w:r>
+        <w:rPr>
+          <w:rFonts w:hint="eastAsia"/>
+        </w:rPr>
+        <w:br/>
+        <w:t>/dev 시스템의 각종 디바이스</w:t>
+      </w:r>
+      <w:r>
+        <w:br/>
+      </w:r>
+      <w:r>
+        <w:rPr>
+          <w:rFonts w:hint="eastAsia"/>
+        </w:rPr>
+        <w:t>/</w:t>
+      </w:r>
+      <w:proofErr w:type="spellStart"/>
+      <w:r>
+        <w:rPr>
+          <w:rFonts w:hint="eastAsia"/>
+        </w:rPr>
+        <w:t>tmp</w:t>
+      </w:r>
+      <w:proofErr w:type="spellEnd"/>
+      <w:r>
+        <w:rPr>
+          <w:rFonts w:hint="eastAsia"/>
+        </w:rPr>
+        <w:t xml:space="preserve"> 시스템 공용 디렉터리로, 임시로 파일을 생성, 저장하는 디렉터리</w:t>
+      </w:r>
+      <w:r>
+        <w:br/>
+      </w:r>
+      <w:r>
+        <w:rPr>
+          <w:highlight w:val="yellow"/>
+        </w:rPr>
+        <w:t>/proc 이 디렉터리는 가상 파일시스템으로, 시스템과 프로세스에 대한 정보를 제공하는 파일들로 구성되어 있습니다</w:t>
+      </w:r>
+      <w:r>
+        <w:t>.</w:t>
+      </w:r>
+    </w:p>
+    <w:p>
+      <w:r>
+        <w:t>NAS: 파일 단위 저장, 이더넷 사용, 설치 및 관리가 쉬움, 비용 저렴</w:t>
+      </w:r>
+      <w:r>
+        <w:br/>
+      </w:r>
+      <w:r>
+        <w:t>SAN:</w:t>
       </w:r>
       <w:r>
         <w:rPr>
@@ -1205,19 +1308,47 @@
         </w:rPr>
         <w:t xml:space="preserve"> </w:t>
       </w:r>
-      <w:proofErr w:type="spellStart"/>
-      <w:r>
-        <w:rPr>
-          <w:rFonts w:hint="eastAsia"/>
-        </w:rPr>
-        <w:t>스폴</w:t>
-      </w:r>
-      <w:proofErr w:type="spellEnd"/>
-      <w:r>
-        <w:rPr>
-          <w:rFonts w:hint="eastAsia"/>
-        </w:rPr>
-        <w:t>,</w:t>
+      <w:r>
+        <w:rPr>
+          <w:rFonts w:hint="eastAsia"/>
+        </w:rPr>
+        <w:t>블록</w:t>
+      </w:r>
+      <w:r>
+        <w:t xml:space="preserve"> 단위 저장, 전용</w:t>
+      </w:r>
+      <w:r>
+        <w:rPr>
+          <w:rFonts w:hint="eastAsia"/>
+        </w:rPr>
+        <w:t>(파이버 채널)</w:t>
+      </w:r>
+      <w:r>
+        <w:t xml:space="preserve"> 네트워크 사용, 고속 성능</w:t>
+      </w:r>
+    </w:p>
+    <w:p>
+      <w:r>
+        <w:t xml:space="preserve">Convolutional Code는 </w:t>
+      </w:r>
+      <w:proofErr w:type="spellStart"/>
+      <w:r>
+        <w:t>돌림형</w:t>
+      </w:r>
+      <w:proofErr w:type="spellEnd"/>
+      <w:r>
+        <w:t xml:space="preserve"> 부호로 일정 길이의 블록 단위로 이루어지는 통신의 채널 부호화에서, 각 블록에서의 부호화가 해당 </w:t>
+      </w:r>
+      <w:proofErr w:type="spellStart"/>
+      <w:r>
+        <w:rPr>
+          <w:rFonts w:hint="eastAsia"/>
+        </w:rPr>
+        <w:t>블록뿐만</w:t>
+      </w:r>
+      <w:proofErr w:type="spellEnd"/>
+      <w:r>
+        <w:t xml:space="preserve"> 아니라 그 이전의 블록에도 동일한 선형 관계식으로 의존하는 부호이다.</w:t>
       </w:r>
       <w:r>
         <w:rPr>
@@ -1225,22 +1356,22 @@
         </w:rPr>
         <w:t xml:space="preserve"> </w:t>
       </w:r>
-      <w:r>
-        <w:rPr>
-          <w:rFonts w:hint="eastAsia"/>
-        </w:rPr>
-        <w:t>로그</w:t>
-      </w:r>
-      <w:r>
-        <w:rPr>
-          <w:rFonts w:hint="eastAsia"/>
-        </w:rPr>
-        <w:br/>
-        <w:t>/dev 시스템의 각종 디바이스</w:t>
-      </w:r>
-      <w:r>
-        <w:br/>
-      </w:r>
+    </w:p>
+    <w:p>
+      <w:r>
+        <w:rPr>
+          <w:rFonts w:hint="eastAsia"/>
+        </w:rPr>
+        <w:t>BIND(Berkeley Internet Name Domain)의 "/</w:t>
+      </w:r>
+      <w:proofErr w:type="spellStart"/>
+      <w:r>
+        <w:rPr>
+          <w:rFonts w:hint="eastAsia"/>
+        </w:rPr>
+        <w:t>etc</w:t>
+      </w:r>
+      <w:proofErr w:type="spellEnd"/>
       <w:r>
         <w:rPr>
           <w:rFonts w:hint="eastAsia"/>
@@ -1252,31 +1383,122 @@
         <w:rPr>
           <w:rFonts w:hint="eastAsia"/>
         </w:rPr>
-        <w:t>tmp</w:t>
-      </w:r>
-      <w:proofErr w:type="spellEnd"/>
-      <w:r>
-        <w:rPr>
-          <w:rFonts w:hint="eastAsia"/>
-        </w:rPr>
-        <w:t xml:space="preserve"> 시스템 공용 디렉터리로, 임시로 파일을 생성, 저장하는 디렉터리</w:t>
-      </w:r>
-      <w:r>
-        <w:br/>
-      </w:r>
-      <w:r>
-        <w:t>/proc 이 디렉터리는 가상 파일시스템으로, 시스템과 프로세스에 대한 정보를 제공하는 파일들로 구성되어 있습니다.</w:t>
-      </w:r>
-    </w:p>
-    <w:p>
-      <w:r>
-        <w:t>NAS: 파일 단위 저장, 이더넷 사용, 설치 및 관리가 쉬움, 비용 저렴</w:t>
-      </w:r>
-      <w:r>
-        <w:br/>
-      </w:r>
-      <w:r>
-        <w:t>SAN:</w:t>
+        <w:t>named.conf</w:t>
+      </w:r>
+      <w:proofErr w:type="spellEnd"/>
+      <w:r>
+        <w:rPr>
+          <w:rFonts w:hint="eastAsia"/>
+        </w:rPr>
+        <w:t>" 환경설정 옵션</w:t>
+      </w:r>
+      <w:r>
+        <w:br/>
+      </w:r>
+      <w:r>
+        <w:rPr>
+          <w:rFonts w:hint="eastAsia"/>
+        </w:rPr>
+        <w:t>listen-on: 네임 서버가 클라이언트의 요청을 수신할 IP 주소와 포트를 지정.</w:t>
+      </w:r>
+      <w:r>
+        <w:rPr>
+          <w:rFonts w:hint="eastAsia"/>
+        </w:rPr>
+        <w:br/>
+        <w:t>서버 자체가 듣고 있을 IP주고와 포트를 설정하는 것.</w:t>
+      </w:r>
+      <w:r>
+        <w:rPr>
+          <w:rFonts w:hint="eastAsia"/>
+        </w:rPr>
+        <w:br/>
+      </w:r>
+      <w:r>
+        <w:rPr>
+          <w:rFonts w:hint="eastAsia"/>
+          <w:highlight w:val="yellow"/>
+        </w:rPr>
+        <w:t>directory: 네임 서버의 주요 데이터 파일들이 위치하는 디렉토리의 경로를 설정.</w:t>
+      </w:r>
+      <w:r>
+        <w:rPr>
+          <w:rFonts w:hint="eastAsia"/>
+          <w:highlight w:val="yellow"/>
+        </w:rPr>
+        <w:br/>
+        <w:t>DNS 관련 데이터 파일들의 저장 위치를 지정하는 것.</w:t>
+      </w:r>
+      <w:r>
+        <w:rPr>
+          <w:rFonts w:hint="eastAsia"/>
+        </w:rPr>
+        <w:br/>
+        <w:t xml:space="preserve">dump-file: DNS 서버의 </w:t>
+      </w:r>
+      <w:proofErr w:type="spellStart"/>
+      <w:r>
+        <w:rPr>
+          <w:rFonts w:hint="eastAsia"/>
+        </w:rPr>
+        <w:t>캐시된</w:t>
+      </w:r>
+      <w:proofErr w:type="spellEnd"/>
+      <w:r>
+        <w:rPr>
+          <w:rFonts w:hint="eastAsia"/>
+        </w:rPr>
+        <w:t xml:space="preserve"> zone 데이터와 같은 정보를 덤프(저장)할 파일을 지정.</w:t>
+      </w:r>
+      <w:r>
+        <w:rPr>
+          <w:rFonts w:hint="eastAsia"/>
+        </w:rPr>
+        <w:br/>
+        <w:t xml:space="preserve">서버의 </w:t>
+      </w:r>
+      <w:proofErr w:type="spellStart"/>
+      <w:r>
+        <w:rPr>
+          <w:rFonts w:hint="eastAsia"/>
+        </w:rPr>
+        <w:t>캐시된</w:t>
+      </w:r>
+      <w:proofErr w:type="spellEnd"/>
+      <w:r>
+        <w:rPr>
+          <w:rFonts w:hint="eastAsia"/>
+        </w:rPr>
+        <w:t xml:space="preserve"> 정보를 저장하는데 사용하는 것.</w:t>
+      </w:r>
+      <w:r>
+        <w:rPr>
+          <w:rFonts w:hint="eastAsia"/>
+        </w:rPr>
+        <w:br/>
+        <w:t xml:space="preserve">allow-query: 네임 서버에 대한 쿼리(도메인 이름 요청)를 어떤 클라이언트로 </w:t>
+      </w:r>
+      <w:proofErr w:type="spellStart"/>
+      <w:r>
+        <w:rPr>
+          <w:rFonts w:hint="eastAsia"/>
+        </w:rPr>
+        <w:t>부터</w:t>
+      </w:r>
+      <w:proofErr w:type="spellEnd"/>
+      <w:r>
+        <w:rPr>
+          <w:rFonts w:hint="eastAsia"/>
+        </w:rPr>
+        <w:t xml:space="preserve"> 허용할 것인지 지정.</w:t>
+      </w:r>
+    </w:p>
+    <w:p>
+      <w:r>
+        <w:rPr>
+          <w:rFonts w:hint="eastAsia"/>
+        </w:rPr>
+        <w:t>&gt;</w:t>
       </w:r>
       <w:r>
         <w:rPr>
@@ -1288,197 +1510,6 @@
         <w:rPr>
           <w:rFonts w:hint="eastAsia"/>
         </w:rPr>
-        <w:t>블록</w:t>
-      </w:r>
-      <w:r>
-        <w:t xml:space="preserve"> 단위 저장, 전용</w:t>
-      </w:r>
-      <w:r>
-        <w:rPr>
-          <w:rFonts w:hint="eastAsia"/>
-        </w:rPr>
-        <w:t>(파이버 채널)</w:t>
-      </w:r>
-      <w:r>
-        <w:t xml:space="preserve"> 네트워크 사용, 고속 성능</w:t>
-      </w:r>
-    </w:p>
-    <w:p>
-      <w:r>
-        <w:t xml:space="preserve">Convolutional Code는 </w:t>
-      </w:r>
-      <w:proofErr w:type="spellStart"/>
-      <w:r>
-        <w:t>돌림형</w:t>
-      </w:r>
-      <w:proofErr w:type="spellEnd"/>
-      <w:r>
-        <w:t xml:space="preserve"> 부호로 일정 길이의 블록 단위로 이루어지는 통신의 채널 부호화에서, 각 블록에서의 부호화가 해당 </w:t>
-      </w:r>
-      <w:proofErr w:type="spellStart"/>
-      <w:r>
-        <w:rPr>
-          <w:rFonts w:hint="eastAsia"/>
-        </w:rPr>
-        <w:t>블록뿐만</w:t>
-      </w:r>
-      <w:proofErr w:type="spellEnd"/>
-      <w:r>
-        <w:t xml:space="preserve"> 아니라 그 이전의 블록에도 동일한 선형 관계식으로 의존하는 부호이다.</w:t>
-      </w:r>
-      <w:r>
-        <w:rPr>
-          <w:rFonts w:hint="eastAsia"/>
-        </w:rPr>
-        <w:t xml:space="preserve"> </w:t>
-      </w:r>
-    </w:p>
-    <w:p>
-      <w:r>
-        <w:rPr>
-          <w:rFonts w:hint="eastAsia"/>
-        </w:rPr>
-        <w:t>BIND(Berkeley Internet Name Domain)의 "/</w:t>
-      </w:r>
-      <w:proofErr w:type="spellStart"/>
-      <w:r>
-        <w:rPr>
-          <w:rFonts w:hint="eastAsia"/>
-        </w:rPr>
-        <w:t>etc</w:t>
-      </w:r>
-      <w:proofErr w:type="spellEnd"/>
-      <w:r>
-        <w:rPr>
-          <w:rFonts w:hint="eastAsia"/>
-        </w:rPr>
-        <w:t>/</w:t>
-      </w:r>
-      <w:proofErr w:type="spellStart"/>
-      <w:r>
-        <w:rPr>
-          <w:rFonts w:hint="eastAsia"/>
-        </w:rPr>
-        <w:t>named.conf</w:t>
-      </w:r>
-      <w:proofErr w:type="spellEnd"/>
-      <w:r>
-        <w:rPr>
-          <w:rFonts w:hint="eastAsia"/>
-        </w:rPr>
-        <w:t>" 환경설정 옵션</w:t>
-      </w:r>
-      <w:r>
-        <w:br/>
-      </w:r>
-      <w:r>
-        <w:rPr>
-          <w:rFonts w:hint="eastAsia"/>
-        </w:rPr>
-        <w:t>listen-on: 네임 서버가 클라이언트의 요청을 수신할 IP 주소와 포트를 지정.</w:t>
-      </w:r>
-      <w:r>
-        <w:rPr>
-          <w:rFonts w:hint="eastAsia"/>
-        </w:rPr>
-        <w:br/>
-        <w:t>서버 자체가 듣고 있을 IP주고와 포트를 설정하는 것.</w:t>
-      </w:r>
-      <w:r>
-        <w:rPr>
-          <w:rFonts w:hint="eastAsia"/>
-        </w:rPr>
-        <w:br/>
-        <w:t>directory: 네임 서버의 주요 데이터 파일들이 위치하는 디렉토리의 경로를 설정.</w:t>
-      </w:r>
-      <w:r>
-        <w:rPr>
-          <w:rFonts w:hint="eastAsia"/>
-        </w:rPr>
-        <w:br/>
-        <w:t>DNS 관련 데이터 파일들의 저장 위치를 지정하는 것.</w:t>
-      </w:r>
-      <w:r>
-        <w:rPr>
-          <w:rFonts w:hint="eastAsia"/>
-        </w:rPr>
-        <w:br/>
-        <w:t xml:space="preserve">dump-file: DNS 서버의 </w:t>
-      </w:r>
-      <w:proofErr w:type="spellStart"/>
-      <w:r>
-        <w:rPr>
-          <w:rFonts w:hint="eastAsia"/>
-        </w:rPr>
-        <w:t>캐시된</w:t>
-      </w:r>
-      <w:proofErr w:type="spellEnd"/>
-      <w:r>
-        <w:rPr>
-          <w:rFonts w:hint="eastAsia"/>
-        </w:rPr>
-        <w:t xml:space="preserve"> zone 데이터와 같은 정보를 덤프(저장)할 파일을 지정.</w:t>
-      </w:r>
-      <w:r>
-        <w:rPr>
-          <w:rFonts w:hint="eastAsia"/>
-        </w:rPr>
-        <w:br/>
-        <w:t xml:space="preserve">서버의 </w:t>
-      </w:r>
-      <w:proofErr w:type="spellStart"/>
-      <w:r>
-        <w:rPr>
-          <w:rFonts w:hint="eastAsia"/>
-        </w:rPr>
-        <w:t>캐시된</w:t>
-      </w:r>
-      <w:proofErr w:type="spellEnd"/>
-      <w:r>
-        <w:rPr>
-          <w:rFonts w:hint="eastAsia"/>
-        </w:rPr>
-        <w:t xml:space="preserve"> 정보를 저장하는데 사용하는 것.</w:t>
-      </w:r>
-      <w:r>
-        <w:rPr>
-          <w:rFonts w:hint="eastAsia"/>
-        </w:rPr>
-        <w:br/>
-        <w:t xml:space="preserve">allow-query: 네임 서버에 대한 쿼리(도메인 이름 요청)를 어떤 클라이언트로 </w:t>
-      </w:r>
-      <w:proofErr w:type="spellStart"/>
-      <w:r>
-        <w:rPr>
-          <w:rFonts w:hint="eastAsia"/>
-        </w:rPr>
-        <w:t>부터</w:t>
-      </w:r>
-      <w:proofErr w:type="spellEnd"/>
-      <w:r>
-        <w:rPr>
-          <w:rFonts w:hint="eastAsia"/>
-        </w:rPr>
-        <w:t xml:space="preserve"> 허용할 것인지 지정.</w:t>
-      </w:r>
-    </w:p>
-    <w:p>
-      <w:r>
-        <w:rPr>
-          <w:rFonts w:hint="eastAsia"/>
-        </w:rPr>
-        <w:t>&gt;</w:t>
-      </w:r>
-      <w:r>
-        <w:rPr>
-          <w:rFonts w:hint="eastAsia"/>
-        </w:rPr>
-        <w:t xml:space="preserve"> </w:t>
-      </w:r>
-      <w:r>
-        <w:rPr>
-          <w:rFonts w:hint="eastAsia"/>
-        </w:rPr>
         <w:t>overwrite</w:t>
       </w:r>
       <w:r>
@@ -1542,11 +1573,6 @@
       </w:r>
     </w:p>
     <w:p>
-      <w:pPr>
-        <w:rPr>
-          <w:rFonts w:hint="eastAsia"/>
-        </w:rPr>
-      </w:pPr>
       <w:r>
         <w:rPr>
           <w:rFonts w:hint="eastAsia"/>
@@ -1554,7 +1580,68 @@
         <w:t>Docker: 컨테이너</w:t>
       </w:r>
     </w:p>
-    <w:p/>
+    <w:p>
+      <w:proofErr w:type="spellStart"/>
+      <w:r>
+        <w:rPr>
+          <w:rFonts w:hint="eastAsia"/>
+        </w:rPr>
+        <w:t>ifconfig</w:t>
+      </w:r>
+      <w:proofErr w:type="spellEnd"/>
+      <w:r>
+        <w:rPr>
+          <w:rFonts w:hint="eastAsia"/>
+        </w:rPr>
+        <w:t xml:space="preserve"> [interface]       </w:t>
+      </w:r>
+      <w:r>
+        <w:rPr>
+          <w:rFonts w:hint="eastAsia"/>
+        </w:rPr>
+        <w:t xml:space="preserve">   </w:t>
+      </w:r>
+      <w:r>
+        <w:rPr>
+          <w:rFonts w:hint="eastAsia"/>
+        </w:rPr>
+        <w:t>[address</w:t>
+      </w:r>
+      <w:proofErr w:type="gramStart"/>
+      <w:r>
+        <w:rPr>
+          <w:rFonts w:hint="eastAsia"/>
+        </w:rPr>
+        <w:t>],  [</w:t>
+      </w:r>
+      <w:proofErr w:type="gramEnd"/>
+      <w:r>
+        <w:rPr>
+          <w:rFonts w:hint="eastAsia"/>
+        </w:rPr>
+        <w:t>up/down]         [option]</w:t>
+      </w:r>
+      <w:r>
+        <w:rPr>
+          <w:rFonts w:hint="eastAsia"/>
+        </w:rPr>
+        <w:br/>
+      </w:r>
+      <w:proofErr w:type="spellStart"/>
+      <w:r>
+        <w:rPr>
+          <w:rFonts w:hint="eastAsia"/>
+        </w:rPr>
+        <w:t>ifconfig</w:t>
+      </w:r>
+      <w:proofErr w:type="spellEnd"/>
+      <w:r>
+        <w:rPr>
+          <w:rFonts w:hint="eastAsia"/>
+        </w:rPr>
+        <w:t xml:space="preserve"> [인터페이스 카드] [IP를 부여] [활성화/비활성화] [옵션]</w:t>
+      </w:r>
+    </w:p>
     <w:p>
       <w:r>
         <w:rPr>
@@ -1810,33 +1897,48 @@
     </w:p>
     <w:p>
       <w:r>
+        <w:rPr>
+          <w:highlight w:val="yellow"/>
+        </w:rPr>
         <w:t>802.11</w:t>
       </w:r>
       <w:r>
         <w:rPr>
           <w:rFonts w:hint="eastAsia"/>
+          <w:highlight w:val="yellow"/>
         </w:rPr>
         <w:t xml:space="preserve">: </w:t>
       </w:r>
       <w:r>
+        <w:rPr>
+          <w:highlight w:val="yellow"/>
+        </w:rPr>
         <w:t>Wi-Fi(무선 LAN, WLAN) 표준</w:t>
       </w:r>
       <w:r>
         <w:rPr>
           <w:rFonts w:hint="eastAsia"/>
+          <w:highlight w:val="yellow"/>
         </w:rPr>
         <w:t xml:space="preserve"> </w:t>
       </w:r>
       <w:r>
+        <w:rPr>
+          <w:highlight w:val="yellow"/>
+        </w:rPr>
         <w:t>–</w:t>
       </w:r>
       <w:r>
         <w:rPr>
           <w:rFonts w:hint="eastAsia"/>
+          <w:highlight w:val="yellow"/>
         </w:rPr>
         <w:t>&gt; CSMA/CA(충돌 회피 방식</w:t>
       </w:r>
       <w:r>
+        <w:rPr>
+          <w:highlight w:val="yellow"/>
+        </w:rPr>
         <w:t>)</w:t>
       </w:r>
       <w:r>
@@ -2004,6 +2106,12 @@
           <w:rFonts w:hint="eastAsia"/>
         </w:rPr>
         <w:br/>
+      </w:r>
+      <w:r>
+        <w:rPr>
+          <w:rFonts w:hint="eastAsia"/>
+          <w:highlight w:val="yellow"/>
+        </w:rPr>
         <w:t>WMN (Wireless Mesh Network) - 무선 메시 네트워크</w:t>
       </w:r>
       <w:r>
@@ -2032,24 +2140,35 @@
         <w:br/>
       </w:r>
       <w:r>
+        <w:rPr>
+          <w:highlight w:val="yellow"/>
+        </w:rPr>
         <w:t>SDN(Software Defined Network)</w:t>
       </w:r>
       <w:r>
         <w:rPr>
           <w:rFonts w:hint="eastAsia"/>
+          <w:highlight w:val="yellow"/>
         </w:rPr>
         <w:t xml:space="preserve"> -</w:t>
       </w:r>
       <w:r>
+        <w:rPr>
+          <w:highlight w:val="yellow"/>
+        </w:rPr>
         <w:t xml:space="preserve"> 소프트웨어를 통해 네트워크 리소스를 가상화하고 </w:t>
       </w:r>
       <w:r>
         <w:rPr>
           <w:rFonts w:hint="eastAsia"/>
+          <w:highlight w:val="yellow"/>
         </w:rPr>
         <w:t>추상화라는</w:t>
       </w:r>
       <w:r>
+        <w:rPr>
+          <w:highlight w:val="yellow"/>
+        </w:rPr>
         <w:t xml:space="preserve"> 네트워크 인프라에 대한 접근 방식을 의미한다.</w:t>
       </w:r>
       <w:r>
@@ -2219,6 +2338,11 @@
       </w:r>
     </w:p>
     <w:p>
+      <w:pPr>
+        <w:rPr>
+          <w:rFonts w:hint="eastAsia"/>
+        </w:rPr>
+      </w:pPr>
       <w:proofErr w:type="spellStart"/>
       <w:r>
         <w:rPr>
@@ -2323,6 +2447,7 @@
       <w:r>
         <w:rPr>
           <w:rFonts w:hint="eastAsia"/>
+          <w:highlight w:val="yellow"/>
         </w:rPr>
         <w:t>wbadmin.msc</w:t>
       </w:r>
@@ -2330,12 +2455,14 @@
       <w:r>
         <w:rPr>
           <w:rFonts w:hint="eastAsia"/>
+          <w:highlight w:val="yellow"/>
         </w:rPr>
         <w:t xml:space="preserve">: </w:t>
       </w:r>
       <w:r>
         <w:rPr>
           <w:rFonts w:hint="eastAsia"/>
+          <w:highlight w:val="yellow"/>
         </w:rPr>
         <w:t>윈도우 서버 백업(window backup admin)</w:t>
       </w:r>
@@ -2493,6 +2620,7 @@
       <w:r>
         <w:rPr>
           <w:rFonts w:hint="eastAsia"/>
+          <w:highlight w:val="yellow"/>
         </w:rPr>
         <w:t>certmgr.msc</w:t>
       </w:r>
@@ -2500,36 +2628,123 @@
       <w:r>
         <w:rPr>
           <w:rFonts w:hint="eastAsia"/>
+          <w:highlight w:val="yellow"/>
         </w:rPr>
         <w:t xml:space="preserve"> :</w:t>
       </w:r>
       <w:r>
         <w:rPr>
           <w:rFonts w:hint="eastAsia"/>
+          <w:highlight w:val="yellow"/>
         </w:rPr>
         <w:t xml:space="preserve"> </w:t>
       </w:r>
       <w:r>
         <w:rPr>
           <w:rFonts w:hint="eastAsia"/>
+          <w:highlight w:val="yellow"/>
         </w:rPr>
         <w:t>인증서 관리자를 호출해서 복원</w:t>
       </w:r>
       <w:r>
         <w:rPr>
           <w:rFonts w:hint="eastAsia"/>
-        </w:rPr>
-        <w:t>(</w:t>
-      </w:r>
-      <w:r>
-        <w:rPr>
-          <w:rFonts w:hint="eastAsia"/>
-        </w:rPr>
-        <w:t>Certificate Manager</w:t>
-      </w:r>
-      <w:r>
-        <w:rPr>
-          <w:rFonts w:hint="eastAsia"/>
+          <w:highlight w:val="yellow"/>
+        </w:rPr>
+        <w:t>(Certificate Manager)</w:t>
+      </w:r>
+      <w:r>
+        <w:br/>
+      </w:r>
+      <w:proofErr w:type="spellStart"/>
+      <w:r>
+        <w:rPr>
+          <w:rFonts w:hint="eastAsia"/>
+        </w:rPr>
+        <w:t>wf.msc</w:t>
+      </w:r>
+      <w:proofErr w:type="spellEnd"/>
+      <w:r>
+        <w:rPr>
+          <w:rFonts w:hint="eastAsia"/>
+        </w:rPr>
+        <w:t>: Windows 방화벽 설정을 관리하는 도구</w:t>
+      </w:r>
+      <w:r>
+        <w:rPr>
+          <w:rFonts w:hint="eastAsia"/>
+        </w:rPr>
+        <w:br/>
+      </w:r>
+      <w:proofErr w:type="spellStart"/>
+      <w:r>
+        <w:rPr>
+          <w:rFonts w:hint="eastAsia"/>
+          <w:highlight w:val="yellow"/>
+        </w:rPr>
+        <w:t>msconfig</w:t>
+      </w:r>
+      <w:proofErr w:type="spellEnd"/>
+      <w:r>
+        <w:rPr>
+          <w:rFonts w:hint="eastAsia"/>
+          <w:highlight w:val="yellow"/>
+        </w:rPr>
+        <w:t>: 시스템 구성 유틸리티로, 부팅 옵션 및 시작 프로그램을 관리</w:t>
+      </w:r>
+      <w:r>
+        <w:rPr>
+          <w:rFonts w:hint="eastAsia"/>
+        </w:rPr>
+        <w:br/>
+        <w:t>dsac.exe: Active Directory 사용자 및 컴퓨터 관리 도구</w:t>
+      </w:r>
+      <w:r>
+        <w:br/>
+      </w:r>
+      <w:r>
+        <w:rPr>
+          <w:rFonts w:hint="eastAsia"/>
+          <w:highlight w:val="yellow"/>
+        </w:rPr>
+        <w:t xml:space="preserve">inetmgr.exe: </w:t>
+      </w:r>
+      <w:r>
+        <w:rPr>
+          <w:highlight w:val="yellow"/>
+        </w:rPr>
+        <w:t>IIS(인터넷 정보 서비스)를 설치한 후, IIS 관리자를 실행</w:t>
+      </w:r>
+      <w:r>
+        <w:br/>
+      </w:r>
+      <w:proofErr w:type="spellStart"/>
+      <w:r>
+        <w:rPr>
+          <w:rFonts w:hint="eastAsia"/>
+          <w:highlight w:val="yellow"/>
+        </w:rPr>
+        <w:t>perfmon</w:t>
+      </w:r>
+      <w:proofErr w:type="spellEnd"/>
+      <w:r>
+        <w:rPr>
+          <w:rFonts w:hint="eastAsia"/>
+          <w:highlight w:val="yellow"/>
+        </w:rPr>
+        <w:t>: 성능검사(</w:t>
+      </w:r>
+      <w:r>
+        <w:rPr>
+          <w:rFonts w:hint="eastAsia"/>
+          <w:highlight w:val="yellow"/>
+        </w:rPr>
+        <w:t>Performance Monitor</w:t>
+      </w:r>
+      <w:r>
+        <w:rPr>
+          <w:rFonts w:hint="eastAsia"/>
+          <w:highlight w:val="yellow"/>
         </w:rPr>
         <w:t>)</w:t>
       </w:r>
@@ -2541,53 +2756,32 @@
         <w:rPr>
           <w:rFonts w:hint="eastAsia"/>
         </w:rPr>
-        <w:t>wf.msc</w:t>
-      </w:r>
-      <w:proofErr w:type="spellEnd"/>
-      <w:r>
-        <w:rPr>
-          <w:rFonts w:hint="eastAsia"/>
-        </w:rPr>
-        <w:t>: Windows 방화벽 설정을 관리하는 도구</w:t>
-      </w:r>
-      <w:r>
-        <w:rPr>
-          <w:rFonts w:hint="eastAsia"/>
-        </w:rPr>
-        <w:br/>
-      </w:r>
-      <w:proofErr w:type="spellStart"/>
-      <w:r>
-        <w:rPr>
-          <w:rFonts w:hint="eastAsia"/>
-        </w:rPr>
-        <w:t>msconfig</w:t>
-      </w:r>
-      <w:proofErr w:type="spellEnd"/>
-      <w:r>
-        <w:rPr>
-          <w:rFonts w:hint="eastAsia"/>
-        </w:rPr>
-        <w:t>: 시스템 구성 유틸리티로, 부팅 옵션 및 시작 프로그램을 관리</w:t>
-      </w:r>
-      <w:r>
-        <w:rPr>
-          <w:rFonts w:hint="eastAsia"/>
-        </w:rPr>
-        <w:br/>
-        <w:t>dsac.exe: Active Directory 사용자 및 컴퓨터 관리 도구</w:t>
-      </w:r>
-      <w:r>
-        <w:br/>
-      </w:r>
-      <w:r>
-        <w:rPr>
-          <w:rFonts w:hint="eastAsia"/>
-        </w:rPr>
-        <w:t xml:space="preserve">inetmgr.exe: </w:t>
-      </w:r>
-      <w:r>
-        <w:t>IIS(인터넷 정보 서비스)를 설치한 후, IIS 관리자를 실행</w:t>
+        <w:t>dfrg</w:t>
+      </w:r>
+      <w:proofErr w:type="spellEnd"/>
+      <w:r>
+        <w:rPr>
+          <w:rFonts w:hint="eastAsia"/>
+        </w:rPr>
+        <w:t xml:space="preserve">: </w:t>
+      </w:r>
+      <w:r>
+        <w:rPr>
+          <w:rFonts w:hint="eastAsia"/>
+        </w:rPr>
+        <w:t>디스크 조각모음(</w:t>
+      </w:r>
+      <w:r>
+        <w:rPr>
+          <w:rFonts w:hint="eastAsia"/>
+        </w:rPr>
+        <w:t>Disk Defragmenter</w:t>
+      </w:r>
+      <w:r>
+        <w:rPr>
+          <w:rFonts w:hint="eastAsia"/>
+        </w:rPr>
+        <w:t>)</w:t>
       </w:r>
     </w:p>
     <w:p>
@@ -2660,68 +2854,75 @@
         <w:rPr>
           <w:rFonts w:hint="eastAsia"/>
         </w:rPr>
-        <w:t>ifconfig</w:t>
-      </w:r>
-      <w:proofErr w:type="spellEnd"/>
-      <w:r>
-        <w:rPr>
-          <w:rFonts w:hint="eastAsia"/>
-        </w:rPr>
-        <w:t xml:space="preserve"> [interface]       </w:t>
-      </w:r>
-      <w:r>
-        <w:rPr>
-          <w:rFonts w:hint="eastAsia"/>
-        </w:rPr>
-        <w:t xml:space="preserve">   </w:t>
-      </w:r>
-      <w:r>
-        <w:rPr>
-          <w:rFonts w:hint="eastAsia"/>
-        </w:rPr>
-        <w:t>[address</w:t>
+        <w:t>etc</w:t>
+      </w:r>
+      <w:proofErr w:type="spellEnd"/>
+      <w:r>
+        <w:rPr>
+          <w:rFonts w:hint="eastAsia"/>
+        </w:rPr>
+        <w:t>/</w:t>
       </w:r>
       <w:proofErr w:type="gramStart"/>
       <w:r>
         <w:rPr>
           <w:rFonts w:hint="eastAsia"/>
         </w:rPr>
-        <w:t>],  [</w:t>
+        <w:t>hosts :</w:t>
       </w:r>
       <w:proofErr w:type="gramEnd"/>
       <w:r>
         <w:rPr>
           <w:rFonts w:hint="eastAsia"/>
         </w:rPr>
-        <w:t>up/down]         [option]</w:t>
-      </w:r>
-      <w:r>
-        <w:rPr>
-          <w:rFonts w:hint="eastAsia"/>
-        </w:rPr>
-        <w:br/>
-      </w:r>
-      <w:proofErr w:type="spellStart"/>
-      <w:r>
-        <w:rPr>
-          <w:rFonts w:hint="eastAsia"/>
-        </w:rPr>
-        <w:t>ifconfig</w:t>
-      </w:r>
-      <w:proofErr w:type="spellEnd"/>
-      <w:r>
-        <w:rPr>
-          <w:rFonts w:hint="eastAsia"/>
-        </w:rPr>
-        <w:t xml:space="preserve"> [인터페이스 카드] [IP를 부여] [활성화/비활성화] [옵션]</w:t>
-      </w:r>
-    </w:p>
-    <w:p>
-      <w:pPr>
-        <w:rPr>
-          <w:rFonts w:hint="eastAsia"/>
-        </w:rPr>
-      </w:pPr>
+        <w:t xml:space="preserve"> Group ware 주소를 사용할 때 수정하여 사용하는 파일</w:t>
+      </w:r>
+      <w:r>
+        <w:rPr>
+          <w:rFonts w:hint="eastAsia"/>
+        </w:rPr>
+        <w:br/>
+      </w:r>
+      <w:proofErr w:type="spellStart"/>
+      <w:r>
+        <w:rPr>
+          <w:rFonts w:hint="eastAsia"/>
+        </w:rPr>
+        <w:t>etc</w:t>
+      </w:r>
+      <w:proofErr w:type="spellEnd"/>
+      <w:r>
+        <w:rPr>
+          <w:rFonts w:hint="eastAsia"/>
+        </w:rPr>
+        <w:t>/deny : 접근차단을 위한 파일</w:t>
+      </w:r>
+      <w:r>
+        <w:rPr>
+          <w:rFonts w:hint="eastAsia"/>
+        </w:rPr>
+        <w:t>,</w:t>
+      </w:r>
+      <w:r>
+        <w:rPr>
+          <w:rFonts w:hint="eastAsia"/>
+        </w:rPr>
+        <w:t xml:space="preserve"> </w:t>
+      </w:r>
+      <w:proofErr w:type="spellStart"/>
+      <w:r>
+        <w:rPr>
+          <w:rFonts w:hint="eastAsia"/>
+        </w:rPr>
+        <w:t>etc</w:t>
+      </w:r>
+      <w:proofErr w:type="spellEnd"/>
+      <w:r>
+        <w:rPr>
+          <w:rFonts w:hint="eastAsia"/>
+        </w:rPr>
+        <w:t>/allow : 접근허용을 위한 파일</w:t>
+      </w:r>
     </w:p>
     <w:p>
       <w:r>
@@ -2831,6 +3032,537 @@
         <w:rPr>
           <w:rFonts w:hint="eastAsia"/>
         </w:rPr>
+        <w:t>TCP 헤더의 플래그 비트</w:t>
+      </w:r>
+      <w:r>
+        <w:br/>
+      </w:r>
+      <w:r>
+        <w:rPr>
+          <w:rFonts w:hint="eastAsia"/>
+        </w:rPr>
+        <w:t>URG (Urgent Pointer): 긴급한 데이터가 있다는 것을 나타냅니다.</w:t>
+      </w:r>
+      <w:r>
+        <w:rPr>
+          <w:rFonts w:hint="eastAsia"/>
+        </w:rPr>
+        <w:br/>
+        <w:t>ACK (Acknowledgment): 확인 응답을 요청하거나, 이미 확인 응답이 이루어졌다는 것을 나타냅니다.</w:t>
+      </w:r>
+      <w:r>
+        <w:rPr>
+          <w:rFonts w:hint="eastAsia"/>
+        </w:rPr>
+        <w:br/>
+        <w:t>PSH (Push Function): 데이터를 즉시 전송하라는 것을 나타냅니다.</w:t>
+      </w:r>
+      <w:r>
+        <w:rPr>
+          <w:rFonts w:hint="eastAsia"/>
+        </w:rPr>
+        <w:br/>
+        <w:t>RST (Reset Connection): 연결을 재설정하라는 것을 나타냅니다.</w:t>
+      </w:r>
+      <w:r>
+        <w:rPr>
+          <w:rFonts w:hint="eastAsia"/>
+        </w:rPr>
+        <w:br/>
+        <w:t>SYN (Synchronize Sequence Numbers): 시퀀스 번호를 동기화하라는 것을 나타냅니다.</w:t>
+      </w:r>
+      <w:r>
+        <w:rPr>
+          <w:rFonts w:hint="eastAsia"/>
+        </w:rPr>
+        <w:br/>
+        <w:t>FIN (Finish): 데이터 전송이 끝났음을 나타냅니다.</w:t>
+      </w:r>
+    </w:p>
+    <w:p>
+      <w:r>
+        <w:rPr>
+          <w:rFonts w:hint="eastAsia"/>
+        </w:rPr>
+        <w:t>불필요한</w:t>
+      </w:r>
+      <w:r>
+        <w:t xml:space="preserve"> service port가 </w:t>
+      </w:r>
+      <w:proofErr w:type="spellStart"/>
+      <w:r>
+        <w:t>열려있는지</w:t>
+      </w:r>
+      <w:proofErr w:type="spellEnd"/>
+      <w:r>
+        <w:t xml:space="preserve"> 확인하는 명령어</w:t>
+      </w:r>
+      <w:r>
+        <w:br/>
+      </w:r>
+      <w:r>
+        <w:rPr>
+          <w:rFonts w:hint="eastAsia"/>
+        </w:rPr>
+        <w:t>a: 모든 연결 및 수신 대기 포트를 표시한다.</w:t>
+      </w:r>
+      <w:r>
+        <w:rPr>
+          <w:rFonts w:hint="eastAsia"/>
+        </w:rPr>
+        <w:br/>
+        <w:t>c: 현재 실행 명령을 매초마다 실행한다.</w:t>
+      </w:r>
+      <w:r>
+        <w:rPr>
+          <w:rFonts w:hint="eastAsia"/>
+        </w:rPr>
+        <w:br/>
+        <w:t>l: LISTEN 하고 있는 포트를 보여 준다.</w:t>
+      </w:r>
+      <w:r>
+        <w:rPr>
+          <w:rFonts w:hint="eastAsia"/>
+        </w:rPr>
+        <w:br/>
+        <w:t>t: TCP 로 연결된 포트를 보여 준다.</w:t>
+      </w:r>
+      <w:r>
+        <w:rPr>
+          <w:rFonts w:hint="eastAsia"/>
+        </w:rPr>
+        <w:br/>
+        <w:t>u: UDP 로 연결된 포트를 보여 준다.</w:t>
+      </w:r>
+      <w:r>
+        <w:rPr>
+          <w:rFonts w:hint="eastAsia"/>
+        </w:rPr>
+        <w:br/>
+        <w:t>n: 주소나 포트 형식을 숫자로 표현한다.</w:t>
+      </w:r>
+      <w:r>
+        <w:rPr>
+          <w:rFonts w:hint="eastAsia"/>
+        </w:rPr>
+        <w:br/>
+        <w:t>p: 해당 프로세스를 사용하고 있는 프로그램 이름을 보여 준다.</w:t>
+      </w:r>
+      <w:r>
+        <w:rPr>
+          <w:rFonts w:hint="eastAsia"/>
+        </w:rPr>
+        <w:br/>
+        <w:t>r: 라우팅 테이블을 보여 준다.</w:t>
+      </w:r>
+    </w:p>
+    <w:p>
+      <w:r>
+        <w:rPr>
+          <w:rFonts w:hint="eastAsia"/>
+        </w:rPr>
+        <w:t xml:space="preserve">netstat: </w:t>
+      </w:r>
+      <w:r>
+        <w:t>네트워크 연결 상태, 라우팅 테이블, 인터페이스 상태 등을 보여주는 명령어</w:t>
+      </w:r>
+      <w:r>
+        <w:br/>
+      </w:r>
+      <w:r>
+        <w:rPr>
+          <w:rFonts w:hint="eastAsia"/>
+        </w:rPr>
+        <w:t>netstat -a: 이 옵션은 모든 연결과 수신 대기 포트를 표시합니다.</w:t>
+      </w:r>
+      <w:r>
+        <w:rPr>
+          <w:rFonts w:hint="eastAsia"/>
+        </w:rPr>
+        <w:br/>
+        <w:t>netstat -r: 이 옵션은 라우팅 테이블을 표시합니다. 때때로 이것은 'route print' 명령어와 동일한 정보를 보여줍니다.</w:t>
+      </w:r>
+      <w:r>
+        <w:rPr>
+          <w:rFonts w:hint="eastAsia"/>
+        </w:rPr>
+        <w:br/>
+        <w:t>netstat -n: 이 옵션은 주소와 포트 번호를 숫자 형태로 표시합니다.</w:t>
+      </w:r>
+      <w:r>
+        <w:rPr>
+          <w:rFonts w:hint="eastAsia"/>
+        </w:rPr>
+        <w:br/>
+        <w:t>netstat -s: 이 옵션은 프로토콜별 통계를 표시합니다.</w:t>
+      </w:r>
+    </w:p>
+    <w:p>
+      <w:proofErr w:type="spellStart"/>
+      <w:r>
+        <w:rPr>
+          <w:rFonts w:hint="eastAsia"/>
+          <w:highlight w:val="yellow"/>
+        </w:rPr>
+        <w:t>fstab</w:t>
+      </w:r>
+      <w:proofErr w:type="spellEnd"/>
+      <w:r>
+        <w:rPr>
+          <w:rFonts w:hint="eastAsia"/>
+          <w:highlight w:val="yellow"/>
+        </w:rPr>
+        <w:t xml:space="preserve"> (file system table): </w:t>
+      </w:r>
+      <w:proofErr w:type="spellStart"/>
+      <w:r>
+        <w:rPr>
+          <w:rFonts w:hint="eastAsia"/>
+          <w:highlight w:val="yellow"/>
+        </w:rPr>
+        <w:t>부팅시</w:t>
+      </w:r>
+      <w:proofErr w:type="spellEnd"/>
+      <w:r>
+        <w:rPr>
+          <w:rFonts w:hint="eastAsia"/>
+          <w:highlight w:val="yellow"/>
+        </w:rPr>
+        <w:t xml:space="preserve"> 자동으로 </w:t>
+      </w:r>
+      <w:proofErr w:type="spellStart"/>
+      <w:r>
+        <w:rPr>
+          <w:rFonts w:hint="eastAsia"/>
+          <w:highlight w:val="yellow"/>
+        </w:rPr>
+        <w:t>마운트할</w:t>
+      </w:r>
+      <w:proofErr w:type="spellEnd"/>
+      <w:r>
+        <w:rPr>
+          <w:rFonts w:hint="eastAsia"/>
+          <w:highlight w:val="yellow"/>
+        </w:rPr>
+        <w:t xml:space="preserve"> 대상을 정의한다.</w:t>
+      </w:r>
+    </w:p>
+    <w:p>
+      <w:r>
+        <w:lastRenderedPageBreak/>
+        <w:t>Linux Apache 웹서버의 '</w:t>
+      </w:r>
+      <w:proofErr w:type="spellStart"/>
+      <w:r>
+        <w:t>httpd.conf</w:t>
+      </w:r>
+      <w:proofErr w:type="spellEnd"/>
+      <w:r>
+        <w:t>' 설정 파일에서 'Listen' 옵션을 변경하면 다른 port number로 웹서버를 운영</w:t>
+      </w:r>
+    </w:p>
+    <w:p>
+      <w:r>
+        <w:rPr>
+          <w:rFonts w:hint="eastAsia"/>
+        </w:rPr>
+        <w:t>기지국 제어기(BSC, Base Station Controller)</w:t>
+      </w:r>
+      <w:r>
+        <w:rPr>
+          <w:rFonts w:hint="eastAsia"/>
+        </w:rPr>
+        <w:br/>
+        <w:t>- 이동 통신 네트워크에서 여러 기지국을 관리하고 제어하는 장치</w:t>
+      </w:r>
+      <w:r>
+        <w:rPr>
+          <w:rFonts w:hint="eastAsia"/>
+        </w:rPr>
+        <w:br/>
+        <w:t>- 기지국과 이동통신 교환기 사이의 통신을 조정 및 무선 신호의 송수신을 관리</w:t>
+      </w:r>
+    </w:p>
+    <w:p>
+      <w:r>
+        <w:rPr>
+          <w:rFonts w:hint="eastAsia"/>
+        </w:rPr>
+        <w:t>홈 위치 등록기(HLR, Home Location Register)</w:t>
+      </w:r>
+      <w:r>
+        <w:rPr>
+          <w:rFonts w:hint="eastAsia"/>
+        </w:rPr>
+        <w:br/>
+        <w:t>- 이동 통신 네트워크에서 가입자의 정보를 중앙집중적으로 저장하고 관리하는 시스템</w:t>
+      </w:r>
+      <w:r>
+        <w:rPr>
+          <w:rFonts w:hint="eastAsia"/>
+        </w:rPr>
+        <w:br/>
+        <w:t>- 가입자의 홈 네트워크 정보</w:t>
+      </w:r>
+      <w:r>
+        <w:rPr>
+          <w:rFonts w:hint="eastAsia"/>
+        </w:rPr>
+        <w:t>와</w:t>
+      </w:r>
+      <w:r>
+        <w:rPr>
+          <w:rFonts w:hint="eastAsia"/>
+        </w:rPr>
+        <w:t xml:space="preserve"> 서비스 요구사항을 관리.</w:t>
+      </w:r>
+      <w:r>
+        <w:rPr>
+          <w:rFonts w:hint="eastAsia"/>
+        </w:rPr>
+        <w:br/>
+        <w:t>- 로밍 및 이동 관리에 사용</w:t>
+      </w:r>
+    </w:p>
+    <w:p>
+      <w:r>
+        <w:rPr>
+          <w:rFonts w:hint="eastAsia"/>
+        </w:rPr>
+        <w:t>방문자 위치 등록기(VLR, Visitor Location Register)</w:t>
+      </w:r>
+      <w:r>
+        <w:rPr>
+          <w:rFonts w:hint="eastAsia"/>
+        </w:rPr>
+        <w:br/>
+        <w:t>- 이동 통신 네트워크에서 현재 활성화된 가입자의 위치 정보를 저장하고 관리하는 시스템.</w:t>
+      </w:r>
+      <w:r>
+        <w:rPr>
+          <w:rFonts w:hint="eastAsia"/>
+        </w:rPr>
+        <w:br/>
+        <w:t>- 로밍 중인 가입자의 임시 정보를 저장하고 기지국에 접속한 가입자의 위치를 파악.</w:t>
+      </w:r>
+    </w:p>
+    <w:p>
+      <w:r>
+        <w:rPr>
+          <w:rFonts w:hint="eastAsia"/>
+        </w:rPr>
+        <w:t xml:space="preserve">운용 </w:t>
+      </w:r>
+      <w:proofErr w:type="spellStart"/>
+      <w:r>
+        <w:rPr>
+          <w:rFonts w:hint="eastAsia"/>
+        </w:rPr>
+        <w:t>보존국</w:t>
+      </w:r>
+      <w:proofErr w:type="spellEnd"/>
+      <w:r>
+        <w:rPr>
+          <w:rFonts w:hint="eastAsia"/>
+        </w:rPr>
+        <w:t>(OMC, Operation and Maintenance)</w:t>
+      </w:r>
+      <w:r>
+        <w:rPr>
+          <w:rFonts w:hint="eastAsia"/>
+        </w:rPr>
+        <w:br/>
+        <w:t>- 이동 통신 네트워크의 운영과 유지보수를 관리하는 중요한 시설</w:t>
+      </w:r>
+      <w:r>
+        <w:rPr>
+          <w:rFonts w:hint="eastAsia"/>
+        </w:rPr>
+        <w:br/>
+        <w:t>- 네트워크의 성능 모니터링, 장애 해결, 구성 관리, 보안 관리 등등</w:t>
+      </w:r>
+    </w:p>
+    <w:p>
+      <w:r>
+        <w:rPr>
+          <w:rFonts w:hint="eastAsia"/>
+        </w:rPr>
+        <w:t xml:space="preserve">서버 코어 실행 시, CMD 창에 </w:t>
+      </w:r>
+      <w:proofErr w:type="spellStart"/>
+      <w:r>
+        <w:rPr>
+          <w:rFonts w:hint="eastAsia"/>
+        </w:rPr>
+        <w:t>sconfig</w:t>
+      </w:r>
+      <w:proofErr w:type="spellEnd"/>
+      <w:r>
+        <w:rPr>
+          <w:rFonts w:hint="eastAsia"/>
+        </w:rPr>
+        <w:t xml:space="preserve"> 명령어를 통해 숫자를 입력하는 것만으로 기본 서버를 쉽게 구성</w:t>
+      </w:r>
+    </w:p>
+    <w:p>
+      <w:r>
+        <w:t>RAID</w:t>
+      </w:r>
+      <w:r>
+        <w:rPr>
+          <w:rFonts w:hint="eastAsia"/>
+        </w:rPr>
+        <w:t xml:space="preserve">: </w:t>
+      </w:r>
+      <w:r>
+        <w:rPr>
+          <w:rFonts w:hint="eastAsia"/>
+        </w:rPr>
+        <w:t>하드</w:t>
+      </w:r>
+      <w:r>
+        <w:t xml:space="preserve"> 드라이브 복제 및 오류 복구</w:t>
+      </w:r>
+      <w:r>
+        <w:br/>
+      </w:r>
+      <w:r>
+        <w:rPr>
+          <w:rFonts w:hint="eastAsia"/>
+        </w:rPr>
+        <w:t>RAID 0 (</w:t>
+      </w:r>
+      <w:proofErr w:type="spellStart"/>
+      <w:r>
+        <w:rPr>
+          <w:rFonts w:hint="eastAsia"/>
+        </w:rPr>
+        <w:t>스트라이핑</w:t>
+      </w:r>
+      <w:proofErr w:type="spellEnd"/>
+      <w:r>
+        <w:rPr>
+          <w:rFonts w:hint="eastAsia"/>
+        </w:rPr>
+        <w:t xml:space="preserve">): 데이터를 여러 디스크에 나눠 저장하여 동시에 읽고 쓸 수 있게 합니다. 성능 향상은 있지만, 한 디스크에 문제가 생기면 모든 데이터가 손실될 수 </w:t>
+      </w:r>
+      <w:r>
+        <w:rPr>
+          <w:rFonts w:hint="eastAsia"/>
+        </w:rPr>
+        <w:t>있음</w:t>
+      </w:r>
+      <w:r>
+        <w:rPr>
+          <w:rFonts w:hint="eastAsia"/>
+        </w:rPr>
+        <w:br/>
+        <w:t>RAID 1 (</w:t>
+      </w:r>
+      <w:proofErr w:type="spellStart"/>
+      <w:r>
+        <w:rPr>
+          <w:rFonts w:hint="eastAsia"/>
+        </w:rPr>
+        <w:t>미러링</w:t>
+      </w:r>
+      <w:proofErr w:type="spellEnd"/>
+      <w:r>
+        <w:rPr>
+          <w:rFonts w:hint="eastAsia"/>
+        </w:rPr>
+        <w:t>): 각 데이터를 최소 2개의 디스크에 중복해서 저장하여 안정성을 높입니다. 하나의 디스크에 장애가 발생하더라도 다른 디스크에서 데이터를 제공할 수 있습니다.</w:t>
+      </w:r>
+      <w:r>
+        <w:rPr>
+          <w:rFonts w:hint="eastAsia"/>
+        </w:rPr>
+        <w:br/>
+        <w:t>RAID 5 (</w:t>
+      </w:r>
+      <w:r>
+        <w:rPr>
+          <w:rFonts w:hint="eastAsia"/>
+          <w:highlight w:val="yellow"/>
+        </w:rPr>
+        <w:t>패리티 비트 사용</w:t>
+      </w:r>
+      <w:r>
+        <w:rPr>
+          <w:rFonts w:hint="eastAsia"/>
+        </w:rPr>
+        <w:t>): 데이터와 패리티 정보를 여러 디스크에 분산 저장하여 안정성을 제공합니다. 한 디스크가 손상되어도 패리티 정보를 사용하여 데이터를 복구할 수 있습니다.</w:t>
+      </w:r>
+      <w:r>
+        <w:rPr>
+          <w:rFonts w:hint="eastAsia"/>
+        </w:rPr>
+        <w:t xml:space="preserve"> </w:t>
+      </w:r>
+      <w:r>
+        <w:t>–</w:t>
+      </w:r>
+      <w:r>
+        <w:rPr>
+          <w:rFonts w:hint="eastAsia"/>
+        </w:rPr>
+        <w:t xml:space="preserve"> </w:t>
+      </w:r>
+      <w:r>
+        <w:rPr>
+          <w:rFonts w:hint="eastAsia"/>
+          <w:highlight w:val="yellow"/>
+        </w:rPr>
+        <w:t>병목현상 줄임</w:t>
+      </w:r>
+      <w:r>
+        <w:rPr>
+          <w:rFonts w:hint="eastAsia"/>
+        </w:rPr>
+        <w:br/>
+        <w:t>RAID 6 (이중 패리티): RAID 5와 유사하지만 2개의 패리티 비트를 사용하여 두 디스크 장애에도 대응할 수 있습니다.</w:t>
+      </w:r>
+      <w:r>
+        <w:rPr>
+          <w:rFonts w:hint="eastAsia"/>
+        </w:rPr>
+        <w:br/>
+        <w:t xml:space="preserve">RAID 10 (1+0, 혹은 0+1): RAID 1과 RAID 0을 결합한 구조로, </w:t>
+      </w:r>
+      <w:proofErr w:type="spellStart"/>
+      <w:r>
+        <w:rPr>
+          <w:rFonts w:hint="eastAsia"/>
+        </w:rPr>
+        <w:t>미러링과</w:t>
+      </w:r>
+      <w:proofErr w:type="spellEnd"/>
+      <w:r>
+        <w:rPr>
+          <w:rFonts w:hint="eastAsia"/>
+        </w:rPr>
+        <w:t xml:space="preserve"> </w:t>
+      </w:r>
+      <w:proofErr w:type="spellStart"/>
+      <w:r>
+        <w:rPr>
+          <w:rFonts w:hint="eastAsia"/>
+        </w:rPr>
+        <w:t>스트라이핑을</w:t>
+      </w:r>
+      <w:proofErr w:type="spellEnd"/>
+      <w:r>
+        <w:rPr>
+          <w:rFonts w:hint="eastAsia"/>
+        </w:rPr>
+        <w:t xml:space="preserve"> 모두 사용하여 안정성과 성능을 동시에 제공합니다.</w:t>
+      </w:r>
+    </w:p>
+    <w:p>
+      <w:r>
+        <w:rPr>
+          <w:rFonts w:hint="eastAsia"/>
+        </w:rPr>
         <w:t>특정 호스트로의 전달 가능 여부를 검사하는 메시지는 Router Solicitation(RS) 및 Router Advertisement(RA) 메시지</w:t>
       </w:r>
     </w:p>
@@ -2839,175 +3571,87 @@
         <w:rPr>
           <w:rFonts w:hint="eastAsia"/>
         </w:rPr>
-        <w:t>TCP 헤더의 플래그 비트</w:t>
-      </w:r>
-      <w:r>
-        <w:br/>
-      </w:r>
-      <w:r>
-        <w:rPr>
-          <w:rFonts w:hint="eastAsia"/>
-        </w:rPr>
-        <w:t>URG (Urgent Pointer): 긴급한 데이터가 있다는 것을 나타냅니다.</w:t>
-      </w:r>
-      <w:r>
-        <w:rPr>
-          <w:rFonts w:hint="eastAsia"/>
-        </w:rPr>
-        <w:br/>
-        <w:t>ACK (Acknowledgment): 확인 응답을 요청하거나, 이미 확인 응답이 이루어졌다는 것을 나타냅니다.</w:t>
-      </w:r>
-      <w:r>
-        <w:rPr>
-          <w:rFonts w:hint="eastAsia"/>
-        </w:rPr>
-        <w:br/>
-        <w:t>PSH (Push Function): 데이터를 즉시 전송하라는 것을 나타냅니다.</w:t>
-      </w:r>
-      <w:r>
-        <w:rPr>
-          <w:rFonts w:hint="eastAsia"/>
-        </w:rPr>
-        <w:br/>
-        <w:t>RST (Reset Connection): 연결을 재설정하라는 것을 나타냅니다.</w:t>
-      </w:r>
-      <w:r>
-        <w:rPr>
-          <w:rFonts w:hint="eastAsia"/>
-        </w:rPr>
-        <w:br/>
-        <w:t>SYN (Synchronize Sequence Numbers): 시퀀스 번호를 동기화하라는 것을 나타냅니다.</w:t>
-      </w:r>
-      <w:r>
-        <w:rPr>
-          <w:rFonts w:hint="eastAsia"/>
-        </w:rPr>
-        <w:br/>
-        <w:t>FIN (Finish): 데이터 전송이 끝났음을 나타냅니다.</w:t>
-      </w:r>
-    </w:p>
-    <w:p>
-      <w:r>
-        <w:rPr>
-          <w:rFonts w:hint="eastAsia"/>
-        </w:rPr>
-        <w:t>불필요한</w:t>
-      </w:r>
-      <w:r>
-        <w:t xml:space="preserve"> service port가 </w:t>
-      </w:r>
-      <w:proofErr w:type="spellStart"/>
-      <w:r>
-        <w:t>열려있는지</w:t>
-      </w:r>
-      <w:proofErr w:type="spellEnd"/>
-      <w:r>
-        <w:t xml:space="preserve"> 확인하는 명령어</w:t>
-      </w:r>
-      <w:r>
-        <w:br/>
-      </w:r>
-      <w:r>
-        <w:rPr>
-          <w:rFonts w:hint="eastAsia"/>
-        </w:rPr>
-        <w:t>a: 모든 연결 및 수신 대기 포트를 표시한다.</w:t>
-      </w:r>
-      <w:r>
-        <w:rPr>
-          <w:rFonts w:hint="eastAsia"/>
-        </w:rPr>
-        <w:br/>
-        <w:t>c: 현재 실행 명령을 매초마다 실행한다.</w:t>
-      </w:r>
-      <w:r>
-        <w:rPr>
-          <w:rFonts w:hint="eastAsia"/>
-        </w:rPr>
-        <w:br/>
-        <w:t>l: LISTEN 하고 있는 포트를 보여 준다.</w:t>
-      </w:r>
-      <w:r>
-        <w:rPr>
-          <w:rFonts w:hint="eastAsia"/>
-        </w:rPr>
-        <w:br/>
-        <w:t>t: TCP 로 연결된 포트를 보여 준다.</w:t>
-      </w:r>
-      <w:r>
-        <w:rPr>
-          <w:rFonts w:hint="eastAsia"/>
-        </w:rPr>
-        <w:br/>
-        <w:t>u: UDP 로 연결된 포트를 보여 준다.</w:t>
-      </w:r>
-      <w:r>
-        <w:rPr>
-          <w:rFonts w:hint="eastAsia"/>
-        </w:rPr>
-        <w:br/>
-        <w:t>n: 주소나 포트 형식을 숫자로 표현한다.</w:t>
-      </w:r>
-      <w:r>
-        <w:rPr>
-          <w:rFonts w:hint="eastAsia"/>
-        </w:rPr>
-        <w:br/>
-        <w:t>p: 해당 프로세스를 사용하고 있는 프로그램 이름을 보여 준다.</w:t>
-      </w:r>
-      <w:r>
-        <w:rPr>
-          <w:rFonts w:hint="eastAsia"/>
-        </w:rPr>
-        <w:br/>
-        <w:t>r: 라우팅 테이블을 보여 준다.</w:t>
-      </w:r>
-    </w:p>
-    <w:p>
-      <w:r>
-        <w:rPr>
-          <w:rFonts w:hint="eastAsia"/>
-        </w:rPr>
-        <w:t xml:space="preserve">netstat: </w:t>
-      </w:r>
-      <w:r>
-        <w:t>네트워크 연결 상태, 라우팅 테이블, 인터페이스 상태 등을 보여주는 명령어</w:t>
-      </w:r>
-      <w:r>
-        <w:br/>
-      </w:r>
-      <w:r>
-        <w:rPr>
-          <w:rFonts w:hint="eastAsia"/>
-        </w:rPr>
-        <w:t>netstat -a: 이 옵션은 모든 연결과 수신 대기 포트를 표시합니다.</w:t>
-      </w:r>
-      <w:r>
-        <w:rPr>
-          <w:rFonts w:hint="eastAsia"/>
-        </w:rPr>
-        <w:br/>
-        <w:t>netstat -r: 이 옵션은 라우팅 테이블을 표시합니다. 때때로 이것은 'route print' 명령어와 동일한 정보를 보여줍니다.</w:t>
-      </w:r>
-      <w:r>
-        <w:rPr>
-          <w:rFonts w:hint="eastAsia"/>
-        </w:rPr>
-        <w:br/>
-        <w:t>netstat -n: 이 옵션은 주소와 포트 번호를 숫자 형태로 표시합니다.</w:t>
-      </w:r>
-      <w:r>
-        <w:rPr>
-          <w:rFonts w:hint="eastAsia"/>
-        </w:rPr>
-        <w:br/>
-      </w:r>
-      <w:r>
-        <w:rPr>
-          <w:rFonts w:hint="eastAsia"/>
-        </w:rPr>
         <w:lastRenderedPageBreak/>
-        <w:t>netstat -s: 이 옵션은 프로토콜별 통계를 표시합니다.</w:t>
+        <w:t>기가비트 이더넷</w:t>
+      </w:r>
+      <w:r>
+        <w:br/>
+      </w:r>
+      <w:r>
+        <w:rPr>
+          <w:rFonts w:hint="eastAsia"/>
+        </w:rPr>
+        <w:t xml:space="preserve">1000BASE-T: 구리 케이블을 사용하는 기가비트 이더넷 표준으로, 최대 100미터의 길이에서 1Gbps 전송 속도를 지원합니다. 일반적으로 Cat 5e 이상의 </w:t>
+      </w:r>
+      <w:proofErr w:type="spellStart"/>
+      <w:r>
+        <w:rPr>
+          <w:rFonts w:hint="eastAsia"/>
+        </w:rPr>
+        <w:t>트위스티드</w:t>
+      </w:r>
+      <w:proofErr w:type="spellEnd"/>
+      <w:r>
+        <w:rPr>
+          <w:rFonts w:hint="eastAsia"/>
+        </w:rPr>
+        <w:t xml:space="preserve"> 페어 케이블을 사용합니다.</w:t>
+      </w:r>
+      <w:r>
+        <w:rPr>
+          <w:rFonts w:hint="eastAsia"/>
+        </w:rPr>
+        <w:br/>
+        <w:t>1000BASE-SX: 짧은 거리의 멀티모드 광섬유에 사용되는 규격으로, 일반적으로 최대 550미터 거리까지 지원합니다.</w:t>
+      </w:r>
+      <w:r>
+        <w:rPr>
+          <w:rFonts w:hint="eastAsia"/>
+        </w:rPr>
+        <w:br/>
+        <w:t xml:space="preserve">1000BASE-LX: 장거리의 </w:t>
+      </w:r>
+      <w:proofErr w:type="spellStart"/>
+      <w:r>
+        <w:rPr>
+          <w:rFonts w:hint="eastAsia"/>
+        </w:rPr>
+        <w:t>싱글모드</w:t>
+      </w:r>
+      <w:proofErr w:type="spellEnd"/>
+      <w:r>
+        <w:rPr>
+          <w:rFonts w:hint="eastAsia"/>
+        </w:rPr>
+        <w:t xml:space="preserve"> 광섬유에 사용되는 규격으로, 일반적으로 최대 5킬로미터 거리까지 지원합니다.</w:t>
+      </w:r>
+      <w:r>
+        <w:rPr>
+          <w:rFonts w:hint="eastAsia"/>
+        </w:rPr>
+        <w:br/>
+        <w:t>1000BASE-CX: 짧은 거리의 구리 케이블에 사용되는 표준으로, 일반적으로 최대 25미터 거리까지 지원합니다.</w:t>
+      </w:r>
+      <w:r>
+        <w:rPr>
+          <w:rFonts w:hint="eastAsia"/>
+        </w:rPr>
+        <w:br/>
+        <w:t xml:space="preserve">1000BASE-TX: TIA/EIA-854 표준에 의해 정의된 규격으로, Cat 6 이상의 </w:t>
+      </w:r>
+      <w:proofErr w:type="spellStart"/>
+      <w:r>
+        <w:rPr>
+          <w:rFonts w:hint="eastAsia"/>
+        </w:rPr>
+        <w:t>트위스티드</w:t>
+      </w:r>
+      <w:proofErr w:type="spellEnd"/>
+      <w:r>
+        <w:rPr>
+          <w:rFonts w:hint="eastAsia"/>
+        </w:rPr>
+        <w:t xml:space="preserve"> 페어 케이블을 사용하며, 1000BASE-T와 유사한 거리를 지원합니다.</w:t>
       </w:r>
     </w:p>
     <w:p>
@@ -3016,278 +3660,6 @@
           <w:rFonts w:hint="eastAsia"/>
         </w:rPr>
       </w:pPr>
-      <w:r>
-        <w:t>Linux Apache 웹서버의 '</w:t>
-      </w:r>
-      <w:proofErr w:type="spellStart"/>
-      <w:r>
-        <w:t>httpd.conf</w:t>
-      </w:r>
-      <w:proofErr w:type="spellEnd"/>
-      <w:r>
-        <w:t>' 설정 파일에서 'Listen' 옵션을 변경하면 다른 port number로 웹서버를 운영</w:t>
-      </w:r>
-    </w:p>
-    <w:p>
-      <w:r>
-        <w:rPr>
-          <w:rFonts w:hint="eastAsia"/>
-        </w:rPr>
-        <w:t>기지국 제어기(BSC, Base Station Controller)</w:t>
-      </w:r>
-      <w:r>
-        <w:rPr>
-          <w:rFonts w:hint="eastAsia"/>
-        </w:rPr>
-        <w:br/>
-        <w:t>- 이동 통신 네트워크에서 여러 기지국을 관리하고 제어하는 장치</w:t>
-      </w:r>
-      <w:r>
-        <w:rPr>
-          <w:rFonts w:hint="eastAsia"/>
-        </w:rPr>
-        <w:br/>
-        <w:t>- 기지국과 이동통신 교환기 사이의 통신을 조정 및 무선 신호의 송수신을 관리</w:t>
-      </w:r>
-    </w:p>
-    <w:p>
-      <w:pPr>
-        <w:rPr>
-          <w:rFonts w:hint="eastAsia"/>
-        </w:rPr>
-      </w:pPr>
-      <w:r>
-        <w:rPr>
-          <w:rFonts w:hint="eastAsia"/>
-        </w:rPr>
-        <w:t>홈 위치 등록기(HLR, Home Location Register)</w:t>
-      </w:r>
-      <w:r>
-        <w:rPr>
-          <w:rFonts w:hint="eastAsia"/>
-        </w:rPr>
-        <w:br/>
-        <w:t>- 이동 통신 네트워크에서 가입자의 정보를 중앙집중적으로 저장하고 관리하는 시스템</w:t>
-      </w:r>
-      <w:r>
-        <w:rPr>
-          <w:rFonts w:hint="eastAsia"/>
-        </w:rPr>
-        <w:br/>
-        <w:t>- 가입자의 홈 네트워크 정보</w:t>
-      </w:r>
-      <w:r>
-        <w:rPr>
-          <w:rFonts w:hint="eastAsia"/>
-        </w:rPr>
-        <w:t>와</w:t>
-      </w:r>
-      <w:r>
-        <w:rPr>
-          <w:rFonts w:hint="eastAsia"/>
-        </w:rPr>
-        <w:t xml:space="preserve"> 서비스 요구사항을 관리.</w:t>
-      </w:r>
-      <w:r>
-        <w:rPr>
-          <w:rFonts w:hint="eastAsia"/>
-        </w:rPr>
-        <w:br/>
-        <w:t>- 로밍 및 이동 관리에 사용</w:t>
-      </w:r>
-    </w:p>
-    <w:p>
-      <w:r>
-        <w:rPr>
-          <w:rFonts w:hint="eastAsia"/>
-        </w:rPr>
-        <w:t>방문자 위치 등록기(VLR, Visitor Location Register)</w:t>
-      </w:r>
-      <w:r>
-        <w:rPr>
-          <w:rFonts w:hint="eastAsia"/>
-        </w:rPr>
-        <w:br/>
-        <w:t>- 이동 통신 네트워크에서 현재 활성화된 가입자의 위치 정보를 저장하고 관리하는 시스템.</w:t>
-      </w:r>
-      <w:r>
-        <w:rPr>
-          <w:rFonts w:hint="eastAsia"/>
-        </w:rPr>
-        <w:br/>
-        <w:t>- 로밍 중인 가입자의 임시 정보를 저장하고 기지국에 접속한 가입자의 위치를 파악.</w:t>
-      </w:r>
-    </w:p>
-    <w:p>
-      <w:r>
-        <w:rPr>
-          <w:rFonts w:hint="eastAsia"/>
-        </w:rPr>
-        <w:t xml:space="preserve">운용 </w:t>
-      </w:r>
-      <w:proofErr w:type="spellStart"/>
-      <w:r>
-        <w:rPr>
-          <w:rFonts w:hint="eastAsia"/>
-        </w:rPr>
-        <w:t>보존국</w:t>
-      </w:r>
-      <w:proofErr w:type="spellEnd"/>
-      <w:r>
-        <w:rPr>
-          <w:rFonts w:hint="eastAsia"/>
-        </w:rPr>
-        <w:t>(OMC, Operation and Maintenance)</w:t>
-      </w:r>
-      <w:r>
-        <w:rPr>
-          <w:rFonts w:hint="eastAsia"/>
-        </w:rPr>
-        <w:br/>
-        <w:t>- 이동 통신 네트워크의 운영과 유지보수를 관리하는 중요한 시설</w:t>
-      </w:r>
-      <w:r>
-        <w:rPr>
-          <w:rFonts w:hint="eastAsia"/>
-        </w:rPr>
-        <w:br/>
-        <w:t>- 네트워크의 성능 모니터링, 장애 해결, 구성 관리, 보안 관리 등등</w:t>
-      </w:r>
-    </w:p>
-    <w:p>
-      <w:r>
-        <w:rPr>
-          <w:rFonts w:hint="eastAsia"/>
-        </w:rPr>
-        <w:t xml:space="preserve">서버 코어 실행 시, CMD 창에 </w:t>
-      </w:r>
-      <w:proofErr w:type="spellStart"/>
-      <w:r>
-        <w:rPr>
-          <w:rFonts w:hint="eastAsia"/>
-        </w:rPr>
-        <w:t>sconfig</w:t>
-      </w:r>
-      <w:proofErr w:type="spellEnd"/>
-      <w:r>
-        <w:rPr>
-          <w:rFonts w:hint="eastAsia"/>
-        </w:rPr>
-        <w:t xml:space="preserve"> 명령어를 통해 숫자를 입력하는 것만으로 기본 서버를 쉽게 구성</w:t>
-      </w:r>
-    </w:p>
-    <w:p>
-      <w:r>
-        <w:t>RAID</w:t>
-      </w:r>
-      <w:r>
-        <w:rPr>
-          <w:rFonts w:hint="eastAsia"/>
-        </w:rPr>
-        <w:t xml:space="preserve">: </w:t>
-      </w:r>
-      <w:r>
-        <w:rPr>
-          <w:rFonts w:hint="eastAsia"/>
-        </w:rPr>
-        <w:t>하드</w:t>
-      </w:r>
-      <w:r>
-        <w:t xml:space="preserve"> 드라이브 복제 및 오류 복구</w:t>
-      </w:r>
-      <w:r>
-        <w:br/>
-      </w:r>
-      <w:r>
-        <w:rPr>
-          <w:rFonts w:hint="eastAsia"/>
-        </w:rPr>
-        <w:t>RAID 0 (</w:t>
-      </w:r>
-      <w:proofErr w:type="spellStart"/>
-      <w:r>
-        <w:rPr>
-          <w:rFonts w:hint="eastAsia"/>
-        </w:rPr>
-        <w:t>스트라이핑</w:t>
-      </w:r>
-      <w:proofErr w:type="spellEnd"/>
-      <w:r>
-        <w:rPr>
-          <w:rFonts w:hint="eastAsia"/>
-        </w:rPr>
-        <w:t>): 데이터를 여러 디스크에 나눠 저장하여 동시에 읽고 쓸 수 있게 합니다. 성능 향상은 있지만, 한 디스크에 문제가 생기면 모든 데이터가 손실될 수 있습니다.</w:t>
-      </w:r>
-      <w:r>
-        <w:rPr>
-          <w:rFonts w:hint="eastAsia"/>
-        </w:rPr>
-        <w:br/>
-        <w:t>RAID 1 (</w:t>
-      </w:r>
-      <w:proofErr w:type="spellStart"/>
-      <w:r>
-        <w:rPr>
-          <w:rFonts w:hint="eastAsia"/>
-        </w:rPr>
-        <w:t>미러링</w:t>
-      </w:r>
-      <w:proofErr w:type="spellEnd"/>
-      <w:r>
-        <w:rPr>
-          <w:rFonts w:hint="eastAsia"/>
-        </w:rPr>
-        <w:t>): 각 데이터를 최소 2개의 디스크에 중복해서 저장하여 안정성을 높입니다. 하나의 디스크에 장애가 발생하더라도 다른 디스크에서 데이터를 제공할 수 있습니다.</w:t>
-      </w:r>
-      <w:r>
-        <w:rPr>
-          <w:rFonts w:hint="eastAsia"/>
-        </w:rPr>
-        <w:br/>
-        <w:t>RAID 5 (패리티 비트 사용): 데이터와 패리티 정보를 여러 디스크에 분산 저장하여 안정성을 제공합니다. 한 디스크가 손상되어도 패리티 정보를 사용하여 데이터를 복구할 수 있습니다.</w:t>
-      </w:r>
-      <w:r>
-        <w:rPr>
-          <w:rFonts w:hint="eastAsia"/>
-        </w:rPr>
-        <w:br/>
-        <w:t>RAID 6 (이중 패리티): RAID 5와 유사하지만 2개의 패리티 비트를 사용하여 두 디스크 장애에도 대응할 수 있습니다.</w:t>
-      </w:r>
-      <w:r>
-        <w:rPr>
-          <w:rFonts w:hint="eastAsia"/>
-        </w:rPr>
-        <w:br/>
-        <w:t xml:space="preserve">RAID 10 (1+0, 혹은 0+1): RAID 1과 RAID 0을 결합한 구조로, </w:t>
-      </w:r>
-      <w:proofErr w:type="spellStart"/>
-      <w:r>
-        <w:rPr>
-          <w:rFonts w:hint="eastAsia"/>
-        </w:rPr>
-        <w:t>미러링과</w:t>
-      </w:r>
-      <w:proofErr w:type="spellEnd"/>
-      <w:r>
-        <w:rPr>
-          <w:rFonts w:hint="eastAsia"/>
-        </w:rPr>
-        <w:t xml:space="preserve"> </w:t>
-      </w:r>
-      <w:proofErr w:type="spellStart"/>
-      <w:r>
-        <w:rPr>
-          <w:rFonts w:hint="eastAsia"/>
-        </w:rPr>
-        <w:t>스트라이핑을</w:t>
-      </w:r>
-      <w:proofErr w:type="spellEnd"/>
-      <w:r>
-        <w:rPr>
-          <w:rFonts w:hint="eastAsia"/>
-        </w:rPr>
-        <w:t xml:space="preserve"> 모두 사용하여 안정성과 성능을 동시에 제공합니다.</w:t>
-      </w:r>
     </w:p>
     <w:sectPr>
       <w:pgSz w:w="11906" w:h="16838"/>
